--- a/Documentation/report.docx
+++ b/Documentation/report.docx
@@ -542,7 +542,7 @@
             </w:rPr>
             <w:fldChar w:fldCharType="separate"/>
           </w:r>
-          <w:hyperlink w:anchor="_Toc123831358" w:history="1">
+          <w:hyperlink w:anchor="_Toc123865517" w:history="1">
             <w:r>
               <w:rPr>
                 <w:rStyle w:val="a4"/>
@@ -603,7 +603,7 @@
                 <w:sz w:val="28"/>
                 <w:szCs w:val="28"/>
               </w:rPr>
-              <w:instrText xml:space="preserve"> PAGEREF _Toc123831358 \h </w:instrText>
+              <w:instrText xml:space="preserve"> PAGEREF _Toc123865517 \h </w:instrText>
             </w:r>
             <w:r>
               <w:rPr>
@@ -661,7 +661,7 @@
               <w:lang w:eastAsia="ru-RU"/>
             </w:rPr>
           </w:pPr>
-          <w:hyperlink w:anchor="_Toc123831359" w:history="1">
+          <w:hyperlink w:anchor="_Toc123865518" w:history="1">
             <w:r>
               <w:rPr>
                 <w:rStyle w:val="a4"/>
@@ -722,7 +722,7 @@
                 <w:sz w:val="28"/>
                 <w:szCs w:val="28"/>
               </w:rPr>
-              <w:instrText xml:space="preserve"> PAGEREF _Toc123831359 \h </w:instrText>
+              <w:instrText xml:space="preserve"> PAGEREF _Toc123865518 \h </w:instrText>
             </w:r>
             <w:r>
               <w:rPr>
@@ -780,7 +780,7 @@
               <w:lang w:eastAsia="ru-RU"/>
             </w:rPr>
           </w:pPr>
-          <w:hyperlink w:anchor="_Toc123831360" w:history="1">
+          <w:hyperlink w:anchor="_Toc123865519" w:history="1">
             <w:r>
               <w:rPr>
                 <w:rStyle w:val="a4"/>
@@ -841,7 +841,7 @@
                 <w:sz w:val="28"/>
                 <w:szCs w:val="28"/>
               </w:rPr>
-              <w:instrText xml:space="preserve"> PAGEREF _Toc123831360 \h </w:instrText>
+              <w:instrText xml:space="preserve"> PAGEREF _Toc123865519 \h </w:instrText>
             </w:r>
             <w:r>
               <w:rPr>
@@ -899,7 +899,7 @@
               <w:lang w:eastAsia="ru-RU"/>
             </w:rPr>
           </w:pPr>
-          <w:hyperlink w:anchor="_Toc123831361" w:history="1">
+          <w:hyperlink w:anchor="_Toc123865520" w:history="1">
             <w:r>
               <w:rPr>
                 <w:rStyle w:val="a4"/>
@@ -960,7 +960,7 @@
                 <w:sz w:val="28"/>
                 <w:szCs w:val="28"/>
               </w:rPr>
-              <w:instrText xml:space="preserve"> PAGEREF _Toc123831361 \h </w:instrText>
+              <w:instrText xml:space="preserve"> PAGEREF _Toc123865520 \h </w:instrText>
             </w:r>
             <w:r>
               <w:rPr>
@@ -1018,7 +1018,7 @@
               <w:lang w:eastAsia="ru-RU"/>
             </w:rPr>
           </w:pPr>
-          <w:hyperlink w:anchor="_Toc123831362" w:history="1">
+          <w:hyperlink w:anchor="_Toc123865521" w:history="1">
             <w:r>
               <w:rPr>
                 <w:rStyle w:val="a4"/>
@@ -1079,7 +1079,7 @@
                 <w:sz w:val="28"/>
                 <w:szCs w:val="28"/>
               </w:rPr>
-              <w:instrText xml:space="preserve"> PAGEREF _Toc123831362 \h </w:instrText>
+              <w:instrText xml:space="preserve"> PAGEREF _Toc123865521 \h </w:instrText>
             </w:r>
             <w:r>
               <w:rPr>
@@ -1137,7 +1137,7 @@
               <w:lang w:eastAsia="ru-RU"/>
             </w:rPr>
           </w:pPr>
-          <w:hyperlink w:anchor="_Toc123831363" w:history="1">
+          <w:hyperlink w:anchor="_Toc123865522" w:history="1">
             <w:r>
               <w:rPr>
                 <w:rStyle w:val="a4"/>
@@ -1198,7 +1198,7 @@
                 <w:sz w:val="28"/>
                 <w:szCs w:val="28"/>
               </w:rPr>
-              <w:instrText xml:space="preserve"> PAGEREF _Toc123831363 \h </w:instrText>
+              <w:instrText xml:space="preserve"> PAGEREF _Toc123865522 \h </w:instrText>
             </w:r>
             <w:r>
               <w:rPr>
@@ -1256,7 +1256,7 @@
               <w:lang w:eastAsia="ru-RU"/>
             </w:rPr>
           </w:pPr>
-          <w:hyperlink w:anchor="_Toc123831364" w:history="1">
+          <w:hyperlink w:anchor="_Toc123865523" w:history="1">
             <w:r>
               <w:rPr>
                 <w:rStyle w:val="a4"/>
@@ -1317,7 +1317,7 @@
                 <w:sz w:val="28"/>
                 <w:szCs w:val="28"/>
               </w:rPr>
-              <w:instrText xml:space="preserve"> PAGEREF _Toc123831364 \h </w:instrText>
+              <w:instrText xml:space="preserve"> PAGEREF _Toc123865523 \h </w:instrText>
             </w:r>
             <w:r>
               <w:rPr>
@@ -1375,7 +1375,7 @@
               <w:lang w:eastAsia="ru-RU"/>
             </w:rPr>
           </w:pPr>
-          <w:hyperlink w:anchor="_Toc123831365" w:history="1">
+          <w:hyperlink w:anchor="_Toc123865524" w:history="1">
             <w:r>
               <w:rPr>
                 <w:rStyle w:val="a4"/>
@@ -1436,7 +1436,7 @@
                 <w:sz w:val="28"/>
                 <w:szCs w:val="28"/>
               </w:rPr>
-              <w:instrText xml:space="preserve"> PAGEREF _Toc123831365 \h </w:instrText>
+              <w:instrText xml:space="preserve"> PAGEREF _Toc123865524 \h </w:instrText>
             </w:r>
             <w:r>
               <w:rPr>
@@ -1494,7 +1494,7 @@
               <w:lang w:eastAsia="ru-RU"/>
             </w:rPr>
           </w:pPr>
-          <w:hyperlink w:anchor="_Toc123831366" w:history="1">
+          <w:hyperlink w:anchor="_Toc123865525" w:history="1">
             <w:r>
               <w:rPr>
                 <w:rStyle w:val="a4"/>
@@ -1555,7 +1555,7 @@
                 <w:sz w:val="28"/>
                 <w:szCs w:val="28"/>
               </w:rPr>
-              <w:instrText xml:space="preserve"> PAGEREF _Toc123831366 \h </w:instrText>
+              <w:instrText xml:space="preserve"> PAGEREF _Toc123865525 \h </w:instrText>
             </w:r>
             <w:r>
               <w:rPr>
@@ -1613,7 +1613,7 @@
               <w:lang w:eastAsia="ru-RU"/>
             </w:rPr>
           </w:pPr>
-          <w:hyperlink w:anchor="_Toc123831367" w:history="1">
+          <w:hyperlink w:anchor="_Toc123865526" w:history="1">
             <w:r>
               <w:rPr>
                 <w:rStyle w:val="a4"/>
@@ -1674,7 +1674,7 @@
                 <w:sz w:val="28"/>
                 <w:szCs w:val="28"/>
               </w:rPr>
-              <w:instrText xml:space="preserve"> PAGEREF _Toc123831367 \h </w:instrText>
+              <w:instrText xml:space="preserve"> PAGEREF _Toc123865526 \h </w:instrText>
             </w:r>
             <w:r>
               <w:rPr>
@@ -1732,7 +1732,7 @@
               <w:lang w:eastAsia="ru-RU"/>
             </w:rPr>
           </w:pPr>
-          <w:hyperlink w:anchor="_Toc123831368" w:history="1">
+          <w:hyperlink w:anchor="_Toc123865527" w:history="1">
             <w:r>
               <w:rPr>
                 <w:rStyle w:val="a4"/>
@@ -1793,7 +1793,7 @@
                 <w:sz w:val="28"/>
                 <w:szCs w:val="28"/>
               </w:rPr>
-              <w:instrText xml:space="preserve"> PAGEREF _Toc123831368 \h </w:instrText>
+              <w:instrText xml:space="preserve"> PAGEREF _Toc123865527 \h </w:instrText>
             </w:r>
             <w:r>
               <w:rPr>
@@ -1851,7 +1851,7 @@
               <w:lang w:eastAsia="ru-RU"/>
             </w:rPr>
           </w:pPr>
-          <w:hyperlink w:anchor="_Toc123831369" w:history="1">
+          <w:hyperlink w:anchor="_Toc123865528" w:history="1">
             <w:r>
               <w:rPr>
                 <w:rStyle w:val="a4"/>
@@ -1912,7 +1912,7 @@
                 <w:sz w:val="28"/>
                 <w:szCs w:val="28"/>
               </w:rPr>
-              <w:instrText xml:space="preserve"> PAGEREF _Toc123831369 \h </w:instrText>
+              <w:instrText xml:space="preserve"> PAGEREF _Toc123865528 \h </w:instrText>
             </w:r>
             <w:r>
               <w:rPr>
@@ -1970,7 +1970,7 @@
               <w:lang w:eastAsia="ru-RU"/>
             </w:rPr>
           </w:pPr>
-          <w:hyperlink w:anchor="_Toc123831370" w:history="1">
+          <w:hyperlink w:anchor="_Toc123865529" w:history="1">
             <w:r>
               <w:rPr>
                 <w:rStyle w:val="a4"/>
@@ -2031,7 +2031,7 @@
                 <w:sz w:val="28"/>
                 <w:szCs w:val="28"/>
               </w:rPr>
-              <w:instrText xml:space="preserve"> PAGEREF _Toc123831370 \h </w:instrText>
+              <w:instrText xml:space="preserve"> PAGEREF _Toc123865529 \h </w:instrText>
             </w:r>
             <w:r>
               <w:rPr>
@@ -2089,7 +2089,7 @@
               <w:lang w:eastAsia="ru-RU"/>
             </w:rPr>
           </w:pPr>
-          <w:hyperlink w:anchor="_Toc123831371" w:history="1">
+          <w:hyperlink w:anchor="_Toc123865530" w:history="1">
             <w:r>
               <w:rPr>
                 <w:rStyle w:val="a4"/>
@@ -2120,7 +2120,7 @@
                 <w:szCs w:val="28"/>
                 <w:lang w:eastAsia="ru-RU"/>
               </w:rPr>
-              <w:t>ПРОГРАММНО РЕАЛИЗОВАННЫЕ  ТЕОРЕМЫ ИЗ КНИГИ А. РАЙГОРОДСКОГО</w:t>
+              <w:t>ТЕОРЕМЫ ИЗ КНИГИ А. РАЙГОРОДСКОГО</w:t>
             </w:r>
             <w:r>
               <w:rPr>
@@ -2150,7 +2150,7 @@
                 <w:sz w:val="28"/>
                 <w:szCs w:val="28"/>
               </w:rPr>
-              <w:instrText xml:space="preserve"> PAGEREF _Toc123831371 \h </w:instrText>
+              <w:instrText xml:space="preserve"> PAGEREF _Toc123865530 \h </w:instrText>
             </w:r>
             <w:r>
               <w:rPr>
@@ -2208,7 +2208,7 @@
               <w:lang w:eastAsia="ru-RU"/>
             </w:rPr>
           </w:pPr>
-          <w:hyperlink w:anchor="_Toc123831372" w:history="1">
+          <w:hyperlink w:anchor="_Toc123865531" w:history="1">
             <w:r>
               <w:rPr>
                 <w:rStyle w:val="a4"/>
@@ -2269,7 +2269,7 @@
                 <w:sz w:val="28"/>
                 <w:szCs w:val="28"/>
               </w:rPr>
-              <w:instrText xml:space="preserve"> PAGEREF _Toc123831372 \h </w:instrText>
+              <w:instrText xml:space="preserve"> PAGEREF _Toc123865531 \h </w:instrText>
             </w:r>
             <w:r>
               <w:rPr>
@@ -2327,7 +2327,7 @@
               <w:lang w:eastAsia="ru-RU"/>
             </w:rPr>
           </w:pPr>
-          <w:hyperlink w:anchor="_Toc123831373" w:history="1">
+          <w:hyperlink w:anchor="_Toc123865532" w:history="1">
             <w:r>
               <w:rPr>
                 <w:rStyle w:val="a4"/>
@@ -2388,7 +2388,7 @@
                 <w:sz w:val="28"/>
                 <w:szCs w:val="28"/>
               </w:rPr>
-              <w:instrText xml:space="preserve"> PAGEREF _Toc123831373 \h </w:instrText>
+              <w:instrText xml:space="preserve"> PAGEREF _Toc123865532 \h </w:instrText>
             </w:r>
             <w:r>
               <w:rPr>
@@ -2446,7 +2446,7 @@
               <w:lang w:eastAsia="ru-RU"/>
             </w:rPr>
           </w:pPr>
-          <w:hyperlink w:anchor="_Toc123831374" w:history="1">
+          <w:hyperlink w:anchor="_Toc123865533" w:history="1">
             <w:r>
               <w:rPr>
                 <w:rStyle w:val="a4"/>
@@ -2507,7 +2507,7 @@
                 <w:sz w:val="28"/>
                 <w:szCs w:val="28"/>
               </w:rPr>
-              <w:instrText xml:space="preserve"> PAGEREF _Toc123831374 \h </w:instrText>
+              <w:instrText xml:space="preserve"> PAGEREF _Toc123865533 \h </w:instrText>
             </w:r>
             <w:r>
               <w:rPr>
@@ -2565,7 +2565,7 @@
               <w:lang w:eastAsia="ru-RU"/>
             </w:rPr>
           </w:pPr>
-          <w:hyperlink w:anchor="_Toc123831375" w:history="1">
+          <w:hyperlink w:anchor="_Toc123865534" w:history="1">
             <w:r>
               <w:rPr>
                 <w:rStyle w:val="a4"/>
@@ -2626,7 +2626,7 @@
                 <w:sz w:val="28"/>
                 <w:szCs w:val="28"/>
               </w:rPr>
-              <w:instrText xml:space="preserve"> PAGEREF _Toc123831375 \h </w:instrText>
+              <w:instrText xml:space="preserve"> PAGEREF _Toc123865534 \h </w:instrText>
             </w:r>
             <w:r>
               <w:rPr>
@@ -2655,7 +2655,7 @@
                 <w:sz w:val="28"/>
                 <w:szCs w:val="28"/>
               </w:rPr>
-              <w:t>19</w:t>
+              <w:t>18</w:t>
             </w:r>
             <w:r>
               <w:rPr>
@@ -2684,7 +2684,7 @@
               <w:lang w:eastAsia="ru-RU"/>
             </w:rPr>
           </w:pPr>
-          <w:hyperlink w:anchor="_Toc123831376" w:history="1">
+          <w:hyperlink w:anchor="_Toc123865535" w:history="1">
             <w:r>
               <w:rPr>
                 <w:rStyle w:val="a4"/>
@@ -2694,7 +2694,7 @@
                 <w:szCs w:val="28"/>
                 <w:lang w:eastAsia="ru-RU"/>
               </w:rPr>
-              <w:t>6.</w:t>
+              <w:t>7.</w:t>
             </w:r>
             <w:r>
               <w:rPr>
@@ -2715,7 +2715,7 @@
                 <w:szCs w:val="28"/>
                 <w:lang w:eastAsia="ru-RU"/>
               </w:rPr>
-              <w:t>ИСПОЛЬЗОВАННЫЕ ТЕХНОЛОГИИ</w:t>
+              <w:t>ЭКСПЕРИМЕНТАЛЬНЫЕ СТАТИСТИЧЕСКИЕ ОЦЕНКИ</w:t>
             </w:r>
             <w:r>
               <w:rPr>
@@ -2745,7 +2745,7 @@
                 <w:sz w:val="28"/>
                 <w:szCs w:val="28"/>
               </w:rPr>
-              <w:instrText xml:space="preserve"> PAGEREF _Toc123831376 \h </w:instrText>
+              <w:instrText xml:space="preserve"> PAGEREF _Toc123865535 \h </w:instrText>
             </w:r>
             <w:r>
               <w:rPr>
@@ -2775,6 +2775,601 @@
                 <w:szCs w:val="28"/>
               </w:rPr>
               <w:t>22</w:t>
+            </w:r>
+            <w:r>
+              <w:rPr>
+                <w:rFonts w:ascii="Times New Roman" w:hAnsi="Times New Roman" w:cs="Times New Roman"/>
+                <w:noProof/>
+                <w:webHidden/>
+                <w:sz w:val="28"/>
+                <w:szCs w:val="28"/>
+              </w:rPr>
+              <w:fldChar w:fldCharType="end"/>
+            </w:r>
+          </w:hyperlink>
+        </w:p>
+        <w:p>
+          <w:pPr>
+            <w:pStyle w:val="2"/>
+            <w:tabs>
+              <w:tab w:val="left" w:pos="880"/>
+              <w:tab w:val="right" w:leader="dot" w:pos="9607"/>
+            </w:tabs>
+            <w:rPr>
+              <w:rFonts w:ascii="Times New Roman" w:eastAsiaTheme="minorEastAsia" w:hAnsi="Times New Roman" w:cs="Times New Roman"/>
+              <w:noProof/>
+              <w:sz w:val="28"/>
+              <w:szCs w:val="28"/>
+              <w:lang w:eastAsia="ru-RU"/>
+            </w:rPr>
+          </w:pPr>
+          <w:hyperlink w:anchor="_Toc123865536" w:history="1">
+            <w:r>
+              <w:rPr>
+                <w:rStyle w:val="a4"/>
+                <w:rFonts w:ascii="Times New Roman" w:eastAsia="Times New Roman" w:hAnsi="Times New Roman" w:cs="Times New Roman"/>
+                <w:noProof/>
+                <w:sz w:val="28"/>
+                <w:szCs w:val="28"/>
+                <w:lang w:val="en-US" w:eastAsia="ru-RU"/>
+              </w:rPr>
+              <w:t>7.1.</w:t>
+            </w:r>
+            <w:r>
+              <w:rPr>
+                <w:rFonts w:ascii="Times New Roman" w:eastAsiaTheme="minorEastAsia" w:hAnsi="Times New Roman" w:cs="Times New Roman"/>
+                <w:noProof/>
+                <w:sz w:val="28"/>
+                <w:szCs w:val="28"/>
+                <w:lang w:eastAsia="ru-RU"/>
+              </w:rPr>
+              <w:tab/>
+            </w:r>
+            <w:r>
+              <w:rPr>
+                <w:rStyle w:val="a4"/>
+                <w:rFonts w:ascii="Times New Roman" w:eastAsia="Times New Roman" w:hAnsi="Times New Roman" w:cs="Times New Roman"/>
+                <w:noProof/>
+                <w:sz w:val="28"/>
+                <w:szCs w:val="28"/>
+                <w:lang w:eastAsia="ru-RU"/>
+              </w:rPr>
+              <w:t>Связность (теорема 13)</w:t>
+            </w:r>
+            <w:r>
+              <w:rPr>
+                <w:rFonts w:ascii="Times New Roman" w:hAnsi="Times New Roman" w:cs="Times New Roman"/>
+                <w:noProof/>
+                <w:webHidden/>
+                <w:sz w:val="28"/>
+                <w:szCs w:val="28"/>
+              </w:rPr>
+              <w:tab/>
+            </w:r>
+            <w:r>
+              <w:rPr>
+                <w:rFonts w:ascii="Times New Roman" w:hAnsi="Times New Roman" w:cs="Times New Roman"/>
+                <w:noProof/>
+                <w:webHidden/>
+                <w:sz w:val="28"/>
+                <w:szCs w:val="28"/>
+              </w:rPr>
+              <w:fldChar w:fldCharType="begin"/>
+            </w:r>
+            <w:r>
+              <w:rPr>
+                <w:rFonts w:ascii="Times New Roman" w:hAnsi="Times New Roman" w:cs="Times New Roman"/>
+                <w:noProof/>
+                <w:webHidden/>
+                <w:sz w:val="28"/>
+                <w:szCs w:val="28"/>
+              </w:rPr>
+              <w:instrText xml:space="preserve"> PAGEREF _Toc123865536 \h </w:instrText>
+            </w:r>
+            <w:r>
+              <w:rPr>
+                <w:rFonts w:ascii="Times New Roman" w:hAnsi="Times New Roman" w:cs="Times New Roman"/>
+                <w:noProof/>
+                <w:webHidden/>
+                <w:sz w:val="28"/>
+                <w:szCs w:val="28"/>
+              </w:rPr>
+            </w:r>
+            <w:r>
+              <w:rPr>
+                <w:rFonts w:ascii="Times New Roman" w:hAnsi="Times New Roman" w:cs="Times New Roman"/>
+                <w:noProof/>
+                <w:webHidden/>
+                <w:sz w:val="28"/>
+                <w:szCs w:val="28"/>
+              </w:rPr>
+              <w:fldChar w:fldCharType="separate"/>
+            </w:r>
+            <w:r>
+              <w:rPr>
+                <w:rFonts w:ascii="Times New Roman" w:hAnsi="Times New Roman" w:cs="Times New Roman"/>
+                <w:noProof/>
+                <w:webHidden/>
+                <w:sz w:val="28"/>
+                <w:szCs w:val="28"/>
+              </w:rPr>
+              <w:t>22</w:t>
+            </w:r>
+            <w:r>
+              <w:rPr>
+                <w:rFonts w:ascii="Times New Roman" w:hAnsi="Times New Roman" w:cs="Times New Roman"/>
+                <w:noProof/>
+                <w:webHidden/>
+                <w:sz w:val="28"/>
+                <w:szCs w:val="28"/>
+              </w:rPr>
+              <w:fldChar w:fldCharType="end"/>
+            </w:r>
+          </w:hyperlink>
+        </w:p>
+        <w:p>
+          <w:pPr>
+            <w:pStyle w:val="2"/>
+            <w:tabs>
+              <w:tab w:val="left" w:pos="880"/>
+              <w:tab w:val="right" w:leader="dot" w:pos="9607"/>
+            </w:tabs>
+            <w:rPr>
+              <w:rFonts w:ascii="Times New Roman" w:eastAsiaTheme="minorEastAsia" w:hAnsi="Times New Roman" w:cs="Times New Roman"/>
+              <w:noProof/>
+              <w:sz w:val="28"/>
+              <w:szCs w:val="28"/>
+              <w:lang w:eastAsia="ru-RU"/>
+            </w:rPr>
+          </w:pPr>
+          <w:hyperlink w:anchor="_Toc123865537" w:history="1">
+            <w:r>
+              <w:rPr>
+                <w:rStyle w:val="a4"/>
+                <w:rFonts w:ascii="Times New Roman" w:eastAsia="Times New Roman" w:hAnsi="Times New Roman" w:cs="Times New Roman"/>
+                <w:noProof/>
+                <w:sz w:val="28"/>
+                <w:szCs w:val="28"/>
+                <w:lang w:val="en-US" w:eastAsia="ru-RU"/>
+              </w:rPr>
+              <w:t>7.2.</w:t>
+            </w:r>
+            <w:r>
+              <w:rPr>
+                <w:rFonts w:ascii="Times New Roman" w:eastAsiaTheme="minorEastAsia" w:hAnsi="Times New Roman" w:cs="Times New Roman"/>
+                <w:noProof/>
+                <w:sz w:val="28"/>
+                <w:szCs w:val="28"/>
+                <w:lang w:eastAsia="ru-RU"/>
+              </w:rPr>
+              <w:tab/>
+            </w:r>
+            <w:r>
+              <w:rPr>
+                <w:rStyle w:val="a4"/>
+                <w:rFonts w:ascii="Times New Roman" w:eastAsia="Times New Roman" w:hAnsi="Times New Roman" w:cs="Times New Roman"/>
+                <w:noProof/>
+                <w:sz w:val="28"/>
+                <w:szCs w:val="28"/>
+                <w:lang w:eastAsia="ru-RU"/>
+              </w:rPr>
+              <w:t>Планарность (теорема 26)</w:t>
+            </w:r>
+            <w:r>
+              <w:rPr>
+                <w:rFonts w:ascii="Times New Roman" w:hAnsi="Times New Roman" w:cs="Times New Roman"/>
+                <w:noProof/>
+                <w:webHidden/>
+                <w:sz w:val="28"/>
+                <w:szCs w:val="28"/>
+              </w:rPr>
+              <w:tab/>
+            </w:r>
+            <w:r>
+              <w:rPr>
+                <w:rFonts w:ascii="Times New Roman" w:hAnsi="Times New Roman" w:cs="Times New Roman"/>
+                <w:noProof/>
+                <w:webHidden/>
+                <w:sz w:val="28"/>
+                <w:szCs w:val="28"/>
+              </w:rPr>
+              <w:fldChar w:fldCharType="begin"/>
+            </w:r>
+            <w:r>
+              <w:rPr>
+                <w:rFonts w:ascii="Times New Roman" w:hAnsi="Times New Roman" w:cs="Times New Roman"/>
+                <w:noProof/>
+                <w:webHidden/>
+                <w:sz w:val="28"/>
+                <w:szCs w:val="28"/>
+              </w:rPr>
+              <w:instrText xml:space="preserve"> PAGEREF _Toc123865537 \h </w:instrText>
+            </w:r>
+            <w:r>
+              <w:rPr>
+                <w:rFonts w:ascii="Times New Roman" w:hAnsi="Times New Roman" w:cs="Times New Roman"/>
+                <w:noProof/>
+                <w:webHidden/>
+                <w:sz w:val="28"/>
+                <w:szCs w:val="28"/>
+              </w:rPr>
+            </w:r>
+            <w:r>
+              <w:rPr>
+                <w:rFonts w:ascii="Times New Roman" w:hAnsi="Times New Roman" w:cs="Times New Roman"/>
+                <w:noProof/>
+                <w:webHidden/>
+                <w:sz w:val="28"/>
+                <w:szCs w:val="28"/>
+              </w:rPr>
+              <w:fldChar w:fldCharType="separate"/>
+            </w:r>
+            <w:r>
+              <w:rPr>
+                <w:rFonts w:ascii="Times New Roman" w:hAnsi="Times New Roman" w:cs="Times New Roman"/>
+                <w:noProof/>
+                <w:webHidden/>
+                <w:sz w:val="28"/>
+                <w:szCs w:val="28"/>
+              </w:rPr>
+              <w:t>22</w:t>
+            </w:r>
+            <w:r>
+              <w:rPr>
+                <w:rFonts w:ascii="Times New Roman" w:hAnsi="Times New Roman" w:cs="Times New Roman"/>
+                <w:noProof/>
+                <w:webHidden/>
+                <w:sz w:val="28"/>
+                <w:szCs w:val="28"/>
+              </w:rPr>
+              <w:fldChar w:fldCharType="end"/>
+            </w:r>
+          </w:hyperlink>
+        </w:p>
+        <w:p>
+          <w:pPr>
+            <w:pStyle w:val="2"/>
+            <w:tabs>
+              <w:tab w:val="left" w:pos="880"/>
+              <w:tab w:val="right" w:leader="dot" w:pos="9607"/>
+            </w:tabs>
+            <w:rPr>
+              <w:rFonts w:ascii="Times New Roman" w:eastAsiaTheme="minorEastAsia" w:hAnsi="Times New Roman" w:cs="Times New Roman"/>
+              <w:noProof/>
+              <w:sz w:val="28"/>
+              <w:szCs w:val="28"/>
+              <w:lang w:eastAsia="ru-RU"/>
+            </w:rPr>
+          </w:pPr>
+          <w:hyperlink w:anchor="_Toc123865538" w:history="1">
+            <w:r>
+              <w:rPr>
+                <w:rStyle w:val="a4"/>
+                <w:rFonts w:ascii="Times New Roman" w:eastAsia="Times New Roman" w:hAnsi="Times New Roman" w:cs="Times New Roman"/>
+                <w:noProof/>
+                <w:sz w:val="28"/>
+                <w:szCs w:val="28"/>
+                <w:lang w:val="en-US" w:eastAsia="ru-RU"/>
+              </w:rPr>
+              <w:t>7.3.</w:t>
+            </w:r>
+            <w:r>
+              <w:rPr>
+                <w:rFonts w:ascii="Times New Roman" w:eastAsiaTheme="minorEastAsia" w:hAnsi="Times New Roman" w:cs="Times New Roman"/>
+                <w:noProof/>
+                <w:sz w:val="28"/>
+                <w:szCs w:val="28"/>
+                <w:lang w:eastAsia="ru-RU"/>
+              </w:rPr>
+              <w:tab/>
+            </w:r>
+            <w:r>
+              <w:rPr>
+                <w:rStyle w:val="a4"/>
+                <w:rFonts w:ascii="Times New Roman" w:eastAsia="Times New Roman" w:hAnsi="Times New Roman" w:cs="Times New Roman"/>
+                <w:noProof/>
+                <w:sz w:val="28"/>
+                <w:szCs w:val="28"/>
+                <w:lang w:eastAsia="ru-RU"/>
+              </w:rPr>
+              <w:t>Наличие треугольников (теорема 12)</w:t>
+            </w:r>
+            <w:r>
+              <w:rPr>
+                <w:rFonts w:ascii="Times New Roman" w:hAnsi="Times New Roman" w:cs="Times New Roman"/>
+                <w:noProof/>
+                <w:webHidden/>
+                <w:sz w:val="28"/>
+                <w:szCs w:val="28"/>
+              </w:rPr>
+              <w:tab/>
+            </w:r>
+            <w:r>
+              <w:rPr>
+                <w:rFonts w:ascii="Times New Roman" w:hAnsi="Times New Roman" w:cs="Times New Roman"/>
+                <w:noProof/>
+                <w:webHidden/>
+                <w:sz w:val="28"/>
+                <w:szCs w:val="28"/>
+              </w:rPr>
+              <w:fldChar w:fldCharType="begin"/>
+            </w:r>
+            <w:r>
+              <w:rPr>
+                <w:rFonts w:ascii="Times New Roman" w:hAnsi="Times New Roman" w:cs="Times New Roman"/>
+                <w:noProof/>
+                <w:webHidden/>
+                <w:sz w:val="28"/>
+                <w:szCs w:val="28"/>
+              </w:rPr>
+              <w:instrText xml:space="preserve"> PAGEREF _Toc123865538 \h </w:instrText>
+            </w:r>
+            <w:r>
+              <w:rPr>
+                <w:rFonts w:ascii="Times New Roman" w:hAnsi="Times New Roman" w:cs="Times New Roman"/>
+                <w:noProof/>
+                <w:webHidden/>
+                <w:sz w:val="28"/>
+                <w:szCs w:val="28"/>
+              </w:rPr>
+            </w:r>
+            <w:r>
+              <w:rPr>
+                <w:rFonts w:ascii="Times New Roman" w:hAnsi="Times New Roman" w:cs="Times New Roman"/>
+                <w:noProof/>
+                <w:webHidden/>
+                <w:sz w:val="28"/>
+                <w:szCs w:val="28"/>
+              </w:rPr>
+              <w:fldChar w:fldCharType="separate"/>
+            </w:r>
+            <w:r>
+              <w:rPr>
+                <w:rFonts w:ascii="Times New Roman" w:hAnsi="Times New Roman" w:cs="Times New Roman"/>
+                <w:noProof/>
+                <w:webHidden/>
+                <w:sz w:val="28"/>
+                <w:szCs w:val="28"/>
+              </w:rPr>
+              <w:t>23</w:t>
+            </w:r>
+            <w:r>
+              <w:rPr>
+                <w:rFonts w:ascii="Times New Roman" w:hAnsi="Times New Roman" w:cs="Times New Roman"/>
+                <w:noProof/>
+                <w:webHidden/>
+                <w:sz w:val="28"/>
+                <w:szCs w:val="28"/>
+              </w:rPr>
+              <w:fldChar w:fldCharType="end"/>
+            </w:r>
+          </w:hyperlink>
+        </w:p>
+        <w:p>
+          <w:pPr>
+            <w:pStyle w:val="2"/>
+            <w:tabs>
+              <w:tab w:val="left" w:pos="880"/>
+              <w:tab w:val="right" w:leader="dot" w:pos="9607"/>
+            </w:tabs>
+            <w:rPr>
+              <w:rFonts w:ascii="Times New Roman" w:eastAsiaTheme="minorEastAsia" w:hAnsi="Times New Roman" w:cs="Times New Roman"/>
+              <w:noProof/>
+              <w:sz w:val="28"/>
+              <w:szCs w:val="28"/>
+              <w:lang w:eastAsia="ru-RU"/>
+            </w:rPr>
+          </w:pPr>
+          <w:hyperlink w:anchor="_Toc123865539" w:history="1">
+            <w:r>
+              <w:rPr>
+                <w:rStyle w:val="a4"/>
+                <w:rFonts w:ascii="Times New Roman" w:eastAsia="Times New Roman" w:hAnsi="Times New Roman" w:cs="Times New Roman"/>
+                <w:noProof/>
+                <w:sz w:val="28"/>
+                <w:szCs w:val="28"/>
+                <w:lang w:val="en-US" w:eastAsia="ru-RU"/>
+              </w:rPr>
+              <w:t>7.4.</w:t>
+            </w:r>
+            <w:r>
+              <w:rPr>
+                <w:rFonts w:ascii="Times New Roman" w:eastAsiaTheme="minorEastAsia" w:hAnsi="Times New Roman" w:cs="Times New Roman"/>
+                <w:noProof/>
+                <w:sz w:val="28"/>
+                <w:szCs w:val="28"/>
+                <w:lang w:eastAsia="ru-RU"/>
+              </w:rPr>
+              <w:tab/>
+            </w:r>
+            <w:r>
+              <w:rPr>
+                <w:rStyle w:val="a4"/>
+                <w:rFonts w:ascii="Times New Roman" w:eastAsia="Times New Roman" w:hAnsi="Times New Roman" w:cs="Times New Roman"/>
+                <w:noProof/>
+                <w:sz w:val="28"/>
+                <w:szCs w:val="28"/>
+                <w:lang w:eastAsia="ru-RU"/>
+              </w:rPr>
+              <w:t>Отсутствие треугольников (теорема 10)</w:t>
+            </w:r>
+            <w:r>
+              <w:rPr>
+                <w:rFonts w:ascii="Times New Roman" w:hAnsi="Times New Roman" w:cs="Times New Roman"/>
+                <w:noProof/>
+                <w:webHidden/>
+                <w:sz w:val="28"/>
+                <w:szCs w:val="28"/>
+              </w:rPr>
+              <w:tab/>
+            </w:r>
+            <w:r>
+              <w:rPr>
+                <w:rFonts w:ascii="Times New Roman" w:hAnsi="Times New Roman" w:cs="Times New Roman"/>
+                <w:noProof/>
+                <w:webHidden/>
+                <w:sz w:val="28"/>
+                <w:szCs w:val="28"/>
+              </w:rPr>
+              <w:fldChar w:fldCharType="begin"/>
+            </w:r>
+            <w:r>
+              <w:rPr>
+                <w:rFonts w:ascii="Times New Roman" w:hAnsi="Times New Roman" w:cs="Times New Roman"/>
+                <w:noProof/>
+                <w:webHidden/>
+                <w:sz w:val="28"/>
+                <w:szCs w:val="28"/>
+              </w:rPr>
+              <w:instrText xml:space="preserve"> PAGEREF _Toc123865539 \h </w:instrText>
+            </w:r>
+            <w:r>
+              <w:rPr>
+                <w:rFonts w:ascii="Times New Roman" w:hAnsi="Times New Roman" w:cs="Times New Roman"/>
+                <w:noProof/>
+                <w:webHidden/>
+                <w:sz w:val="28"/>
+                <w:szCs w:val="28"/>
+              </w:rPr>
+            </w:r>
+            <w:r>
+              <w:rPr>
+                <w:rFonts w:ascii="Times New Roman" w:hAnsi="Times New Roman" w:cs="Times New Roman"/>
+                <w:noProof/>
+                <w:webHidden/>
+                <w:sz w:val="28"/>
+                <w:szCs w:val="28"/>
+              </w:rPr>
+              <w:fldChar w:fldCharType="separate"/>
+            </w:r>
+            <w:r>
+              <w:rPr>
+                <w:rFonts w:ascii="Times New Roman" w:hAnsi="Times New Roman" w:cs="Times New Roman"/>
+                <w:noProof/>
+                <w:webHidden/>
+                <w:sz w:val="28"/>
+                <w:szCs w:val="28"/>
+              </w:rPr>
+              <w:t>23</w:t>
+            </w:r>
+            <w:r>
+              <w:rPr>
+                <w:rFonts w:ascii="Times New Roman" w:hAnsi="Times New Roman" w:cs="Times New Roman"/>
+                <w:noProof/>
+                <w:webHidden/>
+                <w:sz w:val="28"/>
+                <w:szCs w:val="28"/>
+              </w:rPr>
+              <w:fldChar w:fldCharType="end"/>
+            </w:r>
+          </w:hyperlink>
+        </w:p>
+        <w:p>
+          <w:pPr>
+            <w:pStyle w:val="2"/>
+            <w:tabs>
+              <w:tab w:val="left" w:pos="880"/>
+              <w:tab w:val="right" w:leader="dot" w:pos="9607"/>
+            </w:tabs>
+            <w:rPr>
+              <w:rFonts w:ascii="Times New Roman" w:eastAsiaTheme="minorEastAsia" w:hAnsi="Times New Roman" w:cs="Times New Roman"/>
+              <w:noProof/>
+              <w:sz w:val="28"/>
+              <w:szCs w:val="28"/>
+              <w:lang w:eastAsia="ru-RU"/>
+            </w:rPr>
+          </w:pPr>
+          <w:hyperlink w:anchor="_Toc123865540" w:history="1">
+            <w:r>
+              <w:rPr>
+                <w:rStyle w:val="a4"/>
+                <w:rFonts w:ascii="Times New Roman" w:eastAsia="Times New Roman" w:hAnsi="Times New Roman" w:cs="Times New Roman"/>
+                <w:noProof/>
+                <w:sz w:val="28"/>
+                <w:szCs w:val="28"/>
+                <w:lang w:val="en-US" w:eastAsia="ru-RU"/>
+              </w:rPr>
+              <w:t>7.5.</w:t>
+            </w:r>
+            <w:r>
+              <w:rPr>
+                <w:rFonts w:ascii="Times New Roman" w:eastAsiaTheme="minorEastAsia" w:hAnsi="Times New Roman" w:cs="Times New Roman"/>
+                <w:noProof/>
+                <w:sz w:val="28"/>
+                <w:szCs w:val="28"/>
+                <w:lang w:eastAsia="ru-RU"/>
+              </w:rPr>
+              <w:tab/>
+            </w:r>
+            <w:r>
+              <w:rPr>
+                <w:rStyle w:val="a4"/>
+                <w:rFonts w:ascii="Times New Roman" w:eastAsia="Times New Roman" w:hAnsi="Times New Roman" w:cs="Times New Roman"/>
+                <w:noProof/>
+                <w:sz w:val="28"/>
+                <w:szCs w:val="28"/>
+                <w:lang w:eastAsia="ru-RU"/>
+              </w:rPr>
+              <w:t>Гигантская компонента связности (теорема 16)</w:t>
+            </w:r>
+            <w:r>
+              <w:rPr>
+                <w:rFonts w:ascii="Times New Roman" w:hAnsi="Times New Roman" w:cs="Times New Roman"/>
+                <w:noProof/>
+                <w:webHidden/>
+                <w:sz w:val="28"/>
+                <w:szCs w:val="28"/>
+              </w:rPr>
+              <w:tab/>
+            </w:r>
+            <w:r>
+              <w:rPr>
+                <w:rFonts w:ascii="Times New Roman" w:hAnsi="Times New Roman" w:cs="Times New Roman"/>
+                <w:noProof/>
+                <w:webHidden/>
+                <w:sz w:val="28"/>
+                <w:szCs w:val="28"/>
+              </w:rPr>
+              <w:fldChar w:fldCharType="begin"/>
+            </w:r>
+            <w:r>
+              <w:rPr>
+                <w:rFonts w:ascii="Times New Roman" w:hAnsi="Times New Roman" w:cs="Times New Roman"/>
+                <w:noProof/>
+                <w:webHidden/>
+                <w:sz w:val="28"/>
+                <w:szCs w:val="28"/>
+              </w:rPr>
+              <w:instrText xml:space="preserve"> PAGEREF _Toc123865540 \h </w:instrText>
+            </w:r>
+            <w:r>
+              <w:rPr>
+                <w:rFonts w:ascii="Times New Roman" w:hAnsi="Times New Roman" w:cs="Times New Roman"/>
+                <w:noProof/>
+                <w:webHidden/>
+                <w:sz w:val="28"/>
+                <w:szCs w:val="28"/>
+              </w:rPr>
+            </w:r>
+            <w:r>
+              <w:rPr>
+                <w:rFonts w:ascii="Times New Roman" w:hAnsi="Times New Roman" w:cs="Times New Roman"/>
+                <w:noProof/>
+                <w:webHidden/>
+                <w:sz w:val="28"/>
+                <w:szCs w:val="28"/>
+              </w:rPr>
+              <w:fldChar w:fldCharType="separate"/>
+            </w:r>
+            <w:r>
+              <w:rPr>
+                <w:rFonts w:ascii="Times New Roman" w:hAnsi="Times New Roman" w:cs="Times New Roman"/>
+                <w:noProof/>
+                <w:webHidden/>
+                <w:sz w:val="28"/>
+                <w:szCs w:val="28"/>
+              </w:rPr>
+              <w:t>23</w:t>
             </w:r>
             <w:r>
               <w:rPr>
@@ -2803,7 +3398,7 @@
               <w:lang w:eastAsia="ru-RU"/>
             </w:rPr>
           </w:pPr>
-          <w:hyperlink w:anchor="_Toc123831377" w:history="1">
+          <w:hyperlink w:anchor="_Toc123865541" w:history="1">
             <w:r>
               <w:rPr>
                 <w:rStyle w:val="a4"/>
@@ -2813,7 +3408,7 @@
                 <w:szCs w:val="28"/>
                 <w:lang w:eastAsia="ru-RU"/>
               </w:rPr>
-              <w:t>7.</w:t>
+              <w:t>8.</w:t>
             </w:r>
             <w:r>
               <w:rPr>
@@ -2834,6 +3429,125 @@
                 <w:szCs w:val="28"/>
                 <w:lang w:eastAsia="ru-RU"/>
               </w:rPr>
+              <w:t>ИСПОЛЬЗОВАННЫЕ ТЕХНОЛОГИИ</w:t>
+            </w:r>
+            <w:r>
+              <w:rPr>
+                <w:rFonts w:ascii="Times New Roman" w:hAnsi="Times New Roman" w:cs="Times New Roman"/>
+                <w:noProof/>
+                <w:webHidden/>
+                <w:sz w:val="28"/>
+                <w:szCs w:val="28"/>
+              </w:rPr>
+              <w:tab/>
+            </w:r>
+            <w:r>
+              <w:rPr>
+                <w:rFonts w:ascii="Times New Roman" w:hAnsi="Times New Roman" w:cs="Times New Roman"/>
+                <w:noProof/>
+                <w:webHidden/>
+                <w:sz w:val="28"/>
+                <w:szCs w:val="28"/>
+              </w:rPr>
+              <w:fldChar w:fldCharType="begin"/>
+            </w:r>
+            <w:r>
+              <w:rPr>
+                <w:rFonts w:ascii="Times New Roman" w:hAnsi="Times New Roman" w:cs="Times New Roman"/>
+                <w:noProof/>
+                <w:webHidden/>
+                <w:sz w:val="28"/>
+                <w:szCs w:val="28"/>
+              </w:rPr>
+              <w:instrText xml:space="preserve"> PAGEREF _Toc123865541 \h </w:instrText>
+            </w:r>
+            <w:r>
+              <w:rPr>
+                <w:rFonts w:ascii="Times New Roman" w:hAnsi="Times New Roman" w:cs="Times New Roman"/>
+                <w:noProof/>
+                <w:webHidden/>
+                <w:sz w:val="28"/>
+                <w:szCs w:val="28"/>
+              </w:rPr>
+            </w:r>
+            <w:r>
+              <w:rPr>
+                <w:rFonts w:ascii="Times New Roman" w:hAnsi="Times New Roman" w:cs="Times New Roman"/>
+                <w:noProof/>
+                <w:webHidden/>
+                <w:sz w:val="28"/>
+                <w:szCs w:val="28"/>
+              </w:rPr>
+              <w:fldChar w:fldCharType="separate"/>
+            </w:r>
+            <w:r>
+              <w:rPr>
+                <w:rFonts w:ascii="Times New Roman" w:hAnsi="Times New Roman" w:cs="Times New Roman"/>
+                <w:noProof/>
+                <w:webHidden/>
+                <w:sz w:val="28"/>
+                <w:szCs w:val="28"/>
+              </w:rPr>
+              <w:t>24</w:t>
+            </w:r>
+            <w:r>
+              <w:rPr>
+                <w:rFonts w:ascii="Times New Roman" w:hAnsi="Times New Roman" w:cs="Times New Roman"/>
+                <w:noProof/>
+                <w:webHidden/>
+                <w:sz w:val="28"/>
+                <w:szCs w:val="28"/>
+              </w:rPr>
+              <w:fldChar w:fldCharType="end"/>
+            </w:r>
+          </w:hyperlink>
+        </w:p>
+        <w:p>
+          <w:pPr>
+            <w:pStyle w:val="11"/>
+            <w:tabs>
+              <w:tab w:val="left" w:pos="440"/>
+              <w:tab w:val="right" w:leader="dot" w:pos="9607"/>
+            </w:tabs>
+            <w:rPr>
+              <w:rFonts w:ascii="Times New Roman" w:eastAsiaTheme="minorEastAsia" w:hAnsi="Times New Roman" w:cs="Times New Roman"/>
+              <w:noProof/>
+              <w:sz w:val="28"/>
+              <w:szCs w:val="28"/>
+              <w:lang w:eastAsia="ru-RU"/>
+            </w:rPr>
+          </w:pPr>
+          <w:hyperlink w:anchor="_Toc123865542" w:history="1">
+            <w:r>
+              <w:rPr>
+                <w:rStyle w:val="a4"/>
+                <w:rFonts w:ascii="Times New Roman" w:eastAsia="Times New Roman" w:hAnsi="Times New Roman" w:cs="Times New Roman"/>
+                <w:noProof/>
+                <w:sz w:val="28"/>
+                <w:szCs w:val="28"/>
+                <w:lang w:eastAsia="ru-RU"/>
+              </w:rPr>
+              <w:t>9.</w:t>
+            </w:r>
+            <w:r>
+              <w:rPr>
+                <w:rFonts w:ascii="Times New Roman" w:eastAsiaTheme="minorEastAsia" w:hAnsi="Times New Roman" w:cs="Times New Roman"/>
+                <w:noProof/>
+                <w:sz w:val="28"/>
+                <w:szCs w:val="28"/>
+                <w:lang w:eastAsia="ru-RU"/>
+              </w:rPr>
+              <w:tab/>
+            </w:r>
+            <w:r>
+              <w:rPr>
+                <w:rStyle w:val="a4"/>
+                <w:rFonts w:ascii="Times New Roman" w:eastAsia="Times New Roman" w:hAnsi="Times New Roman" w:cs="Times New Roman"/>
+                <w:noProof/>
+                <w:sz w:val="28"/>
+                <w:szCs w:val="28"/>
+                <w:lang w:eastAsia="ru-RU"/>
+              </w:rPr>
               <w:t>ВЫВОДЫ</w:t>
             </w:r>
             <w:r>
@@ -2864,7 +3578,7 @@
                 <w:sz w:val="28"/>
                 <w:szCs w:val="28"/>
               </w:rPr>
-              <w:instrText xml:space="preserve"> PAGEREF _Toc123831377 \h </w:instrText>
+              <w:instrText xml:space="preserve"> PAGEREF _Toc123865542 \h </w:instrText>
             </w:r>
             <w:r>
               <w:rPr>
@@ -2893,7 +3607,7 @@
                 <w:sz w:val="28"/>
                 <w:szCs w:val="28"/>
               </w:rPr>
-              <w:t>23</w:t>
+              <w:t>25</w:t>
             </w:r>
             <w:r>
               <w:rPr>
@@ -2945,29 +3659,6 @@
     </w:p>
     <w:p>
       <w:pPr>
-        <w:rPr>
-          <w:rFonts w:ascii="Times New Roman" w:eastAsia="Times New Roman" w:hAnsi="Times New Roman" w:cs="Times New Roman"/>
-          <w:b/>
-          <w:bCs/>
-          <w:sz w:val="28"/>
-          <w:szCs w:val="28"/>
-          <w:lang w:eastAsia="ru-RU"/>
-        </w:rPr>
-      </w:pPr>
-      <w:r>
-        <w:rPr>
-          <w:rFonts w:ascii="Times New Roman" w:eastAsia="Times New Roman" w:hAnsi="Times New Roman" w:cs="Times New Roman"/>
-          <w:b/>
-          <w:bCs/>
-          <w:sz w:val="28"/>
-          <w:szCs w:val="28"/>
-          <w:lang w:eastAsia="ru-RU"/>
-        </w:rPr>
-        <w:br w:type="page"/>
-      </w:r>
-    </w:p>
-    <w:p>
-      <w:pPr>
         <w:pStyle w:val="a5"/>
         <w:numPr>
           <w:ilvl w:val="0"/>
@@ -2985,7 +3676,7 @@
           <w:lang w:eastAsia="ru-RU"/>
         </w:rPr>
       </w:pPr>
-      <w:bookmarkStart w:id="1" w:name="_Toc123831358"/>
+      <w:bookmarkStart w:id="1" w:name="_Toc123865517"/>
       <w:r>
         <w:rPr>
           <w:rFonts w:ascii="Times New Roman" w:eastAsia="Times New Roman" w:hAnsi="Times New Roman" w:cs="Times New Roman"/>
@@ -3018,7 +3709,7 @@
           <w:lang w:eastAsia="ru-RU"/>
         </w:rPr>
       </w:pPr>
-      <w:bookmarkStart w:id="2" w:name="_Toc123831359"/>
+      <w:bookmarkStart w:id="2" w:name="_Toc123865518"/>
       <w:r>
         <w:rPr>
           <w:rFonts w:ascii="Times New Roman" w:eastAsia="Times New Roman" w:hAnsi="Times New Roman" w:cs="Times New Roman"/>
@@ -3094,7 +3785,7 @@
           <w:lang w:eastAsia="ru-RU"/>
         </w:rPr>
       </w:pPr>
-      <w:bookmarkStart w:id="3" w:name="_Toc123831360"/>
+      <w:bookmarkStart w:id="3" w:name="_Toc123865519"/>
       <w:r>
         <w:rPr>
           <w:rFonts w:ascii="Times New Roman" w:eastAsia="Times New Roman" w:hAnsi="Times New Roman" w:cs="Times New Roman"/>
@@ -3331,7 +4022,7 @@
           <w:lang w:eastAsia="ru-RU"/>
         </w:rPr>
       </w:pPr>
-      <w:bookmarkStart w:id="4" w:name="_Toc123831361"/>
+      <w:bookmarkStart w:id="4" w:name="_Toc123865520"/>
       <w:r>
         <w:rPr>
           <w:rFonts w:ascii="Times New Roman" w:eastAsia="Times New Roman" w:hAnsi="Times New Roman" w:cs="Times New Roman"/>
@@ -3407,7 +4098,7 @@
           <w:lang w:eastAsia="ru-RU"/>
         </w:rPr>
       </w:pPr>
-      <w:bookmarkStart w:id="5" w:name="_Toc123831362"/>
+      <w:bookmarkStart w:id="5" w:name="_Toc123865521"/>
       <w:r>
         <w:rPr>
           <w:rFonts w:ascii="Times New Roman" w:eastAsia="Times New Roman" w:hAnsi="Times New Roman" w:cs="Times New Roman"/>
@@ -3562,7 +4253,7 @@
           <w:lang w:eastAsia="ru-RU"/>
         </w:rPr>
       </w:pPr>
-      <w:bookmarkStart w:id="6" w:name="_Toc123831363"/>
+      <w:bookmarkStart w:id="6" w:name="_Toc123865522"/>
       <w:r>
         <w:rPr>
           <w:rFonts w:ascii="Times New Roman" w:eastAsia="Times New Roman" w:hAnsi="Times New Roman" w:cs="Times New Roman"/>
@@ -3597,7 +4288,7 @@
           <w:lang w:eastAsia="ru-RU"/>
         </w:rPr>
       </w:pPr>
-      <w:bookmarkStart w:id="7" w:name="_Toc123831364"/>
+      <w:bookmarkStart w:id="7" w:name="_Toc123865523"/>
       <w:r>
         <w:rPr>
           <w:rFonts w:ascii="Times New Roman" w:eastAsia="Times New Roman" w:hAnsi="Times New Roman" w:cs="Times New Roman"/>
@@ -3912,7 +4603,7 @@
           <w:lang w:eastAsia="ru-RU"/>
         </w:rPr>
       </w:pPr>
-      <w:bookmarkStart w:id="8" w:name="_Toc123831365"/>
+      <w:bookmarkStart w:id="8" w:name="_Toc123865524"/>
       <w:r>
         <w:rPr>
           <w:rFonts w:ascii="Times New Roman" w:eastAsia="Times New Roman" w:hAnsi="Times New Roman" w:cs="Times New Roman"/>
@@ -4237,7 +4928,7 @@
           <w:lang w:eastAsia="ru-RU"/>
         </w:rPr>
       </w:pPr>
-      <w:bookmarkStart w:id="9" w:name="_Toc123831366"/>
+      <w:bookmarkStart w:id="9" w:name="_Toc123865525"/>
       <w:r>
         <w:rPr>
           <w:rFonts w:ascii="Times New Roman" w:eastAsia="Times New Roman" w:hAnsi="Times New Roman" w:cs="Times New Roman"/>
@@ -4918,7 +5609,7 @@
           <w:lang w:eastAsia="ru-RU"/>
         </w:rPr>
       </w:pPr>
-      <w:bookmarkStart w:id="10" w:name="_Toc123831367"/>
+      <w:bookmarkStart w:id="10" w:name="_Toc123865526"/>
       <w:r>
         <w:rPr>
           <w:rFonts w:ascii="Times New Roman" w:eastAsia="Times New Roman" w:hAnsi="Times New Roman" w:cs="Times New Roman"/>
@@ -4995,7 +5686,7 @@
           <w:lang w:eastAsia="ru-RU"/>
         </w:rPr>
       </w:pPr>
-      <w:bookmarkStart w:id="11" w:name="_Toc123831368"/>
+      <w:bookmarkStart w:id="11" w:name="_Toc123865527"/>
       <w:r>
         <w:rPr>
           <w:rFonts w:ascii="Times New Roman" w:eastAsia="Times New Roman" w:hAnsi="Times New Roman" w:cs="Times New Roman"/>
@@ -5133,7 +5824,7 @@
           <w:lang w:eastAsia="ru-RU"/>
         </w:rPr>
       </w:pPr>
-      <w:bookmarkStart w:id="12" w:name="_Toc123831369"/>
+      <w:bookmarkStart w:id="12" w:name="_Toc123865528"/>
       <w:r>
         <w:rPr>
           <w:rFonts w:ascii="Times New Roman" w:eastAsia="Times New Roman" w:hAnsi="Times New Roman" w:cs="Times New Roman"/>
@@ -5254,7 +5945,7 @@
           <w:lang w:eastAsia="ru-RU"/>
         </w:rPr>
       </w:pPr>
-      <w:bookmarkStart w:id="13" w:name="_Toc123831370"/>
+      <w:bookmarkStart w:id="13" w:name="_Toc123865529"/>
       <w:r>
         <w:rPr>
           <w:rFonts w:ascii="Times New Roman" w:eastAsia="Times New Roman" w:hAnsi="Times New Roman" w:cs="Times New Roman"/>
@@ -5487,7 +6178,7 @@
           <w:lang w:eastAsia="ru-RU"/>
         </w:rPr>
       </w:pPr>
-      <w:bookmarkStart w:id="14" w:name="_Toc123831371"/>
+      <w:bookmarkStart w:id="14" w:name="_Toc123865530"/>
       <w:r>
         <w:rPr>
           <w:rFonts w:ascii="Times New Roman" w:eastAsia="Times New Roman" w:hAnsi="Times New Roman" w:cs="Times New Roman"/>
@@ -5856,7 +6547,7 @@
           <w:lang w:eastAsia="ru-RU"/>
         </w:rPr>
       </w:pPr>
-      <w:bookmarkStart w:id="15" w:name="_Toc123831372"/>
+      <w:bookmarkStart w:id="15" w:name="_Toc123865531"/>
       <w:r>
         <w:rPr>
           <w:rFonts w:ascii="Times New Roman" w:eastAsia="Times New Roman" w:hAnsi="Times New Roman" w:cs="Times New Roman"/>
@@ -5913,7 +6604,7 @@
           <w:lang w:eastAsia="ru-RU"/>
         </w:rPr>
       </w:pPr>
-      <w:bookmarkStart w:id="16" w:name="_Toc123831373"/>
+      <w:bookmarkStart w:id="16" w:name="_Toc123865532"/>
       <w:r>
         <w:rPr>
           <w:rFonts w:ascii="Times New Roman" w:eastAsia="Times New Roman" w:hAnsi="Times New Roman" w:cs="Times New Roman"/>
@@ -7237,7 +7928,7 @@
           <w:lang w:eastAsia="ru-RU"/>
         </w:rPr>
       </w:pPr>
-      <w:bookmarkStart w:id="17" w:name="_Toc123831374"/>
+      <w:bookmarkStart w:id="17" w:name="_Toc123865533"/>
       <w:r>
         <w:rPr>
           <w:rFonts w:ascii="Times New Roman" w:eastAsia="Times New Roman" w:hAnsi="Times New Roman" w:cs="Times New Roman"/>
@@ -7812,9 +8503,9 @@
           <w:szCs w:val="28"/>
         </w:rPr>
         <w:drawing>
-          <wp:inline distT="0" distB="0" distL="0" distR="0" wp14:anchorId="4249845E" wp14:editId="76B55E61">
-            <wp:extent cx="5833281" cy="2845370"/>
-            <wp:effectExtent l="76200" t="76200" r="129540" b="127000"/>
+          <wp:inline distT="0" distB="0" distL="0" distR="0" wp14:anchorId="4249845E" wp14:editId="639A30FE">
+            <wp:extent cx="5971233" cy="2912660"/>
+            <wp:effectExtent l="76200" t="76200" r="125095" b="135890"/>
             <wp:docPr id="56" name="Рисунок 56"/>
             <wp:cNvGraphicFramePr>
               <a:graphicFrameLocks xmlns:a="http://schemas.openxmlformats.org/drawingml/2006/main" noChangeAspect="1"/>
@@ -7835,7 +8526,7 @@
                   <pic:spPr>
                     <a:xfrm>
                       <a:off x="0" y="0"/>
-                      <a:ext cx="5836582" cy="2846980"/>
+                      <a:ext cx="5987294" cy="2920494"/>
                     </a:xfrm>
                     <a:prstGeom prst="rect">
                       <a:avLst/>
@@ -7971,9 +8662,9 @@
           <w:szCs w:val="28"/>
         </w:rPr>
         <w:drawing>
-          <wp:inline distT="0" distB="0" distL="0" distR="0" wp14:anchorId="554F9759" wp14:editId="7173143E">
-            <wp:extent cx="5881048" cy="2863777"/>
-            <wp:effectExtent l="76200" t="76200" r="139065" b="127635"/>
+          <wp:inline distT="0" distB="0" distL="0" distR="0" wp14:anchorId="554F9759" wp14:editId="2705862B">
+            <wp:extent cx="5762104" cy="2805857"/>
+            <wp:effectExtent l="76200" t="76200" r="124460" b="128270"/>
             <wp:docPr id="57" name="Рисунок 57"/>
             <wp:cNvGraphicFramePr>
               <a:graphicFrameLocks xmlns:a="http://schemas.openxmlformats.org/drawingml/2006/main" noChangeAspect="1"/>
@@ -7994,7 +8685,7 @@
                   <pic:spPr>
                     <a:xfrm>
                       <a:off x="0" y="0"/>
-                      <a:ext cx="5890948" cy="2868598"/>
+                      <a:ext cx="5795579" cy="2822157"/>
                     </a:xfrm>
                     <a:prstGeom prst="rect">
                       <a:avLst/>
@@ -8115,9 +8806,9 @@
           <w:szCs w:val="28"/>
         </w:rPr>
         <w:drawing>
-          <wp:inline distT="0" distB="0" distL="0" distR="0" wp14:anchorId="6CC17BAE" wp14:editId="19F65170">
-            <wp:extent cx="5049672" cy="2470490"/>
-            <wp:effectExtent l="76200" t="76200" r="132080" b="139700"/>
+          <wp:inline distT="0" distB="0" distL="0" distR="0" wp14:anchorId="6CC17BAE" wp14:editId="46B835F8">
+            <wp:extent cx="5632661" cy="2755710"/>
+            <wp:effectExtent l="76200" t="76200" r="139700" b="140335"/>
             <wp:docPr id="58" name="Рисунок 58"/>
             <wp:cNvGraphicFramePr>
               <a:graphicFrameLocks xmlns:a="http://schemas.openxmlformats.org/drawingml/2006/main" noChangeAspect="1"/>
@@ -8138,7 +8829,7 @@
                   <pic:spPr>
                     <a:xfrm>
                       <a:off x="0" y="0"/>
-                      <a:ext cx="5060468" cy="2475772"/>
+                      <a:ext cx="5677154" cy="2777478"/>
                     </a:xfrm>
                     <a:prstGeom prst="rect">
                       <a:avLst/>
@@ -8199,6 +8890,7 @@
     <w:p>
       <w:pPr>
         <w:spacing w:after="0" w:line="360" w:lineRule="auto"/>
+        <w:ind w:firstLine="708"/>
         <w:jc w:val="both"/>
         <w:rPr>
           <w:rFonts w:ascii="Times New Roman" w:eastAsia="Times New Roman" w:hAnsi="Times New Roman" w:cs="Times New Roman"/>
@@ -8421,6 +9113,7 @@
     <w:p>
       <w:pPr>
         <w:spacing w:after="0" w:line="360" w:lineRule="auto"/>
+        <w:ind w:firstLine="708"/>
         <w:jc w:val="both"/>
         <w:rPr>
           <w:rFonts w:ascii="Times New Roman" w:eastAsia="Times New Roman" w:hAnsi="Times New Roman" w:cs="Times New Roman"/>
@@ -8785,6 +9478,21 @@
     <w:p>
       <w:pPr>
         <w:pStyle w:val="a5"/>
+        <w:spacing w:after="0" w:line="360" w:lineRule="auto"/>
+        <w:ind w:left="0"/>
+        <w:rPr>
+          <w:rFonts w:ascii="Times New Roman" w:eastAsia="Times New Roman" w:hAnsi="Times New Roman" w:cs="Times New Roman"/>
+          <w:i/>
+          <w:iCs/>
+          <w:sz w:val="28"/>
+          <w:szCs w:val="28"/>
+          <w:lang w:eastAsia="ru-RU"/>
+        </w:rPr>
+      </w:pPr>
+    </w:p>
+    <w:p>
+      <w:pPr>
+        <w:pStyle w:val="a5"/>
         <w:numPr>
           <w:ilvl w:val="1"/>
           <w:numId w:val="8"/>
@@ -8801,7 +9509,7 @@
           <w:lang w:eastAsia="ru-RU"/>
         </w:rPr>
       </w:pPr>
-      <w:bookmarkStart w:id="18" w:name="_Toc123831375"/>
+      <w:bookmarkStart w:id="18" w:name="_Toc123865534"/>
       <w:r>
         <w:rPr>
           <w:rFonts w:ascii="Times New Roman" w:eastAsia="Times New Roman" w:hAnsi="Times New Roman" w:cs="Times New Roman"/>
@@ -9319,9 +10027,9 @@
           <w:szCs w:val="28"/>
         </w:rPr>
         <w:drawing>
-          <wp:inline distT="0" distB="0" distL="0" distR="0" wp14:anchorId="16E2439C" wp14:editId="1093528C">
-            <wp:extent cx="1779895" cy="1428930"/>
-            <wp:effectExtent l="76200" t="76200" r="125730" b="133350"/>
+          <wp:inline distT="0" distB="0" distL="0" distR="0" wp14:anchorId="16E2439C" wp14:editId="0E9FC2DC">
+            <wp:extent cx="2574059" cy="2066498"/>
+            <wp:effectExtent l="76200" t="76200" r="131445" b="124460"/>
             <wp:docPr id="73" name="Рисунок 73"/>
             <wp:cNvGraphicFramePr>
               <a:graphicFrameLocks xmlns:a="http://schemas.openxmlformats.org/drawingml/2006/main" noChangeAspect="1"/>
@@ -9342,7 +10050,7 @@
                   <pic:spPr>
                     <a:xfrm>
                       <a:off x="0" y="0"/>
-                      <a:ext cx="1871962" cy="1502843"/>
+                      <a:ext cx="2743650" cy="2202648"/>
                     </a:xfrm>
                     <a:prstGeom prst="rect">
                       <a:avLst/>
@@ -9441,9 +10149,9 @@
           <w:szCs w:val="28"/>
         </w:rPr>
         <w:drawing>
-          <wp:inline distT="0" distB="0" distL="0" distR="0" wp14:anchorId="362E829E" wp14:editId="11902D1C">
-            <wp:extent cx="1779895" cy="1396921"/>
-            <wp:effectExtent l="76200" t="76200" r="125730" b="127635"/>
+          <wp:inline distT="0" distB="0" distL="0" distR="0" wp14:anchorId="362E829E" wp14:editId="13FB9C17">
+            <wp:extent cx="2572178" cy="2018731"/>
+            <wp:effectExtent l="76200" t="76200" r="133350" b="133985"/>
             <wp:docPr id="74" name="Рисунок 74"/>
             <wp:cNvGraphicFramePr>
               <a:graphicFrameLocks xmlns:a="http://schemas.openxmlformats.org/drawingml/2006/main" noChangeAspect="1"/>
@@ -9463,7 +10171,7 @@
                   <pic:spPr bwMode="auto">
                     <a:xfrm>
                       <a:off x="0" y="0"/>
-                      <a:ext cx="1847503" cy="1449982"/>
+                      <a:ext cx="2693289" cy="2113783"/>
                     </a:xfrm>
                     <a:prstGeom prst="rect">
                       <a:avLst/>
@@ -9737,7 +10445,6 @@
           <w:lang w:eastAsia="ru-RU"/>
         </w:rPr>
       </w:pPr>
-      <w:bookmarkStart w:id="19" w:name="_Toc123831376"/>
       <w:r>
         <w:rPr>
           <w:rFonts w:ascii="Times New Roman" w:eastAsia="Times New Roman" w:hAnsi="Times New Roman" w:cs="Times New Roman"/>
@@ -9936,6 +10643,16 @@
         </w:rPr>
         <w:t>Генерация рёбер на основании данных, полученных с окна-интерфейса (вероятность появления ребра и количество вершин) производится средствами языка C++. Генерированный граф сохраняется в файл, на основании файла строится граф и отображается в окне-интерфейсе.</w:t>
       </w:r>
+    </w:p>
+    <w:p>
+      <w:pPr>
+        <w:rPr>
+          <w:rFonts w:ascii="Times New Roman" w:eastAsia="Times New Roman" w:hAnsi="Times New Roman" w:cs="Times New Roman"/>
+          <w:sz w:val="28"/>
+          <w:szCs w:val="28"/>
+          <w:lang w:eastAsia="ru-RU"/>
+        </w:rPr>
+      </w:pPr>
       <w:r>
         <w:rPr>
           <w:rFonts w:ascii="Times New Roman" w:eastAsia="Times New Roman" w:hAnsi="Times New Roman" w:cs="Times New Roman"/>
@@ -9944,6 +10661,391 @@
           <w:lang w:eastAsia="ru-RU"/>
         </w:rPr>
         <w:br w:type="page"/>
+      </w:r>
+    </w:p>
+    <w:p>
+      <w:pPr>
+        <w:pStyle w:val="a5"/>
+        <w:numPr>
+          <w:ilvl w:val="0"/>
+          <w:numId w:val="8"/>
+        </w:numPr>
+        <w:spacing w:before="240" w:after="120" w:line="360" w:lineRule="auto"/>
+        <w:ind w:left="714" w:hanging="357"/>
+        <w:contextualSpacing w:val="0"/>
+        <w:outlineLvl w:val="0"/>
+        <w:rPr>
+          <w:rFonts w:ascii="Times New Roman" w:eastAsia="Times New Roman" w:hAnsi="Times New Roman" w:cs="Times New Roman"/>
+          <w:b/>
+          <w:bCs/>
+          <w:sz w:val="28"/>
+          <w:szCs w:val="28"/>
+          <w:lang w:eastAsia="ru-RU"/>
+        </w:rPr>
+      </w:pPr>
+      <w:bookmarkStart w:id="19" w:name="_Toc123865535"/>
+      <w:r>
+        <w:rPr>
+          <w:rFonts w:ascii="Times New Roman" w:eastAsia="Times New Roman" w:hAnsi="Times New Roman" w:cs="Times New Roman"/>
+          <w:b/>
+          <w:bCs/>
+          <w:sz w:val="28"/>
+          <w:szCs w:val="28"/>
+          <w:lang w:eastAsia="ru-RU"/>
+        </w:rPr>
+        <w:lastRenderedPageBreak/>
+        <w:t>ЭКСПЕРИМЕНТАЛЬНЫЕ СТАТИСТИЧЕСКИЕ ОЦЕНКИ</w:t>
+      </w:r>
+      <w:bookmarkEnd w:id="19"/>
+    </w:p>
+    <w:p>
+      <w:pPr>
+        <w:pStyle w:val="a5"/>
+        <w:numPr>
+          <w:ilvl w:val="1"/>
+          <w:numId w:val="8"/>
+        </w:numPr>
+        <w:spacing w:before="240" w:after="120" w:line="360" w:lineRule="auto"/>
+        <w:ind w:left="1077"/>
+        <w:contextualSpacing w:val="0"/>
+        <w:outlineLvl w:val="1"/>
+        <w:rPr>
+          <w:rFonts w:ascii="Times New Roman" w:eastAsia="Times New Roman" w:hAnsi="Times New Roman" w:cs="Times New Roman"/>
+          <w:b/>
+          <w:bCs/>
+          <w:sz w:val="28"/>
+          <w:szCs w:val="28"/>
+          <w:lang w:val="en-US" w:eastAsia="ru-RU"/>
+        </w:rPr>
+      </w:pPr>
+      <w:bookmarkStart w:id="20" w:name="_Toc123865536"/>
+      <w:r>
+        <w:rPr>
+          <w:rFonts w:ascii="Times New Roman" w:eastAsia="Times New Roman" w:hAnsi="Times New Roman" w:cs="Times New Roman"/>
+          <w:b/>
+          <w:bCs/>
+          <w:sz w:val="28"/>
+          <w:szCs w:val="28"/>
+          <w:lang w:eastAsia="ru-RU"/>
+        </w:rPr>
+        <w:t>Связность (теорема 13)</w:t>
+      </w:r>
+      <w:bookmarkEnd w:id="20"/>
+    </w:p>
+    <w:p>
+      <w:pPr>
+        <w:spacing w:before="240" w:after="120" w:line="360" w:lineRule="auto"/>
+        <w:rPr>
+          <w:rFonts w:ascii="Times New Roman" w:eastAsia="Times New Roman" w:hAnsi="Times New Roman" w:cs="Times New Roman"/>
+          <w:sz w:val="28"/>
+          <w:szCs w:val="28"/>
+          <w:lang w:eastAsia="ru-RU"/>
+        </w:rPr>
+      </w:pPr>
+      <w:r>
+        <w:rPr>
+          <w:noProof/>
+        </w:rPr>
+        <w:drawing>
+          <wp:inline distT="0" distB="0" distL="0" distR="0" wp14:anchorId="1EF26F6F" wp14:editId="2D7AA544">
+            <wp:extent cx="6106795" cy="3646805"/>
+            <wp:effectExtent l="0" t="0" r="8255" b="0"/>
+            <wp:docPr id="4" name="Диаграмма 4">
+              <a:extLst xmlns:a="http://schemas.openxmlformats.org/drawingml/2006/main">
+                <a:ext uri="{FF2B5EF4-FFF2-40B4-BE49-F238E27FC236}">
+                  <a16:creationId xmlns:a16="http://schemas.microsoft.com/office/drawing/2014/main" id="{4200C6D7-2C20-4F99-A715-C1C00317F261}"/>
+                </a:ext>
+              </a:extLst>
+            </wp:docPr>
+            <wp:cNvGraphicFramePr/>
+            <a:graphic xmlns:a="http://schemas.openxmlformats.org/drawingml/2006/main">
+              <a:graphicData uri="http://schemas.openxmlformats.org/drawingml/2006/chart">
+                <c:chart xmlns:c="http://schemas.openxmlformats.org/drawingml/2006/chart" xmlns:r="http://schemas.openxmlformats.org/officeDocument/2006/relationships" r:id="rId42"/>
+              </a:graphicData>
+            </a:graphic>
+          </wp:inline>
+        </w:drawing>
+      </w:r>
+    </w:p>
+    <w:p>
+      <w:pPr>
+        <w:pStyle w:val="a5"/>
+        <w:numPr>
+          <w:ilvl w:val="1"/>
+          <w:numId w:val="8"/>
+        </w:numPr>
+        <w:spacing w:before="240" w:after="120" w:line="360" w:lineRule="auto"/>
+        <w:contextualSpacing w:val="0"/>
+        <w:outlineLvl w:val="1"/>
+        <w:rPr>
+          <w:rFonts w:ascii="Times New Roman" w:eastAsia="Times New Roman" w:hAnsi="Times New Roman" w:cs="Times New Roman"/>
+          <w:b/>
+          <w:bCs/>
+          <w:sz w:val="28"/>
+          <w:szCs w:val="28"/>
+          <w:lang w:val="en-US" w:eastAsia="ru-RU"/>
+        </w:rPr>
+      </w:pPr>
+      <w:bookmarkStart w:id="21" w:name="_Toc123865537"/>
+      <w:r>
+        <w:rPr>
+          <w:rFonts w:ascii="Times New Roman" w:eastAsia="Times New Roman" w:hAnsi="Times New Roman" w:cs="Times New Roman"/>
+          <w:b/>
+          <w:bCs/>
+          <w:sz w:val="28"/>
+          <w:szCs w:val="28"/>
+          <w:lang w:eastAsia="ru-RU"/>
+        </w:rPr>
+        <w:t>Планарность (теорема 26)</w:t>
+      </w:r>
+      <w:bookmarkEnd w:id="21"/>
+    </w:p>
+    <w:p>
+      <w:pPr>
+        <w:spacing w:before="240" w:after="120" w:line="360" w:lineRule="auto"/>
+        <w:rPr>
+          <w:rFonts w:ascii="Times New Roman" w:eastAsia="Times New Roman" w:hAnsi="Times New Roman" w:cs="Times New Roman"/>
+          <w:b/>
+          <w:bCs/>
+          <w:sz w:val="28"/>
+          <w:szCs w:val="28"/>
+          <w:lang w:val="en-US" w:eastAsia="ru-RU"/>
+        </w:rPr>
+      </w:pPr>
+      <w:r>
+        <w:rPr>
+          <w:noProof/>
+        </w:rPr>
+        <w:drawing>
+          <wp:inline distT="0" distB="0" distL="0" distR="0" wp14:anchorId="1523AF00" wp14:editId="2A267005">
+            <wp:extent cx="6106795" cy="3331210"/>
+            <wp:effectExtent l="0" t="0" r="8255" b="2540"/>
+            <wp:docPr id="5" name="Диаграмма 5">
+              <a:extLst xmlns:a="http://schemas.openxmlformats.org/drawingml/2006/main">
+                <a:ext uri="{FF2B5EF4-FFF2-40B4-BE49-F238E27FC236}">
+                  <a16:creationId xmlns:a16="http://schemas.microsoft.com/office/drawing/2014/main" id="{0F5B2CDB-91EB-4E53-9ADE-079B7AABEF62}"/>
+                </a:ext>
+              </a:extLst>
+            </wp:docPr>
+            <wp:cNvGraphicFramePr/>
+            <a:graphic xmlns:a="http://schemas.openxmlformats.org/drawingml/2006/main">
+              <a:graphicData uri="http://schemas.openxmlformats.org/drawingml/2006/chart">
+                <c:chart xmlns:c="http://schemas.openxmlformats.org/drawingml/2006/chart" xmlns:r="http://schemas.openxmlformats.org/officeDocument/2006/relationships" r:id="rId43"/>
+              </a:graphicData>
+            </a:graphic>
+          </wp:inline>
+        </w:drawing>
+      </w:r>
+    </w:p>
+    <w:p>
+      <w:pPr>
+        <w:pStyle w:val="a5"/>
+        <w:numPr>
+          <w:ilvl w:val="1"/>
+          <w:numId w:val="8"/>
+        </w:numPr>
+        <w:spacing w:before="240" w:after="120" w:line="360" w:lineRule="auto"/>
+        <w:contextualSpacing w:val="0"/>
+        <w:outlineLvl w:val="1"/>
+        <w:rPr>
+          <w:rFonts w:ascii="Times New Roman" w:eastAsia="Times New Roman" w:hAnsi="Times New Roman" w:cs="Times New Roman"/>
+          <w:b/>
+          <w:bCs/>
+          <w:sz w:val="28"/>
+          <w:szCs w:val="28"/>
+          <w:lang w:val="en-US" w:eastAsia="ru-RU"/>
+        </w:rPr>
+      </w:pPr>
+      <w:bookmarkStart w:id="22" w:name="_Toc123865538"/>
+      <w:r>
+        <w:rPr>
+          <w:rFonts w:ascii="Times New Roman" w:eastAsia="Times New Roman" w:hAnsi="Times New Roman" w:cs="Times New Roman"/>
+          <w:b/>
+          <w:bCs/>
+          <w:sz w:val="28"/>
+          <w:szCs w:val="28"/>
+          <w:lang w:eastAsia="ru-RU"/>
+        </w:rPr>
+        <w:lastRenderedPageBreak/>
+        <w:t>Наличие треугольников (теорема 12)</w:t>
+      </w:r>
+      <w:bookmarkEnd w:id="22"/>
+    </w:p>
+    <w:p>
+      <w:pPr>
+        <w:spacing w:before="240" w:after="120" w:line="360" w:lineRule="auto"/>
+        <w:rPr>
+          <w:rFonts w:ascii="Times New Roman" w:eastAsia="Times New Roman" w:hAnsi="Times New Roman" w:cs="Times New Roman"/>
+          <w:b/>
+          <w:bCs/>
+          <w:sz w:val="28"/>
+          <w:szCs w:val="28"/>
+          <w:lang w:val="en-US" w:eastAsia="ru-RU"/>
+        </w:rPr>
+      </w:pPr>
+      <w:r>
+        <w:rPr>
+          <w:noProof/>
+        </w:rPr>
+        <w:drawing>
+          <wp:inline distT="0" distB="0" distL="0" distR="0" wp14:anchorId="54AC3847" wp14:editId="75ADA8A1">
+            <wp:extent cx="6106795" cy="2320119"/>
+            <wp:effectExtent l="0" t="0" r="8255" b="4445"/>
+            <wp:docPr id="6" name="Диаграмма 6">
+              <a:extLst xmlns:a="http://schemas.openxmlformats.org/drawingml/2006/main">
+                <a:ext uri="{FF2B5EF4-FFF2-40B4-BE49-F238E27FC236}">
+                  <a16:creationId xmlns:a16="http://schemas.microsoft.com/office/drawing/2014/main" id="{1E3FABDB-F50E-4DCA-9620-0C7EDF0BD969}"/>
+                </a:ext>
+              </a:extLst>
+            </wp:docPr>
+            <wp:cNvGraphicFramePr/>
+            <a:graphic xmlns:a="http://schemas.openxmlformats.org/drawingml/2006/main">
+              <a:graphicData uri="http://schemas.openxmlformats.org/drawingml/2006/chart">
+                <c:chart xmlns:c="http://schemas.openxmlformats.org/drawingml/2006/chart" xmlns:r="http://schemas.openxmlformats.org/officeDocument/2006/relationships" r:id="rId44"/>
+              </a:graphicData>
+            </a:graphic>
+          </wp:inline>
+        </w:drawing>
+      </w:r>
+    </w:p>
+    <w:p>
+      <w:pPr>
+        <w:pStyle w:val="a5"/>
+        <w:numPr>
+          <w:ilvl w:val="1"/>
+          <w:numId w:val="8"/>
+        </w:numPr>
+        <w:spacing w:before="240" w:after="120" w:line="360" w:lineRule="auto"/>
+        <w:contextualSpacing w:val="0"/>
+        <w:outlineLvl w:val="1"/>
+        <w:rPr>
+          <w:rFonts w:ascii="Times New Roman" w:eastAsia="Times New Roman" w:hAnsi="Times New Roman" w:cs="Times New Roman"/>
+          <w:b/>
+          <w:bCs/>
+          <w:sz w:val="28"/>
+          <w:szCs w:val="28"/>
+          <w:lang w:val="en-US" w:eastAsia="ru-RU"/>
+        </w:rPr>
+      </w:pPr>
+      <w:bookmarkStart w:id="23" w:name="_Toc123865539"/>
+      <w:r>
+        <w:rPr>
+          <w:rFonts w:ascii="Times New Roman" w:eastAsia="Times New Roman" w:hAnsi="Times New Roman" w:cs="Times New Roman"/>
+          <w:b/>
+          <w:bCs/>
+          <w:sz w:val="28"/>
+          <w:szCs w:val="28"/>
+          <w:lang w:eastAsia="ru-RU"/>
+        </w:rPr>
+        <w:t>Отсутствие треугольников (теорема 10)</w:t>
+      </w:r>
+      <w:bookmarkEnd w:id="23"/>
+    </w:p>
+    <w:p>
+      <w:pPr>
+        <w:spacing w:before="240" w:after="120" w:line="360" w:lineRule="auto"/>
+        <w:rPr>
+          <w:rFonts w:ascii="Times New Roman" w:eastAsia="Times New Roman" w:hAnsi="Times New Roman" w:cs="Times New Roman"/>
+          <w:b/>
+          <w:bCs/>
+          <w:sz w:val="28"/>
+          <w:szCs w:val="28"/>
+          <w:lang w:val="en-US" w:eastAsia="ru-RU"/>
+        </w:rPr>
+      </w:pPr>
+      <w:r>
+        <w:rPr>
+          <w:noProof/>
+        </w:rPr>
+        <w:drawing>
+          <wp:inline distT="0" distB="0" distL="0" distR="0" wp14:anchorId="33554465" wp14:editId="4BDD797D">
+            <wp:extent cx="6106795" cy="2156346"/>
+            <wp:effectExtent l="0" t="0" r="8255" b="0"/>
+            <wp:docPr id="7" name="Диаграмма 7">
+              <a:extLst xmlns:a="http://schemas.openxmlformats.org/drawingml/2006/main">
+                <a:ext uri="{FF2B5EF4-FFF2-40B4-BE49-F238E27FC236}">
+                  <a16:creationId xmlns:a16="http://schemas.microsoft.com/office/drawing/2014/main" id="{6CFD24B2-21CB-478D-BF41-EB1013B703CD}"/>
+                </a:ext>
+              </a:extLst>
+            </wp:docPr>
+            <wp:cNvGraphicFramePr/>
+            <a:graphic xmlns:a="http://schemas.openxmlformats.org/drawingml/2006/main">
+              <a:graphicData uri="http://schemas.openxmlformats.org/drawingml/2006/chart">
+                <c:chart xmlns:c="http://schemas.openxmlformats.org/drawingml/2006/chart" xmlns:r="http://schemas.openxmlformats.org/officeDocument/2006/relationships" r:id="rId45"/>
+              </a:graphicData>
+            </a:graphic>
+          </wp:inline>
+        </w:drawing>
+      </w:r>
+    </w:p>
+    <w:p>
+      <w:pPr>
+        <w:pStyle w:val="a5"/>
+        <w:numPr>
+          <w:ilvl w:val="1"/>
+          <w:numId w:val="8"/>
+        </w:numPr>
+        <w:spacing w:before="240" w:after="120" w:line="360" w:lineRule="auto"/>
+        <w:contextualSpacing w:val="0"/>
+        <w:outlineLvl w:val="1"/>
+        <w:rPr>
+          <w:rFonts w:ascii="Times New Roman" w:eastAsia="Times New Roman" w:hAnsi="Times New Roman" w:cs="Times New Roman"/>
+          <w:b/>
+          <w:bCs/>
+          <w:sz w:val="28"/>
+          <w:szCs w:val="28"/>
+          <w:lang w:val="en-US" w:eastAsia="ru-RU"/>
+        </w:rPr>
+      </w:pPr>
+      <w:bookmarkStart w:id="24" w:name="_Toc123865540"/>
+      <w:r>
+        <w:rPr>
+          <w:rFonts w:ascii="Times New Roman" w:eastAsia="Times New Roman" w:hAnsi="Times New Roman" w:cs="Times New Roman"/>
+          <w:b/>
+          <w:bCs/>
+          <w:sz w:val="28"/>
+          <w:szCs w:val="28"/>
+          <w:lang w:eastAsia="ru-RU"/>
+        </w:rPr>
+        <w:t>Гигантская компонента связности (теорема 16)</w:t>
+      </w:r>
+      <w:bookmarkEnd w:id="24"/>
+    </w:p>
+    <w:p>
+      <w:pPr>
+        <w:spacing w:before="240" w:after="120" w:line="360" w:lineRule="auto"/>
+        <w:rPr>
+          <w:rFonts w:ascii="Times New Roman" w:eastAsia="Times New Roman" w:hAnsi="Times New Roman" w:cs="Times New Roman"/>
+          <w:b/>
+          <w:bCs/>
+          <w:sz w:val="28"/>
+          <w:szCs w:val="28"/>
+          <w:lang w:val="en-US" w:eastAsia="ru-RU"/>
+        </w:rPr>
+      </w:pPr>
+      <w:r>
+        <w:rPr>
+          <w:noProof/>
+        </w:rPr>
+        <w:drawing>
+          <wp:inline distT="0" distB="0" distL="0" distR="0" wp14:anchorId="0001CA2F" wp14:editId="4711F1FF">
+            <wp:extent cx="6106795" cy="2449773"/>
+            <wp:effectExtent l="0" t="0" r="8255" b="8255"/>
+            <wp:docPr id="9" name="Диаграмма 9">
+              <a:extLst xmlns:a="http://schemas.openxmlformats.org/drawingml/2006/main">
+                <a:ext uri="{FF2B5EF4-FFF2-40B4-BE49-F238E27FC236}">
+                  <a16:creationId xmlns:a16="http://schemas.microsoft.com/office/drawing/2014/main" id="{F2646A6A-E489-4265-8683-D79BE35F9E96}"/>
+                </a:ext>
+              </a:extLst>
+            </wp:docPr>
+            <wp:cNvGraphicFramePr/>
+            <a:graphic xmlns:a="http://schemas.openxmlformats.org/drawingml/2006/main">
+              <a:graphicData uri="http://schemas.openxmlformats.org/drawingml/2006/chart">
+                <c:chart xmlns:c="http://schemas.openxmlformats.org/drawingml/2006/chart" xmlns:r="http://schemas.openxmlformats.org/officeDocument/2006/relationships" r:id="rId46"/>
+              </a:graphicData>
+            </a:graphic>
+          </wp:inline>
+        </w:drawing>
       </w:r>
     </w:p>
     <w:p>
@@ -9967,6 +11069,7 @@
           <w:lang w:eastAsia="ru-RU"/>
         </w:rPr>
       </w:pPr>
+      <w:bookmarkStart w:id="25" w:name="_Toc123865541"/>
       <w:r>
         <w:rPr>
           <w:rFonts w:ascii="Times New Roman" w:eastAsia="Times New Roman" w:hAnsi="Times New Roman" w:cs="Times New Roman"/>
@@ -9979,7 +11082,7 @@
         <w:lastRenderedPageBreak/>
         <w:t>ИСПОЛЬЗОВАННЫЕ ТЕХНОЛОГИИ</w:t>
       </w:r>
-      <w:bookmarkEnd w:id="19"/>
+      <w:bookmarkEnd w:id="25"/>
     </w:p>
     <w:p>
       <w:pPr>
@@ -10000,148 +11103,34 @@
           <w:szCs w:val="28"/>
           <w:lang w:eastAsia="ru-RU"/>
         </w:rPr>
-        <w:t>Язык</w:t>
-      </w:r>
-      <w:r>
-        <w:rPr>
-          <w:rFonts w:ascii="Times New Roman" w:eastAsia="Times New Roman" w:hAnsi="Times New Roman" w:cs="Times New Roman"/>
-          <w:sz w:val="28"/>
-          <w:szCs w:val="28"/>
-          <w:lang w:eastAsia="ru-RU"/>
-        </w:rPr>
-        <w:t>и</w:t>
-      </w:r>
-      <w:r>
-        <w:rPr>
-          <w:rFonts w:ascii="Times New Roman" w:eastAsia="Times New Roman" w:hAnsi="Times New Roman" w:cs="Times New Roman"/>
-          <w:sz w:val="28"/>
-          <w:szCs w:val="28"/>
-          <w:lang w:eastAsia="ru-RU"/>
-        </w:rPr>
-        <w:t xml:space="preserve"> программирования: </w:t>
-      </w:r>
-      <w:proofErr w:type="spellStart"/>
-      <w:r>
-        <w:rPr>
-          <w:rFonts w:ascii="Times New Roman" w:eastAsia="Times New Roman" w:hAnsi="Times New Roman" w:cs="Times New Roman"/>
-          <w:sz w:val="28"/>
-          <w:szCs w:val="28"/>
-          <w:lang w:eastAsia="ru-RU"/>
-        </w:rPr>
-        <w:t>Python</w:t>
-      </w:r>
-      <w:proofErr w:type="spellEnd"/>
-      <w:r>
-        <w:rPr>
-          <w:rFonts w:ascii="Times New Roman" w:eastAsia="Times New Roman" w:hAnsi="Times New Roman" w:cs="Times New Roman"/>
-          <w:sz w:val="28"/>
-          <w:szCs w:val="28"/>
-          <w:lang w:eastAsia="ru-RU"/>
-        </w:rPr>
-        <w:t>, С++.</w:t>
+        <w:t>Были использованы следующие технологии:</w:t>
       </w:r>
     </w:p>
     <w:p>
       <w:pPr>
+        <w:pStyle w:val="a5"/>
+        <w:numPr>
+          <w:ilvl w:val="0"/>
+          <w:numId w:val="12"/>
+        </w:numPr>
         <w:spacing w:after="0" w:line="360" w:lineRule="auto"/>
-        <w:ind w:firstLine="708"/>
+        <w:ind w:left="709"/>
         <w:jc w:val="both"/>
         <w:rPr>
           <w:rFonts w:ascii="Times New Roman" w:eastAsia="Times New Roman" w:hAnsi="Times New Roman" w:cs="Times New Roman"/>
           <w:sz w:val="28"/>
           <w:szCs w:val="28"/>
-          <w:lang w:val="en-US" w:eastAsia="ru-RU"/>
-        </w:rPr>
-      </w:pPr>
-      <w:r>
-        <w:rPr>
-          <w:rFonts w:ascii="Times New Roman" w:eastAsia="Times New Roman" w:hAnsi="Times New Roman" w:cs="Times New Roman"/>
-          <w:sz w:val="28"/>
-          <w:szCs w:val="28"/>
-          <w:lang w:eastAsia="ru-RU"/>
-        </w:rPr>
-        <w:t>Среды</w:t>
-      </w:r>
-      <w:r>
-        <w:rPr>
-          <w:rFonts w:ascii="Times New Roman" w:eastAsia="Times New Roman" w:hAnsi="Times New Roman" w:cs="Times New Roman"/>
-          <w:sz w:val="28"/>
-          <w:szCs w:val="28"/>
-          <w:lang w:val="en-US" w:eastAsia="ru-RU"/>
-        </w:rPr>
-        <w:t xml:space="preserve"> </w:t>
-      </w:r>
-      <w:r>
-        <w:rPr>
-          <w:rFonts w:ascii="Times New Roman" w:eastAsia="Times New Roman" w:hAnsi="Times New Roman" w:cs="Times New Roman"/>
-          <w:sz w:val="28"/>
-          <w:szCs w:val="28"/>
-          <w:lang w:eastAsia="ru-RU"/>
-        </w:rPr>
-        <w:t>разработки</w:t>
-      </w:r>
-      <w:r>
-        <w:rPr>
-          <w:rFonts w:ascii="Times New Roman" w:eastAsia="Times New Roman" w:hAnsi="Times New Roman" w:cs="Times New Roman"/>
-          <w:sz w:val="28"/>
-          <w:szCs w:val="28"/>
-          <w:lang w:val="en-US" w:eastAsia="ru-RU"/>
-        </w:rPr>
-        <w:t xml:space="preserve"> </w:t>
-      </w:r>
-      <w:r>
-        <w:rPr>
-          <w:rFonts w:ascii="Times New Roman" w:eastAsia="Times New Roman" w:hAnsi="Times New Roman" w:cs="Times New Roman"/>
-          <w:sz w:val="28"/>
-          <w:szCs w:val="28"/>
-          <w:lang w:val="en-US" w:eastAsia="ru-RU"/>
-        </w:rPr>
-        <w:t>(</w:t>
-      </w:r>
-      <w:r>
-        <w:rPr>
-          <w:rFonts w:ascii="Times New Roman" w:eastAsia="Times New Roman" w:hAnsi="Times New Roman" w:cs="Times New Roman"/>
-          <w:sz w:val="28"/>
-          <w:szCs w:val="28"/>
-          <w:lang w:val="en-US" w:eastAsia="ru-RU"/>
-        </w:rPr>
-        <w:t>IDE</w:t>
-      </w:r>
-      <w:r>
-        <w:rPr>
-          <w:rFonts w:ascii="Times New Roman" w:eastAsia="Times New Roman" w:hAnsi="Times New Roman" w:cs="Times New Roman"/>
-          <w:sz w:val="28"/>
-          <w:szCs w:val="28"/>
-          <w:lang w:val="en-US" w:eastAsia="ru-RU"/>
-        </w:rPr>
-        <w:t>)</w:t>
-      </w:r>
-      <w:r>
-        <w:rPr>
-          <w:rFonts w:ascii="Times New Roman" w:eastAsia="Times New Roman" w:hAnsi="Times New Roman" w:cs="Times New Roman"/>
-          <w:sz w:val="28"/>
-          <w:szCs w:val="28"/>
-          <w:lang w:val="en-US" w:eastAsia="ru-RU"/>
-        </w:rPr>
-        <w:t>: VS Code</w:t>
-      </w:r>
-      <w:r>
-        <w:rPr>
-          <w:rFonts w:ascii="Times New Roman" w:eastAsia="Times New Roman" w:hAnsi="Times New Roman" w:cs="Times New Roman"/>
-          <w:sz w:val="28"/>
-          <w:szCs w:val="28"/>
-          <w:lang w:val="en-US" w:eastAsia="ru-RU"/>
-        </w:rPr>
-        <w:t xml:space="preserve">, </w:t>
-      </w:r>
-      <w:r>
-        <w:rPr>
-          <w:rFonts w:ascii="Times New Roman" w:eastAsia="Times New Roman" w:hAnsi="Times New Roman" w:cs="Times New Roman"/>
-          <w:sz w:val="28"/>
-          <w:szCs w:val="28"/>
-          <w:lang w:val="en-US" w:eastAsia="ru-RU"/>
-        </w:rPr>
-        <w:t xml:space="preserve">Visual Studio 2022, </w:t>
+          <w:lang w:eastAsia="ru-RU"/>
+        </w:rPr>
+      </w:pPr>
+      <w:r>
+        <w:rPr>
+          <w:rFonts w:ascii="Times New Roman" w:eastAsia="Times New Roman" w:hAnsi="Times New Roman" w:cs="Times New Roman"/>
+          <w:sz w:val="28"/>
+          <w:szCs w:val="28"/>
+          <w:lang w:eastAsia="ru-RU"/>
+        </w:rPr>
+        <w:t xml:space="preserve">Языки программирования: </w:t>
       </w:r>
       <w:proofErr w:type="spellStart"/>
       <w:r>
@@ -10149,9 +11138,9 @@
           <w:rFonts w:ascii="Times New Roman" w:eastAsia="Times New Roman" w:hAnsi="Times New Roman" w:cs="Times New Roman"/>
           <w:sz w:val="28"/>
           <w:szCs w:val="28"/>
-          <w:lang w:val="en-US" w:eastAsia="ru-RU"/>
-        </w:rPr>
-        <w:t>CodeBlocks</w:t>
+          <w:lang w:eastAsia="ru-RU"/>
+        </w:rPr>
+        <w:t>Python</w:t>
       </w:r>
       <w:proofErr w:type="spellEnd"/>
       <w:r>
@@ -10159,15 +11148,20 @@
           <w:rFonts w:ascii="Times New Roman" w:eastAsia="Times New Roman" w:hAnsi="Times New Roman" w:cs="Times New Roman"/>
           <w:sz w:val="28"/>
           <w:szCs w:val="28"/>
-          <w:lang w:val="en-US" w:eastAsia="ru-RU"/>
-        </w:rPr>
-        <w:t>.</w:t>
+          <w:lang w:eastAsia="ru-RU"/>
+        </w:rPr>
+        <w:t>, С++.</w:t>
       </w:r>
     </w:p>
     <w:p>
       <w:pPr>
+        <w:pStyle w:val="a5"/>
+        <w:numPr>
+          <w:ilvl w:val="0"/>
+          <w:numId w:val="12"/>
+        </w:numPr>
         <w:spacing w:after="0" w:line="360" w:lineRule="auto"/>
-        <w:ind w:firstLine="708"/>
+        <w:ind w:left="709"/>
         <w:jc w:val="both"/>
         <w:rPr>
           <w:rFonts w:ascii="Times New Roman" w:eastAsia="Times New Roman" w:hAnsi="Times New Roman" w:cs="Times New Roman"/>
@@ -10183,25 +11177,144 @@
           <w:szCs w:val="28"/>
           <w:lang w:eastAsia="ru-RU"/>
         </w:rPr>
-        <w:t>Визуализатор и конструктор графов</w:t>
-      </w:r>
-      <w:r>
-        <w:rPr>
-          <w:rFonts w:ascii="Times New Roman" w:eastAsia="Times New Roman" w:hAnsi="Times New Roman" w:cs="Times New Roman"/>
-          <w:sz w:val="28"/>
-          <w:szCs w:val="28"/>
-          <w:lang w:eastAsia="ru-RU"/>
-        </w:rPr>
-        <w:t>:</w:t>
-      </w:r>
-      <w:r>
-        <w:rPr>
-          <w:rFonts w:ascii="Times New Roman" w:eastAsia="Times New Roman" w:hAnsi="Times New Roman" w:cs="Times New Roman"/>
-          <w:sz w:val="28"/>
-          <w:szCs w:val="28"/>
-          <w:lang w:eastAsia="ru-RU"/>
-        </w:rPr>
-        <w:t xml:space="preserve"> библиотека </w:t>
+        <w:t>Среды разработки (</w:t>
+      </w:r>
+      <w:r>
+        <w:rPr>
+          <w:rFonts w:ascii="Times New Roman" w:eastAsia="Times New Roman" w:hAnsi="Times New Roman" w:cs="Times New Roman"/>
+          <w:sz w:val="28"/>
+          <w:szCs w:val="28"/>
+          <w:lang w:val="en-US" w:eastAsia="ru-RU"/>
+        </w:rPr>
+        <w:t>IDE</w:t>
+      </w:r>
+      <w:r>
+        <w:rPr>
+          <w:rFonts w:ascii="Times New Roman" w:eastAsia="Times New Roman" w:hAnsi="Times New Roman" w:cs="Times New Roman"/>
+          <w:sz w:val="28"/>
+          <w:szCs w:val="28"/>
+          <w:lang w:eastAsia="ru-RU"/>
+        </w:rPr>
+        <w:t xml:space="preserve">): </w:t>
+      </w:r>
+      <w:r>
+        <w:rPr>
+          <w:rFonts w:ascii="Times New Roman" w:eastAsia="Times New Roman" w:hAnsi="Times New Roman" w:cs="Times New Roman"/>
+          <w:sz w:val="28"/>
+          <w:szCs w:val="28"/>
+          <w:lang w:val="en-US" w:eastAsia="ru-RU"/>
+        </w:rPr>
+        <w:t>VS</w:t>
+      </w:r>
+      <w:r>
+        <w:rPr>
+          <w:rFonts w:ascii="Times New Roman" w:eastAsia="Times New Roman" w:hAnsi="Times New Roman" w:cs="Times New Roman"/>
+          <w:sz w:val="28"/>
+          <w:szCs w:val="28"/>
+          <w:lang w:eastAsia="ru-RU"/>
+        </w:rPr>
+        <w:t xml:space="preserve"> </w:t>
+      </w:r>
+      <w:r>
+        <w:rPr>
+          <w:rFonts w:ascii="Times New Roman" w:eastAsia="Times New Roman" w:hAnsi="Times New Roman" w:cs="Times New Roman"/>
+          <w:sz w:val="28"/>
+          <w:szCs w:val="28"/>
+          <w:lang w:val="en-US" w:eastAsia="ru-RU"/>
+        </w:rPr>
+        <w:t>Code</w:t>
+      </w:r>
+      <w:r>
+        <w:rPr>
+          <w:rFonts w:ascii="Times New Roman" w:eastAsia="Times New Roman" w:hAnsi="Times New Roman" w:cs="Times New Roman"/>
+          <w:sz w:val="28"/>
+          <w:szCs w:val="28"/>
+          <w:lang w:eastAsia="ru-RU"/>
+        </w:rPr>
+        <w:t xml:space="preserve">, </w:t>
+      </w:r>
+      <w:r>
+        <w:rPr>
+          <w:rFonts w:ascii="Times New Roman" w:eastAsia="Times New Roman" w:hAnsi="Times New Roman" w:cs="Times New Roman"/>
+          <w:sz w:val="28"/>
+          <w:szCs w:val="28"/>
+          <w:lang w:val="en-US" w:eastAsia="ru-RU"/>
+        </w:rPr>
+        <w:t>Visual</w:t>
+      </w:r>
+      <w:r>
+        <w:rPr>
+          <w:rFonts w:ascii="Times New Roman" w:eastAsia="Times New Roman" w:hAnsi="Times New Roman" w:cs="Times New Roman"/>
+          <w:sz w:val="28"/>
+          <w:szCs w:val="28"/>
+          <w:lang w:eastAsia="ru-RU"/>
+        </w:rPr>
+        <w:t xml:space="preserve"> </w:t>
+      </w:r>
+      <w:r>
+        <w:rPr>
+          <w:rFonts w:ascii="Times New Roman" w:eastAsia="Times New Roman" w:hAnsi="Times New Roman" w:cs="Times New Roman"/>
+          <w:sz w:val="28"/>
+          <w:szCs w:val="28"/>
+          <w:lang w:val="en-US" w:eastAsia="ru-RU"/>
+        </w:rPr>
+        <w:t>Studio</w:t>
+      </w:r>
+      <w:r>
+        <w:rPr>
+          <w:rFonts w:ascii="Times New Roman" w:eastAsia="Times New Roman" w:hAnsi="Times New Roman" w:cs="Times New Roman"/>
+          <w:sz w:val="28"/>
+          <w:szCs w:val="28"/>
+          <w:lang w:eastAsia="ru-RU"/>
+        </w:rPr>
+        <w:t xml:space="preserve"> 2022, </w:t>
+      </w:r>
+      <w:proofErr w:type="spellStart"/>
+      <w:r>
+        <w:rPr>
+          <w:rFonts w:ascii="Times New Roman" w:eastAsia="Times New Roman" w:hAnsi="Times New Roman" w:cs="Times New Roman"/>
+          <w:sz w:val="28"/>
+          <w:szCs w:val="28"/>
+          <w:lang w:val="en-US" w:eastAsia="ru-RU"/>
+        </w:rPr>
+        <w:t>CodeBlocks</w:t>
+      </w:r>
+      <w:proofErr w:type="spellEnd"/>
+      <w:r>
+        <w:rPr>
+          <w:rFonts w:ascii="Times New Roman" w:eastAsia="Times New Roman" w:hAnsi="Times New Roman" w:cs="Times New Roman"/>
+          <w:sz w:val="28"/>
+          <w:szCs w:val="28"/>
+          <w:lang w:eastAsia="ru-RU"/>
+        </w:rPr>
+        <w:t>.</w:t>
+      </w:r>
+    </w:p>
+    <w:p>
+      <w:pPr>
+        <w:pStyle w:val="a5"/>
+        <w:numPr>
+          <w:ilvl w:val="0"/>
+          <w:numId w:val="12"/>
+        </w:numPr>
+        <w:spacing w:after="0" w:line="360" w:lineRule="auto"/>
+        <w:ind w:left="709"/>
+        <w:jc w:val="both"/>
+        <w:rPr>
+          <w:rFonts w:ascii="Times New Roman" w:eastAsia="Times New Roman" w:hAnsi="Times New Roman" w:cs="Times New Roman"/>
+          <w:sz w:val="28"/>
+          <w:szCs w:val="28"/>
+          <w:lang w:eastAsia="ru-RU"/>
+        </w:rPr>
+      </w:pPr>
+      <w:r>
+        <w:rPr>
+          <w:rFonts w:ascii="Times New Roman" w:eastAsia="Times New Roman" w:hAnsi="Times New Roman" w:cs="Times New Roman"/>
+          <w:sz w:val="28"/>
+          <w:szCs w:val="28"/>
+          <w:lang w:eastAsia="ru-RU"/>
+        </w:rPr>
+        <w:t xml:space="preserve">Визуализатор и конструктор графов: библиотека </w:t>
       </w:r>
       <w:proofErr w:type="spellStart"/>
       <w:r>
@@ -10217,8 +11330,13 @@
     </w:p>
     <w:p>
       <w:pPr>
+        <w:pStyle w:val="a5"/>
+        <w:numPr>
+          <w:ilvl w:val="0"/>
+          <w:numId w:val="12"/>
+        </w:numPr>
         <w:spacing w:after="0" w:line="360" w:lineRule="auto"/>
-        <w:ind w:firstLine="708"/>
+        <w:ind w:left="709"/>
         <w:jc w:val="both"/>
         <w:rPr>
           <w:rFonts w:ascii="Times New Roman" w:eastAsia="Times New Roman" w:hAnsi="Times New Roman" w:cs="Times New Roman"/>
@@ -10376,7 +11494,7 @@
           <w:lang w:eastAsia="ru-RU"/>
         </w:rPr>
       </w:pPr>
-      <w:bookmarkStart w:id="20" w:name="_Toc123831377"/>
+      <w:bookmarkStart w:id="26" w:name="_Toc123865542"/>
       <w:r>
         <w:rPr>
           <w:rFonts w:ascii="Times New Roman" w:eastAsia="Times New Roman" w:hAnsi="Times New Roman" w:cs="Times New Roman"/>
@@ -10389,7 +11507,7 @@
         <w:lastRenderedPageBreak/>
         <w:t>ВЫВОДЫ</w:t>
       </w:r>
-      <w:bookmarkEnd w:id="20"/>
+      <w:bookmarkEnd w:id="26"/>
       <w:r>
         <w:rPr>
           <w:rFonts w:ascii="Times New Roman" w:eastAsia="Times New Roman" w:hAnsi="Times New Roman" w:cs="Times New Roman"/>
@@ -10480,6 +11598,119 @@
 <file path=word/numbering.xml><?xml version="1.0" encoding="utf-8"?>
 <w:numbering xmlns:wpc="http://schemas.microsoft.com/office/word/2010/wordprocessingCanvas" xmlns:cx="http://schemas.microsoft.com/office/drawing/2014/chartex" xmlns:cx1="http://schemas.microsoft.com/office/drawing/2015/9/8/chartex" xmlns:cx2="http://schemas.microsoft.com/office/drawing/2015/10/21/chartex" xmlns:cx3="http://schemas.microsoft.com/office/drawing/2016/5/9/chartex" xmlns:cx4="http://schemas.microsoft.com/office/drawing/2016/5/10/chartex" xmlns:cx5="http://schemas.microsoft.com/office/drawing/2016/5/11/chartex" xmlns:cx6="http://schemas.microsoft.com/office/drawing/2016/5/12/chartex" xmlns:cx7="http://schemas.microsoft.com/office/drawing/2016/5/13/chartex" xmlns:cx8="http://schemas.microsoft.com/office/drawing/2016/5/14/chartex" xmlns:mc="http://schemas.openxmlformats.org/markup-compatibility/2006" xmlns:aink="http://schemas.microsoft.com/office/drawing/2016/ink" xmlns:am3d="http://schemas.microsoft.com/office/drawing/2017/model3d" xmlns:o="urn:schemas-microsoft-com:office:office" xmlns:r="http://schemas.openxmlformats.org/officeDocument/2006/relationships" xmlns:m="http://schemas.openxmlformats.org/officeDocument/2006/math" xmlns:v="urn:schemas-microsoft-com:vml" xmlns:wp14="http://schemas.microsoft.com/office/word/2010/wordprocessingDrawing" xmlns:wp="http://schemas.openxmlformats.org/drawingml/2006/wordprocessingDrawing" xmlns:w10="urn:schemas-microsoft-com:office:word" xmlns:w="http://schemas.openxmlformats.org/wordprocessingml/2006/main" xmlns:w14="http://schemas.microsoft.com/office/word/2010/wordml" xmlns:w15="http://schemas.microsoft.com/office/word/2012/wordml" xmlns:w16cex="http://schemas.microsoft.com/office/word/2018/wordml/cex" xmlns:w16cid="http://schemas.microsoft.com/office/word/2016/wordml/cid" xmlns:w16="http://schemas.microsoft.com/office/word/2018/wordml" xmlns:w16se="http://schemas.microsoft.com/office/word/2015/wordml/symex" xmlns:wpg="http://schemas.microsoft.com/office/word/2010/wordprocessingGroup" xmlns:wpi="http://schemas.microsoft.com/office/word/2010/wordprocessingInk" xmlns:wne="http://schemas.microsoft.com/office/word/2006/wordml" xmlns:wps="http://schemas.microsoft.com/office/word/2010/wordprocessingShape" mc:Ignorable="w14 w15 w16se w16cid w16 w16cex wp14">
   <w:abstractNum w:abstractNumId="0" w15:restartNumberingAfterBreak="0">
+    <w:nsid w:val="0B5A3C90"/>
+    <w:multiLevelType w:val="hybridMultilevel"/>
+    <w:tmpl w:val="39C6B354"/>
+    <w:lvl w:ilvl="0" w:tplc="04190001">
+      <w:start w:val="1"/>
+      <w:numFmt w:val="bullet"/>
+      <w:lvlText w:val=""/>
+      <w:lvlJc w:val="left"/>
+      <w:pPr>
+        <w:ind w:left="1428" w:hanging="360"/>
+      </w:pPr>
+      <w:rPr>
+        <w:rFonts w:ascii="Symbol" w:hAnsi="Symbol" w:hint="default"/>
+      </w:rPr>
+    </w:lvl>
+    <w:lvl w:ilvl="1" w:tplc="04190003" w:tentative="1">
+      <w:start w:val="1"/>
+      <w:numFmt w:val="bullet"/>
+      <w:lvlText w:val="o"/>
+      <w:lvlJc w:val="left"/>
+      <w:pPr>
+        <w:ind w:left="2148" w:hanging="360"/>
+      </w:pPr>
+      <w:rPr>
+        <w:rFonts w:ascii="Courier New" w:hAnsi="Courier New" w:cs="Courier New" w:hint="default"/>
+      </w:rPr>
+    </w:lvl>
+    <w:lvl w:ilvl="2" w:tplc="04190005" w:tentative="1">
+      <w:start w:val="1"/>
+      <w:numFmt w:val="bullet"/>
+      <w:lvlText w:val=""/>
+      <w:lvlJc w:val="left"/>
+      <w:pPr>
+        <w:ind w:left="2868" w:hanging="360"/>
+      </w:pPr>
+      <w:rPr>
+        <w:rFonts w:ascii="Wingdings" w:hAnsi="Wingdings" w:hint="default"/>
+      </w:rPr>
+    </w:lvl>
+    <w:lvl w:ilvl="3" w:tplc="04190001" w:tentative="1">
+      <w:start w:val="1"/>
+      <w:numFmt w:val="bullet"/>
+      <w:lvlText w:val=""/>
+      <w:lvlJc w:val="left"/>
+      <w:pPr>
+        <w:ind w:left="3588" w:hanging="360"/>
+      </w:pPr>
+      <w:rPr>
+        <w:rFonts w:ascii="Symbol" w:hAnsi="Symbol" w:hint="default"/>
+      </w:rPr>
+    </w:lvl>
+    <w:lvl w:ilvl="4" w:tplc="04190003" w:tentative="1">
+      <w:start w:val="1"/>
+      <w:numFmt w:val="bullet"/>
+      <w:lvlText w:val="o"/>
+      <w:lvlJc w:val="left"/>
+      <w:pPr>
+        <w:ind w:left="4308" w:hanging="360"/>
+      </w:pPr>
+      <w:rPr>
+        <w:rFonts w:ascii="Courier New" w:hAnsi="Courier New" w:cs="Courier New" w:hint="default"/>
+      </w:rPr>
+    </w:lvl>
+    <w:lvl w:ilvl="5" w:tplc="04190005" w:tentative="1">
+      <w:start w:val="1"/>
+      <w:numFmt w:val="bullet"/>
+      <w:lvlText w:val=""/>
+      <w:lvlJc w:val="left"/>
+      <w:pPr>
+        <w:ind w:left="5028" w:hanging="360"/>
+      </w:pPr>
+      <w:rPr>
+        <w:rFonts w:ascii="Wingdings" w:hAnsi="Wingdings" w:hint="default"/>
+      </w:rPr>
+    </w:lvl>
+    <w:lvl w:ilvl="6" w:tplc="04190001" w:tentative="1">
+      <w:start w:val="1"/>
+      <w:numFmt w:val="bullet"/>
+      <w:lvlText w:val=""/>
+      <w:lvlJc w:val="left"/>
+      <w:pPr>
+        <w:ind w:left="5748" w:hanging="360"/>
+      </w:pPr>
+      <w:rPr>
+        <w:rFonts w:ascii="Symbol" w:hAnsi="Symbol" w:hint="default"/>
+      </w:rPr>
+    </w:lvl>
+    <w:lvl w:ilvl="7" w:tplc="04190003" w:tentative="1">
+      <w:start w:val="1"/>
+      <w:numFmt w:val="bullet"/>
+      <w:lvlText w:val="o"/>
+      <w:lvlJc w:val="left"/>
+      <w:pPr>
+        <w:ind w:left="6468" w:hanging="360"/>
+      </w:pPr>
+      <w:rPr>
+        <w:rFonts w:ascii="Courier New" w:hAnsi="Courier New" w:cs="Courier New" w:hint="default"/>
+      </w:rPr>
+    </w:lvl>
+    <w:lvl w:ilvl="8" w:tplc="04190005" w:tentative="1">
+      <w:start w:val="1"/>
+      <w:numFmt w:val="bullet"/>
+      <w:lvlText w:val=""/>
+      <w:lvlJc w:val="left"/>
+      <w:pPr>
+        <w:ind w:left="7188" w:hanging="360"/>
+      </w:pPr>
+      <w:rPr>
+        <w:rFonts w:ascii="Wingdings" w:hAnsi="Wingdings" w:hint="default"/>
+      </w:rPr>
+    </w:lvl>
+  </w:abstractNum>
+  <w:abstractNum w:abstractNumId="1" w15:restartNumberingAfterBreak="0">
     <w:nsid w:val="0F7A00AB"/>
     <w:multiLevelType w:val="multilevel"/>
     <w:tmpl w:val="8FE4C3FE"/>
@@ -10592,7 +11823,7 @@
       </w:pPr>
     </w:lvl>
   </w:abstractNum>
-  <w:abstractNum w:abstractNumId="1" w15:restartNumberingAfterBreak="0">
+  <w:abstractNum w:abstractNumId="2" w15:restartNumberingAfterBreak="0">
     <w:nsid w:val="12A6137E"/>
     <w:multiLevelType w:val="multilevel"/>
     <w:tmpl w:val="08306552"/>
@@ -10705,7 +11936,7 @@
       </w:pPr>
     </w:lvl>
   </w:abstractNum>
-  <w:abstractNum w:abstractNumId="2" w15:restartNumberingAfterBreak="0">
+  <w:abstractNum w:abstractNumId="3" w15:restartNumberingAfterBreak="0">
     <w:nsid w:val="15370190"/>
     <w:multiLevelType w:val="hybridMultilevel"/>
     <w:tmpl w:val="60D64FDE"/>
@@ -10797,7 +12028,7 @@
       </w:pPr>
     </w:lvl>
   </w:abstractNum>
-  <w:abstractNum w:abstractNumId="3" w15:restartNumberingAfterBreak="0">
+  <w:abstractNum w:abstractNumId="4" w15:restartNumberingAfterBreak="0">
     <w:nsid w:val="2A582414"/>
     <w:multiLevelType w:val="hybridMultilevel"/>
     <w:tmpl w:val="BE1A9DD0"/>
@@ -10889,7 +12120,7 @@
       </w:pPr>
     </w:lvl>
   </w:abstractNum>
-  <w:abstractNum w:abstractNumId="4" w15:restartNumberingAfterBreak="0">
+  <w:abstractNum w:abstractNumId="5" w15:restartNumberingAfterBreak="0">
     <w:nsid w:val="2DFD018A"/>
     <w:multiLevelType w:val="multilevel"/>
     <w:tmpl w:val="6BA2BF3A"/>
@@ -11002,7 +12233,7 @@
       </w:pPr>
     </w:lvl>
   </w:abstractNum>
-  <w:abstractNum w:abstractNumId="5" w15:restartNumberingAfterBreak="0">
+  <w:abstractNum w:abstractNumId="6" w15:restartNumberingAfterBreak="0">
     <w:nsid w:val="361D42EF"/>
     <w:multiLevelType w:val="multilevel"/>
     <w:tmpl w:val="C144C776"/>
@@ -11141,7 +12372,7 @@
       </w:rPr>
     </w:lvl>
   </w:abstractNum>
-  <w:abstractNum w:abstractNumId="6" w15:restartNumberingAfterBreak="0">
+  <w:abstractNum w:abstractNumId="7" w15:restartNumberingAfterBreak="0">
     <w:nsid w:val="37267DCD"/>
     <w:multiLevelType w:val="multilevel"/>
     <w:tmpl w:val="FE56DB8C"/>
@@ -11254,7 +12485,7 @@
       </w:pPr>
     </w:lvl>
   </w:abstractNum>
-  <w:abstractNum w:abstractNumId="7" w15:restartNumberingAfterBreak="0">
+  <w:abstractNum w:abstractNumId="8" w15:restartNumberingAfterBreak="0">
     <w:nsid w:val="3D2F7ACE"/>
     <w:multiLevelType w:val="multilevel"/>
     <w:tmpl w:val="27A42838"/>
@@ -11367,7 +12598,7 @@
       </w:pPr>
     </w:lvl>
   </w:abstractNum>
-  <w:abstractNum w:abstractNumId="8" w15:restartNumberingAfterBreak="0">
+  <w:abstractNum w:abstractNumId="9" w15:restartNumberingAfterBreak="0">
     <w:nsid w:val="47E02C9F"/>
     <w:multiLevelType w:val="multilevel"/>
     <w:tmpl w:val="0888C1BE"/>
@@ -11480,7 +12711,7 @@
       </w:pPr>
     </w:lvl>
   </w:abstractNum>
-  <w:abstractNum w:abstractNumId="9" w15:restartNumberingAfterBreak="0">
+  <w:abstractNum w:abstractNumId="10" w15:restartNumberingAfterBreak="0">
     <w:nsid w:val="57C454BC"/>
     <w:multiLevelType w:val="multilevel"/>
     <w:tmpl w:val="CBE6B104"/>
@@ -11629,7 +12860,7 @@
       </w:rPr>
     </w:lvl>
   </w:abstractNum>
-  <w:abstractNum w:abstractNumId="10" w15:restartNumberingAfterBreak="0">
+  <w:abstractNum w:abstractNumId="11" w15:restartNumberingAfterBreak="0">
     <w:nsid w:val="68CD5EB1"/>
     <w:multiLevelType w:val="hybridMultilevel"/>
     <w:tmpl w:val="026AF0F0"/>
@@ -11722,37 +12953,40 @@
     </w:lvl>
   </w:abstractNum>
   <w:num w:numId="1">
+    <w:abstractNumId w:val="9"/>
+  </w:num>
+  <w:num w:numId="2">
+    <w:abstractNumId w:val="2"/>
+  </w:num>
+  <w:num w:numId="3">
+    <w:abstractNumId w:val="7"/>
+  </w:num>
+  <w:num w:numId="4">
+    <w:abstractNumId w:val="1"/>
+  </w:num>
+  <w:num w:numId="5">
     <w:abstractNumId w:val="8"/>
   </w:num>
-  <w:num w:numId="2">
-    <w:abstractNumId w:val="1"/>
+  <w:num w:numId="6">
+    <w:abstractNumId w:val="5"/>
   </w:num>
-  <w:num w:numId="3">
+  <w:num w:numId="7">
+    <w:abstractNumId w:val="10"/>
+  </w:num>
+  <w:num w:numId="8">
     <w:abstractNumId w:val="6"/>
   </w:num>
-  <w:num w:numId="4">
-    <w:abstractNumId w:val="0"/>
+  <w:num w:numId="9">
+    <w:abstractNumId w:val="11"/>
   </w:num>
-  <w:num w:numId="5">
-    <w:abstractNumId w:val="7"/>
-  </w:num>
-  <w:num w:numId="6">
+  <w:num w:numId="10">
     <w:abstractNumId w:val="4"/>
   </w:num>
-  <w:num w:numId="7">
-    <w:abstractNumId w:val="9"/>
-  </w:num>
-  <w:num w:numId="8">
-    <w:abstractNumId w:val="5"/>
-  </w:num>
-  <w:num w:numId="9">
-    <w:abstractNumId w:val="10"/>
-  </w:num>
-  <w:num w:numId="10">
+  <w:num w:numId="11">
     <w:abstractNumId w:val="3"/>
   </w:num>
-  <w:num w:numId="11">
-    <w:abstractNumId w:val="2"/>
+  <w:num w:numId="12">
+    <w:abstractNumId w:val="0"/>
   </w:num>
 </w:numbering>
 </file>
@@ -12180,7 +13414,6 @@
   <w:style w:type="character" w:default="1" w:styleId="a0">
     <w:name w:val="Default Paragraph Font"/>
     <w:uiPriority w:val="1"/>
-    <w:semiHidden/>
     <w:unhideWhenUsed/>
   </w:style>
   <w:style w:type="table" w:default="1" w:styleId="a1">
@@ -12297,6 +13530,6965 @@
     </w:pPr>
   </w:style>
 </w:styles>
+</file>
+
+<file path=word/charts/chart1.xml><?xml version="1.0" encoding="utf-8"?>
+<c:chartSpace xmlns:c="http://schemas.openxmlformats.org/drawingml/2006/chart" xmlns:a="http://schemas.openxmlformats.org/drawingml/2006/main" xmlns:r="http://schemas.openxmlformats.org/officeDocument/2006/relationships" xmlns:c16r2="http://schemas.microsoft.com/office/drawing/2015/06/chart">
+  <c:date1904 val="0"/>
+  <c:lang val="ru-RU"/>
+  <c:roundedCorners val="0"/>
+  <mc:AlternateContent xmlns:mc="http://schemas.openxmlformats.org/markup-compatibility/2006">
+    <mc:Choice xmlns:c14="http://schemas.microsoft.com/office/drawing/2007/8/2/chart" Requires="c14">
+      <c14:style val="102"/>
+    </mc:Choice>
+    <mc:Fallback>
+      <c:style val="2"/>
+    </mc:Fallback>
+  </mc:AlternateContent>
+  <c:chart>
+    <c:title>
+      <c:tx>
+        <c:rich>
+          <a:bodyPr rot="0" spcFirstLastPara="1" vertOverflow="ellipsis" vert="horz" wrap="square" anchor="ctr" anchorCtr="1"/>
+          <a:lstStyle/>
+          <a:p>
+            <a:pPr>
+              <a:defRPr sz="1600" b="1" i="0" u="none" strike="noStrike" kern="1200" spc="100" baseline="0">
+                <a:solidFill>
+                  <a:schemeClr val="lt1">
+                    <a:lumMod val="95000"/>
+                  </a:schemeClr>
+                </a:solidFill>
+                <a:effectLst>
+                  <a:outerShdw blurRad="50800" dist="38100" dir="5400000" algn="t" rotWithShape="0">
+                    <a:prstClr val="black">
+                      <a:alpha val="40000"/>
+                    </a:prstClr>
+                  </a:outerShdw>
+                </a:effectLst>
+                <a:latin typeface="+mn-lt"/>
+                <a:ea typeface="+mn-ea"/>
+                <a:cs typeface="+mn-cs"/>
+              </a:defRPr>
+            </a:pPr>
+            <a:r>
+              <a:rPr lang="ru-RU"/>
+              <a:t>Зависимость</a:t>
+            </a:r>
+            <a:r>
+              <a:rPr lang="ru-RU" baseline="0"/>
+              <a:t> вероятности от </a:t>
+            </a:r>
+            <a:r>
+              <a:rPr lang="en-US" baseline="0"/>
+              <a:t>C</a:t>
+            </a:r>
+            <a:endParaRPr lang="ru-RU"/>
+          </a:p>
+        </c:rich>
+      </c:tx>
+      <c:overlay val="0"/>
+      <c:spPr>
+        <a:noFill/>
+        <a:ln>
+          <a:noFill/>
+        </a:ln>
+        <a:effectLst/>
+      </c:spPr>
+      <c:txPr>
+        <a:bodyPr rot="0" spcFirstLastPara="1" vertOverflow="ellipsis" vert="horz" wrap="square" anchor="ctr" anchorCtr="1"/>
+        <a:lstStyle/>
+        <a:p>
+          <a:pPr>
+            <a:defRPr sz="1600" b="1" i="0" u="none" strike="noStrike" kern="1200" spc="100" baseline="0">
+              <a:solidFill>
+                <a:schemeClr val="lt1">
+                  <a:lumMod val="95000"/>
+                </a:schemeClr>
+              </a:solidFill>
+              <a:effectLst>
+                <a:outerShdw blurRad="50800" dist="38100" dir="5400000" algn="t" rotWithShape="0">
+                  <a:prstClr val="black">
+                    <a:alpha val="40000"/>
+                  </a:prstClr>
+                </a:outerShdw>
+              </a:effectLst>
+              <a:latin typeface="+mn-lt"/>
+              <a:ea typeface="+mn-ea"/>
+              <a:cs typeface="+mn-cs"/>
+            </a:defRPr>
+          </a:pPr>
+          <a:endParaRPr lang="ru-RU"/>
+        </a:p>
+      </c:txPr>
+    </c:title>
+    <c:autoTitleDeleted val="0"/>
+    <c:plotArea>
+      <c:layout/>
+      <c:barChart>
+        <c:barDir val="col"/>
+        <c:grouping val="clustered"/>
+        <c:varyColors val="0"/>
+        <c:ser>
+          <c:idx val="0"/>
+          <c:order val="0"/>
+          <c:tx>
+            <c:strRef>
+              <c:f>'Связность (теорема 13)'!$A$1</c:f>
+              <c:strCache>
+                <c:ptCount val="1"/>
+                <c:pt idx="0">
+                  <c:v>Количество вершин в графе</c:v>
+                </c:pt>
+              </c:strCache>
+            </c:strRef>
+          </c:tx>
+          <c:spPr>
+            <a:gradFill rotWithShape="1">
+              <a:gsLst>
+                <a:gs pos="0">
+                  <a:schemeClr val="accent1">
+                    <a:satMod val="103000"/>
+                    <a:lumMod val="102000"/>
+                    <a:tint val="94000"/>
+                  </a:schemeClr>
+                </a:gs>
+                <a:gs pos="50000">
+                  <a:schemeClr val="accent1">
+                    <a:satMod val="110000"/>
+                    <a:lumMod val="100000"/>
+                    <a:shade val="100000"/>
+                  </a:schemeClr>
+                </a:gs>
+                <a:gs pos="100000">
+                  <a:schemeClr val="accent1">
+                    <a:lumMod val="99000"/>
+                    <a:satMod val="120000"/>
+                    <a:shade val="78000"/>
+                  </a:schemeClr>
+                </a:gs>
+              </a:gsLst>
+              <a:lin ang="5400000" scaled="0"/>
+            </a:gradFill>
+            <a:ln>
+              <a:noFill/>
+            </a:ln>
+            <a:effectLst>
+              <a:outerShdw blurRad="57150" dist="19050" dir="5400000" algn="ctr" rotWithShape="0">
+                <a:srgbClr val="000000">
+                  <a:alpha val="63000"/>
+                </a:srgbClr>
+              </a:outerShdw>
+            </a:effectLst>
+          </c:spPr>
+          <c:invertIfNegative val="0"/>
+          <c:val>
+            <c:numRef>
+              <c:f>'Связность (теорема 13)'!$A$2:$A$61</c:f>
+              <c:numCache>
+                <c:formatCode>0</c:formatCode>
+                <c:ptCount val="60"/>
+                <c:pt idx="0">
+                  <c:v>1</c:v>
+                </c:pt>
+                <c:pt idx="1">
+                  <c:v>2</c:v>
+                </c:pt>
+                <c:pt idx="2">
+                  <c:v>3</c:v>
+                </c:pt>
+                <c:pt idx="3">
+                  <c:v>4</c:v>
+                </c:pt>
+                <c:pt idx="4">
+                  <c:v>5</c:v>
+                </c:pt>
+                <c:pt idx="5">
+                  <c:v>6</c:v>
+                </c:pt>
+                <c:pt idx="6">
+                  <c:v>7</c:v>
+                </c:pt>
+                <c:pt idx="7">
+                  <c:v>8</c:v>
+                </c:pt>
+                <c:pt idx="8">
+                  <c:v>9</c:v>
+                </c:pt>
+                <c:pt idx="9">
+                  <c:v>10</c:v>
+                </c:pt>
+                <c:pt idx="10">
+                  <c:v>11</c:v>
+                </c:pt>
+                <c:pt idx="11">
+                  <c:v>12</c:v>
+                </c:pt>
+                <c:pt idx="12">
+                  <c:v>13</c:v>
+                </c:pt>
+                <c:pt idx="13">
+                  <c:v>14</c:v>
+                </c:pt>
+                <c:pt idx="14">
+                  <c:v>15</c:v>
+                </c:pt>
+                <c:pt idx="15">
+                  <c:v>1</c:v>
+                </c:pt>
+                <c:pt idx="16">
+                  <c:v>2</c:v>
+                </c:pt>
+                <c:pt idx="17">
+                  <c:v>3</c:v>
+                </c:pt>
+                <c:pt idx="18">
+                  <c:v>4</c:v>
+                </c:pt>
+                <c:pt idx="19">
+                  <c:v>5</c:v>
+                </c:pt>
+                <c:pt idx="20">
+                  <c:v>6</c:v>
+                </c:pt>
+                <c:pt idx="21">
+                  <c:v>7</c:v>
+                </c:pt>
+                <c:pt idx="22">
+                  <c:v>8</c:v>
+                </c:pt>
+                <c:pt idx="23">
+                  <c:v>9</c:v>
+                </c:pt>
+                <c:pt idx="24">
+                  <c:v>10</c:v>
+                </c:pt>
+                <c:pt idx="25">
+                  <c:v>11</c:v>
+                </c:pt>
+                <c:pt idx="26">
+                  <c:v>12</c:v>
+                </c:pt>
+                <c:pt idx="27">
+                  <c:v>13</c:v>
+                </c:pt>
+                <c:pt idx="28">
+                  <c:v>14</c:v>
+                </c:pt>
+                <c:pt idx="29">
+                  <c:v>15</c:v>
+                </c:pt>
+                <c:pt idx="30">
+                  <c:v>1</c:v>
+                </c:pt>
+                <c:pt idx="31">
+                  <c:v>2</c:v>
+                </c:pt>
+                <c:pt idx="32">
+                  <c:v>3</c:v>
+                </c:pt>
+                <c:pt idx="33">
+                  <c:v>4</c:v>
+                </c:pt>
+                <c:pt idx="34">
+                  <c:v>5</c:v>
+                </c:pt>
+                <c:pt idx="35">
+                  <c:v>6</c:v>
+                </c:pt>
+                <c:pt idx="36">
+                  <c:v>7</c:v>
+                </c:pt>
+                <c:pt idx="37">
+                  <c:v>8</c:v>
+                </c:pt>
+                <c:pt idx="38">
+                  <c:v>9</c:v>
+                </c:pt>
+                <c:pt idx="39">
+                  <c:v>10</c:v>
+                </c:pt>
+                <c:pt idx="40">
+                  <c:v>11</c:v>
+                </c:pt>
+                <c:pt idx="41">
+                  <c:v>12</c:v>
+                </c:pt>
+                <c:pt idx="42">
+                  <c:v>13</c:v>
+                </c:pt>
+                <c:pt idx="43">
+                  <c:v>14</c:v>
+                </c:pt>
+                <c:pt idx="44">
+                  <c:v>15</c:v>
+                </c:pt>
+                <c:pt idx="45">
+                  <c:v>1</c:v>
+                </c:pt>
+                <c:pt idx="46">
+                  <c:v>2</c:v>
+                </c:pt>
+                <c:pt idx="47">
+                  <c:v>3</c:v>
+                </c:pt>
+                <c:pt idx="48">
+                  <c:v>4</c:v>
+                </c:pt>
+                <c:pt idx="49">
+                  <c:v>5</c:v>
+                </c:pt>
+                <c:pt idx="50">
+                  <c:v>6</c:v>
+                </c:pt>
+                <c:pt idx="51">
+                  <c:v>7</c:v>
+                </c:pt>
+                <c:pt idx="52">
+                  <c:v>8</c:v>
+                </c:pt>
+                <c:pt idx="53">
+                  <c:v>9</c:v>
+                </c:pt>
+                <c:pt idx="54">
+                  <c:v>10</c:v>
+                </c:pt>
+                <c:pt idx="55">
+                  <c:v>11</c:v>
+                </c:pt>
+                <c:pt idx="56">
+                  <c:v>12</c:v>
+                </c:pt>
+                <c:pt idx="57">
+                  <c:v>13</c:v>
+                </c:pt>
+                <c:pt idx="58">
+                  <c:v>14</c:v>
+                </c:pt>
+                <c:pt idx="59">
+                  <c:v>15</c:v>
+                </c:pt>
+              </c:numCache>
+            </c:numRef>
+          </c:val>
+          <c:extLst>
+            <c:ext xmlns:c16="http://schemas.microsoft.com/office/drawing/2014/chart" uri="{C3380CC4-5D6E-409C-BE32-E72D297353CC}">
+              <c16:uniqueId val="{00000000-1A2D-444C-A9D9-4B7DE75E2170}"/>
+            </c:ext>
+          </c:extLst>
+        </c:ser>
+        <c:ser>
+          <c:idx val="1"/>
+          <c:order val="1"/>
+          <c:tx>
+            <c:strRef>
+              <c:f>'Связность (теорема 13)'!$B$1</c:f>
+              <c:strCache>
+                <c:ptCount val="1"/>
+                <c:pt idx="0">
+                  <c:v>Константа C</c:v>
+                </c:pt>
+              </c:strCache>
+            </c:strRef>
+          </c:tx>
+          <c:spPr>
+            <a:gradFill rotWithShape="1">
+              <a:gsLst>
+                <a:gs pos="0">
+                  <a:schemeClr val="accent2">
+                    <a:satMod val="103000"/>
+                    <a:lumMod val="102000"/>
+                    <a:tint val="94000"/>
+                  </a:schemeClr>
+                </a:gs>
+                <a:gs pos="50000">
+                  <a:schemeClr val="accent2">
+                    <a:satMod val="110000"/>
+                    <a:lumMod val="100000"/>
+                    <a:shade val="100000"/>
+                  </a:schemeClr>
+                </a:gs>
+                <a:gs pos="100000">
+                  <a:schemeClr val="accent2">
+                    <a:lumMod val="99000"/>
+                    <a:satMod val="120000"/>
+                    <a:shade val="78000"/>
+                  </a:schemeClr>
+                </a:gs>
+              </a:gsLst>
+              <a:lin ang="5400000" scaled="0"/>
+            </a:gradFill>
+            <a:ln>
+              <a:noFill/>
+            </a:ln>
+            <a:effectLst>
+              <a:outerShdw blurRad="57150" dist="19050" dir="5400000" algn="ctr" rotWithShape="0">
+                <a:srgbClr val="000000">
+                  <a:alpha val="63000"/>
+                </a:srgbClr>
+              </a:outerShdw>
+            </a:effectLst>
+          </c:spPr>
+          <c:invertIfNegative val="0"/>
+          <c:val>
+            <c:numRef>
+              <c:f>'Связность (теорема 13)'!$B$2:$B$61</c:f>
+              <c:numCache>
+                <c:formatCode>#,##0.00</c:formatCode>
+                <c:ptCount val="60"/>
+                <c:pt idx="0">
+                  <c:v>0.5</c:v>
+                </c:pt>
+                <c:pt idx="1">
+                  <c:v>0.5</c:v>
+                </c:pt>
+                <c:pt idx="2">
+                  <c:v>0.5</c:v>
+                </c:pt>
+                <c:pt idx="3">
+                  <c:v>0.5</c:v>
+                </c:pt>
+                <c:pt idx="4">
+                  <c:v>0.5</c:v>
+                </c:pt>
+                <c:pt idx="5">
+                  <c:v>0.5</c:v>
+                </c:pt>
+                <c:pt idx="6">
+                  <c:v>0.5</c:v>
+                </c:pt>
+                <c:pt idx="7">
+                  <c:v>0.5</c:v>
+                </c:pt>
+                <c:pt idx="8">
+                  <c:v>0.5</c:v>
+                </c:pt>
+                <c:pt idx="9">
+                  <c:v>0.5</c:v>
+                </c:pt>
+                <c:pt idx="10">
+                  <c:v>0.5</c:v>
+                </c:pt>
+                <c:pt idx="11">
+                  <c:v>0.5</c:v>
+                </c:pt>
+                <c:pt idx="12">
+                  <c:v>0.5</c:v>
+                </c:pt>
+                <c:pt idx="13">
+                  <c:v>0.5</c:v>
+                </c:pt>
+                <c:pt idx="14">
+                  <c:v>0.5</c:v>
+                </c:pt>
+                <c:pt idx="15">
+                  <c:v>1</c:v>
+                </c:pt>
+                <c:pt idx="16" formatCode="0.00">
+                  <c:v>1</c:v>
+                </c:pt>
+                <c:pt idx="17" formatCode="0.00">
+                  <c:v>1</c:v>
+                </c:pt>
+                <c:pt idx="18" formatCode="0.00">
+                  <c:v>1</c:v>
+                </c:pt>
+                <c:pt idx="19" formatCode="0.00">
+                  <c:v>1</c:v>
+                </c:pt>
+                <c:pt idx="20" formatCode="0.00">
+                  <c:v>1</c:v>
+                </c:pt>
+                <c:pt idx="21" formatCode="0.00">
+                  <c:v>1</c:v>
+                </c:pt>
+                <c:pt idx="22" formatCode="0.00">
+                  <c:v>1</c:v>
+                </c:pt>
+                <c:pt idx="23" formatCode="0.00">
+                  <c:v>1</c:v>
+                </c:pt>
+                <c:pt idx="24" formatCode="0.00">
+                  <c:v>1</c:v>
+                </c:pt>
+                <c:pt idx="25" formatCode="0.00">
+                  <c:v>1</c:v>
+                </c:pt>
+                <c:pt idx="26" formatCode="0.00">
+                  <c:v>1</c:v>
+                </c:pt>
+                <c:pt idx="27" formatCode="0.00">
+                  <c:v>1</c:v>
+                </c:pt>
+                <c:pt idx="28" formatCode="0.00">
+                  <c:v>1</c:v>
+                </c:pt>
+                <c:pt idx="29" formatCode="0.00">
+                  <c:v>1</c:v>
+                </c:pt>
+                <c:pt idx="30">
+                  <c:v>1.5</c:v>
+                </c:pt>
+                <c:pt idx="31">
+                  <c:v>1.5</c:v>
+                </c:pt>
+                <c:pt idx="32">
+                  <c:v>1.5</c:v>
+                </c:pt>
+                <c:pt idx="33">
+                  <c:v>1.5</c:v>
+                </c:pt>
+                <c:pt idx="34">
+                  <c:v>1.5</c:v>
+                </c:pt>
+                <c:pt idx="35">
+                  <c:v>1.5</c:v>
+                </c:pt>
+                <c:pt idx="36">
+                  <c:v>1.5</c:v>
+                </c:pt>
+                <c:pt idx="37">
+                  <c:v>1.5</c:v>
+                </c:pt>
+                <c:pt idx="38">
+                  <c:v>1.5</c:v>
+                </c:pt>
+                <c:pt idx="39">
+                  <c:v>1.5</c:v>
+                </c:pt>
+                <c:pt idx="40">
+                  <c:v>1.5</c:v>
+                </c:pt>
+                <c:pt idx="41">
+                  <c:v>1.5</c:v>
+                </c:pt>
+                <c:pt idx="42">
+                  <c:v>1.5</c:v>
+                </c:pt>
+                <c:pt idx="43">
+                  <c:v>1.5</c:v>
+                </c:pt>
+                <c:pt idx="44">
+                  <c:v>1.5</c:v>
+                </c:pt>
+                <c:pt idx="45">
+                  <c:v>2</c:v>
+                </c:pt>
+                <c:pt idx="46">
+                  <c:v>2</c:v>
+                </c:pt>
+                <c:pt idx="47">
+                  <c:v>2</c:v>
+                </c:pt>
+                <c:pt idx="48">
+                  <c:v>2</c:v>
+                </c:pt>
+                <c:pt idx="49">
+                  <c:v>2</c:v>
+                </c:pt>
+                <c:pt idx="50">
+                  <c:v>2</c:v>
+                </c:pt>
+                <c:pt idx="51">
+                  <c:v>2</c:v>
+                </c:pt>
+                <c:pt idx="52">
+                  <c:v>2</c:v>
+                </c:pt>
+                <c:pt idx="53">
+                  <c:v>2</c:v>
+                </c:pt>
+                <c:pt idx="54">
+                  <c:v>2</c:v>
+                </c:pt>
+                <c:pt idx="55">
+                  <c:v>2</c:v>
+                </c:pt>
+                <c:pt idx="56">
+                  <c:v>2</c:v>
+                </c:pt>
+                <c:pt idx="57">
+                  <c:v>2</c:v>
+                </c:pt>
+                <c:pt idx="58">
+                  <c:v>2</c:v>
+                </c:pt>
+                <c:pt idx="59">
+                  <c:v>2</c:v>
+                </c:pt>
+              </c:numCache>
+            </c:numRef>
+          </c:val>
+          <c:extLst>
+            <c:ext xmlns:c16="http://schemas.microsoft.com/office/drawing/2014/chart" uri="{C3380CC4-5D6E-409C-BE32-E72D297353CC}">
+              <c16:uniqueId val="{00000001-1A2D-444C-A9D9-4B7DE75E2170}"/>
+            </c:ext>
+          </c:extLst>
+        </c:ser>
+        <c:dLbls>
+          <c:showLegendKey val="0"/>
+          <c:showVal val="0"/>
+          <c:showCatName val="0"/>
+          <c:showSerName val="0"/>
+          <c:showPercent val="0"/>
+          <c:showBubbleSize val="0"/>
+        </c:dLbls>
+        <c:gapWidth val="150"/>
+        <c:axId val="168266512"/>
+        <c:axId val="76608560"/>
+      </c:barChart>
+      <c:lineChart>
+        <c:grouping val="standard"/>
+        <c:varyColors val="0"/>
+        <c:ser>
+          <c:idx val="2"/>
+          <c:order val="2"/>
+          <c:tx>
+            <c:strRef>
+              <c:f>'Связность (теорема 13)'!$C$1</c:f>
+              <c:strCache>
+                <c:ptCount val="1"/>
+                <c:pt idx="0">
+                  <c:v>Вероятность</c:v>
+                </c:pt>
+              </c:strCache>
+            </c:strRef>
+          </c:tx>
+          <c:spPr>
+            <a:ln w="34925" cap="rnd">
+              <a:solidFill>
+                <a:schemeClr val="accent3"/>
+              </a:solidFill>
+              <a:round/>
+            </a:ln>
+            <a:effectLst>
+              <a:outerShdw blurRad="57150" dist="19050" dir="5400000" algn="ctr" rotWithShape="0">
+                <a:srgbClr val="000000">
+                  <a:alpha val="63000"/>
+                </a:srgbClr>
+              </a:outerShdw>
+            </a:effectLst>
+          </c:spPr>
+          <c:marker>
+            <c:symbol val="none"/>
+          </c:marker>
+          <c:val>
+            <c:numRef>
+              <c:f>'Связность (теорема 13)'!$C$2:$C$61</c:f>
+              <c:numCache>
+                <c:formatCode>#,##0.00</c:formatCode>
+                <c:ptCount val="60"/>
+                <c:pt idx="0">
+                  <c:v>0</c:v>
+                </c:pt>
+                <c:pt idx="1">
+                  <c:v>0.17328679695421204</c:v>
+                </c:pt>
+                <c:pt idx="2">
+                  <c:v>0.1831020500283381</c:v>
+                </c:pt>
+                <c:pt idx="3">
+                  <c:v>0.17328679695421204</c:v>
+                </c:pt>
+                <c:pt idx="4">
+                  <c:v>0.16094379292841068</c:v>
+                </c:pt>
+                <c:pt idx="5">
+                  <c:v>0.14931329066557306</c:v>
+                </c:pt>
+                <c:pt idx="6">
+                  <c:v>0.13899358353057251</c:v>
+                </c:pt>
+                <c:pt idx="7">
+                  <c:v>0.12996509771565901</c:v>
+                </c:pt>
+                <c:pt idx="8">
+                  <c:v>0.12206803335222539</c:v>
+                </c:pt>
+                <c:pt idx="9">
+                  <c:v>0.11512925585504777</c:v>
+                </c:pt>
+                <c:pt idx="10">
+                  <c:v>0.10899524081377863</c:v>
+                </c:pt>
+                <c:pt idx="11">
+                  <c:v>0.10353777815848854</c:v>
+                </c:pt>
+                <c:pt idx="12">
+                  <c:v>9.8651899396741072E-2</c:v>
+                </c:pt>
+                <c:pt idx="13">
+                  <c:v>9.4252048473030828E-2</c:v>
+                </c:pt>
+                <c:pt idx="14">
+                  <c:v>9.0268340981804515E-2</c:v>
+                </c:pt>
+                <c:pt idx="15">
+                  <c:v>0</c:v>
+                </c:pt>
+                <c:pt idx="16">
+                  <c:v>0.34657359390842407</c:v>
+                </c:pt>
+                <c:pt idx="17">
+                  <c:v>0.3662041000566762</c:v>
+                </c:pt>
+                <c:pt idx="18">
+                  <c:v>0.34657359390842407</c:v>
+                </c:pt>
+                <c:pt idx="19">
+                  <c:v>0.32188758585682137</c:v>
+                </c:pt>
+                <c:pt idx="20">
+                  <c:v>0.29862658133114611</c:v>
+                </c:pt>
+                <c:pt idx="21">
+                  <c:v>0.27798716706114501</c:v>
+                </c:pt>
+                <c:pt idx="22">
+                  <c:v>0.25993019543131801</c:v>
+                </c:pt>
+                <c:pt idx="23">
+                  <c:v>0.24413606670445079</c:v>
+                </c:pt>
+                <c:pt idx="24">
+                  <c:v>0.23025851171009554</c:v>
+                </c:pt>
+                <c:pt idx="25">
+                  <c:v>0.21799048162755727</c:v>
+                </c:pt>
+                <c:pt idx="26">
+                  <c:v>0.20707555631697708</c:v>
+                </c:pt>
+                <c:pt idx="27">
+                  <c:v>0.19730379879348214</c:v>
+                </c:pt>
+                <c:pt idx="28">
+                  <c:v>0.18850409694606166</c:v>
+                </c:pt>
+                <c:pt idx="29">
+                  <c:v>0.18053668196360903</c:v>
+                </c:pt>
+                <c:pt idx="30">
+                  <c:v>0</c:v>
+                </c:pt>
+                <c:pt idx="31">
+                  <c:v>0.51986039086263613</c:v>
+                </c:pt>
+                <c:pt idx="32">
+                  <c:v>0.54930615008501427</c:v>
+                </c:pt>
+                <c:pt idx="33">
+                  <c:v>0.51986039086263613</c:v>
+                </c:pt>
+                <c:pt idx="34">
+                  <c:v>0.48283137878523197</c:v>
+                </c:pt>
+                <c:pt idx="35">
+                  <c:v>0.44793987199671914</c:v>
+                </c:pt>
+                <c:pt idx="36">
+                  <c:v>0.41698075059171746</c:v>
+                </c:pt>
+                <c:pt idx="37">
+                  <c:v>0.38989529314697702</c:v>
+                </c:pt>
+                <c:pt idx="38">
+                  <c:v>0.3662041000566762</c:v>
+                </c:pt>
+                <c:pt idx="39">
+                  <c:v>0.34538776756514328</c:v>
+                </c:pt>
+                <c:pt idx="40">
+                  <c:v>0.32698572244133589</c:v>
+                </c:pt>
+                <c:pt idx="41">
+                  <c:v>0.31061333447546563</c:v>
+                </c:pt>
+                <c:pt idx="42">
+                  <c:v>0.29595569819022322</c:v>
+                </c:pt>
+                <c:pt idx="43">
+                  <c:v>0.2827561454190925</c:v>
+                </c:pt>
+                <c:pt idx="44">
+                  <c:v>0.27080502294541353</c:v>
+                </c:pt>
+                <c:pt idx="45">
+                  <c:v>0</c:v>
+                </c:pt>
+                <c:pt idx="46">
+                  <c:v>0.69314718781684814</c:v>
+                </c:pt>
+                <c:pt idx="47">
+                  <c:v>0.73240820011335239</c:v>
+                </c:pt>
+                <c:pt idx="48">
+                  <c:v>0.69314718781684814</c:v>
+                </c:pt>
+                <c:pt idx="49">
+                  <c:v>0.64377517171364274</c:v>
+                </c:pt>
+                <c:pt idx="50">
+                  <c:v>0.59725316266229223</c:v>
+                </c:pt>
+                <c:pt idx="51">
+                  <c:v>0.55597433412229003</c:v>
+                </c:pt>
+                <c:pt idx="52">
+                  <c:v>0.51986039086263602</c:v>
+                </c:pt>
+                <c:pt idx="53">
+                  <c:v>0.48827213340890158</c:v>
+                </c:pt>
+                <c:pt idx="54">
+                  <c:v>0.46051702342019107</c:v>
+                </c:pt>
+                <c:pt idx="55">
+                  <c:v>0.43598096325511454</c:v>
+                </c:pt>
+                <c:pt idx="56">
+                  <c:v>0.41415111263395415</c:v>
+                </c:pt>
+                <c:pt idx="57">
+                  <c:v>0.39460759758696429</c:v>
+                </c:pt>
+                <c:pt idx="58">
+                  <c:v>0.37700819389212331</c:v>
+                </c:pt>
+                <c:pt idx="59">
+                  <c:v>0.36107336392721806</c:v>
+                </c:pt>
+              </c:numCache>
+            </c:numRef>
+          </c:val>
+          <c:smooth val="0"/>
+          <c:extLst>
+            <c:ext xmlns:c16="http://schemas.microsoft.com/office/drawing/2014/chart" uri="{C3380CC4-5D6E-409C-BE32-E72D297353CC}">
+              <c16:uniqueId val="{00000002-1A2D-444C-A9D9-4B7DE75E2170}"/>
+            </c:ext>
+          </c:extLst>
+        </c:ser>
+        <c:dLbls>
+          <c:showLegendKey val="0"/>
+          <c:showVal val="0"/>
+          <c:showCatName val="0"/>
+          <c:showSerName val="0"/>
+          <c:showPercent val="0"/>
+          <c:showBubbleSize val="0"/>
+        </c:dLbls>
+        <c:marker val="1"/>
+        <c:smooth val="0"/>
+        <c:axId val="168266912"/>
+        <c:axId val="76626864"/>
+      </c:lineChart>
+      <c:catAx>
+        <c:axId val="168266512"/>
+        <c:scaling>
+          <c:orientation val="minMax"/>
+        </c:scaling>
+        <c:delete val="1"/>
+        <c:axPos val="b"/>
+        <c:majorTickMark val="none"/>
+        <c:minorTickMark val="none"/>
+        <c:tickLblPos val="nextTo"/>
+        <c:crossAx val="76608560"/>
+        <c:crosses val="autoZero"/>
+        <c:auto val="1"/>
+        <c:lblAlgn val="ctr"/>
+        <c:lblOffset val="100"/>
+        <c:noMultiLvlLbl val="0"/>
+      </c:catAx>
+      <c:valAx>
+        <c:axId val="76608560"/>
+        <c:scaling>
+          <c:orientation val="minMax"/>
+        </c:scaling>
+        <c:delete val="0"/>
+        <c:axPos val="l"/>
+        <c:majorGridlines>
+          <c:spPr>
+            <a:ln w="9525" cap="flat" cmpd="sng" algn="ctr">
+              <a:solidFill>
+                <a:schemeClr val="lt1">
+                  <a:lumMod val="95000"/>
+                  <a:alpha val="10000"/>
+                </a:schemeClr>
+              </a:solidFill>
+              <a:round/>
+            </a:ln>
+            <a:effectLst/>
+          </c:spPr>
+        </c:majorGridlines>
+        <c:numFmt formatCode="0" sourceLinked="1"/>
+        <c:majorTickMark val="none"/>
+        <c:minorTickMark val="none"/>
+        <c:tickLblPos val="nextTo"/>
+        <c:spPr>
+          <a:noFill/>
+          <a:ln>
+            <a:noFill/>
+          </a:ln>
+          <a:effectLst/>
+        </c:spPr>
+        <c:txPr>
+          <a:bodyPr rot="-60000000" spcFirstLastPara="1" vertOverflow="ellipsis" vert="horz" wrap="square" anchor="ctr" anchorCtr="1"/>
+          <a:lstStyle/>
+          <a:p>
+            <a:pPr>
+              <a:defRPr sz="900" b="0" i="0" u="none" strike="noStrike" kern="1200" baseline="0">
+                <a:solidFill>
+                  <a:schemeClr val="accent2"/>
+                </a:solidFill>
+                <a:latin typeface="+mn-lt"/>
+                <a:ea typeface="+mn-ea"/>
+                <a:cs typeface="+mn-cs"/>
+              </a:defRPr>
+            </a:pPr>
+            <a:endParaRPr lang="ru-RU"/>
+          </a:p>
+        </c:txPr>
+        <c:crossAx val="168266512"/>
+        <c:crosses val="autoZero"/>
+        <c:crossBetween val="between"/>
+      </c:valAx>
+      <c:valAx>
+        <c:axId val="76626864"/>
+        <c:scaling>
+          <c:orientation val="minMax"/>
+        </c:scaling>
+        <c:delete val="0"/>
+        <c:axPos val="r"/>
+        <c:numFmt formatCode="#,##0.00" sourceLinked="1"/>
+        <c:majorTickMark val="none"/>
+        <c:minorTickMark val="none"/>
+        <c:tickLblPos val="nextTo"/>
+        <c:spPr>
+          <a:noFill/>
+          <a:ln>
+            <a:noFill/>
+          </a:ln>
+          <a:effectLst/>
+        </c:spPr>
+        <c:txPr>
+          <a:bodyPr rot="-60000000" spcFirstLastPara="1" vertOverflow="ellipsis" vert="horz" wrap="square" anchor="ctr" anchorCtr="1"/>
+          <a:lstStyle/>
+          <a:p>
+            <a:pPr>
+              <a:defRPr sz="900" b="0" i="0" u="none" strike="noStrike" kern="1200" baseline="0">
+                <a:solidFill>
+                  <a:schemeClr val="lt1">
+                    <a:lumMod val="85000"/>
+                  </a:schemeClr>
+                </a:solidFill>
+                <a:latin typeface="+mn-lt"/>
+                <a:ea typeface="+mn-ea"/>
+                <a:cs typeface="+mn-cs"/>
+              </a:defRPr>
+            </a:pPr>
+            <a:endParaRPr lang="ru-RU"/>
+          </a:p>
+        </c:txPr>
+        <c:crossAx val="168266912"/>
+        <c:crosses val="max"/>
+        <c:crossBetween val="between"/>
+      </c:valAx>
+      <c:catAx>
+        <c:axId val="168266912"/>
+        <c:scaling>
+          <c:orientation val="minMax"/>
+        </c:scaling>
+        <c:delete val="1"/>
+        <c:axPos val="b"/>
+        <c:majorTickMark val="none"/>
+        <c:minorTickMark val="none"/>
+        <c:tickLblPos val="nextTo"/>
+        <c:crossAx val="76626864"/>
+        <c:crosses val="autoZero"/>
+        <c:auto val="1"/>
+        <c:lblAlgn val="ctr"/>
+        <c:lblOffset val="100"/>
+        <c:noMultiLvlLbl val="0"/>
+      </c:catAx>
+      <c:spPr>
+        <a:noFill/>
+        <a:ln>
+          <a:noFill/>
+        </a:ln>
+        <a:effectLst/>
+      </c:spPr>
+    </c:plotArea>
+    <c:legend>
+      <c:legendPos val="b"/>
+      <c:overlay val="0"/>
+      <c:spPr>
+        <a:noFill/>
+        <a:ln>
+          <a:noFill/>
+        </a:ln>
+        <a:effectLst/>
+      </c:spPr>
+      <c:txPr>
+        <a:bodyPr rot="0" spcFirstLastPara="1" vertOverflow="ellipsis" vert="horz" wrap="square" anchor="ctr" anchorCtr="1"/>
+        <a:lstStyle/>
+        <a:p>
+          <a:pPr>
+            <a:defRPr sz="900" b="0" i="0" u="none" strike="noStrike" kern="1200" baseline="0">
+              <a:solidFill>
+                <a:schemeClr val="lt1">
+                  <a:lumMod val="85000"/>
+                </a:schemeClr>
+              </a:solidFill>
+              <a:latin typeface="+mn-lt"/>
+              <a:ea typeface="+mn-ea"/>
+              <a:cs typeface="+mn-cs"/>
+            </a:defRPr>
+          </a:pPr>
+          <a:endParaRPr lang="ru-RU"/>
+        </a:p>
+      </c:txPr>
+    </c:legend>
+    <c:plotVisOnly val="1"/>
+    <c:dispBlanksAs val="gap"/>
+    <c:extLst>
+      <c:ext xmlns:c16r3="http://schemas.microsoft.com/office/drawing/2017/03/chart" uri="{56B9EC1D-385E-4148-901F-78D8002777C0}">
+        <c16r3:dataDisplayOptions16>
+          <c16r3:dispNaAsBlank val="1"/>
+        </c16r3:dataDisplayOptions16>
+      </c:ext>
+    </c:extLst>
+    <c:showDLblsOverMax val="0"/>
+  </c:chart>
+  <c:spPr>
+    <a:gradFill flip="none" rotWithShape="1">
+      <a:gsLst>
+        <a:gs pos="0">
+          <a:schemeClr val="dk1">
+            <a:lumMod val="65000"/>
+            <a:lumOff val="35000"/>
+          </a:schemeClr>
+        </a:gs>
+        <a:gs pos="100000">
+          <a:schemeClr val="dk1">
+            <a:lumMod val="85000"/>
+            <a:lumOff val="15000"/>
+          </a:schemeClr>
+        </a:gs>
+      </a:gsLst>
+      <a:path path="circle">
+        <a:fillToRect l="50000" t="50000" r="50000" b="50000"/>
+      </a:path>
+      <a:tileRect/>
+    </a:gradFill>
+    <a:ln>
+      <a:noFill/>
+    </a:ln>
+    <a:effectLst/>
+  </c:spPr>
+  <c:txPr>
+    <a:bodyPr/>
+    <a:lstStyle/>
+    <a:p>
+      <a:pPr>
+        <a:defRPr/>
+      </a:pPr>
+      <a:endParaRPr lang="ru-RU"/>
+    </a:p>
+  </c:txPr>
+  <c:externalData r:id="rId3">
+    <c:autoUpdate val="0"/>
+  </c:externalData>
+</c:chartSpace>
+</file>
+
+<file path=word/charts/chart2.xml><?xml version="1.0" encoding="utf-8"?>
+<c:chartSpace xmlns:c="http://schemas.openxmlformats.org/drawingml/2006/chart" xmlns:a="http://schemas.openxmlformats.org/drawingml/2006/main" xmlns:r="http://schemas.openxmlformats.org/officeDocument/2006/relationships" xmlns:c16r2="http://schemas.microsoft.com/office/drawing/2015/06/chart">
+  <c:date1904 val="0"/>
+  <c:lang val="ru-RU"/>
+  <c:roundedCorners val="0"/>
+  <mc:AlternateContent xmlns:mc="http://schemas.openxmlformats.org/markup-compatibility/2006">
+    <mc:Choice xmlns:c14="http://schemas.microsoft.com/office/drawing/2007/8/2/chart" Requires="c14">
+      <c14:style val="102"/>
+    </mc:Choice>
+    <mc:Fallback>
+      <c:style val="2"/>
+    </mc:Fallback>
+  </mc:AlternateContent>
+  <c:chart>
+    <c:title>
+      <c:tx>
+        <c:rich>
+          <a:bodyPr rot="0" spcFirstLastPara="1" vertOverflow="ellipsis" vert="horz" wrap="square" anchor="ctr" anchorCtr="1"/>
+          <a:lstStyle/>
+          <a:p>
+            <a:pPr>
+              <a:defRPr sz="1600" b="1" i="0" u="none" strike="noStrike" kern="1200" spc="100" baseline="0">
+                <a:solidFill>
+                  <a:schemeClr val="lt1">
+                    <a:lumMod val="95000"/>
+                  </a:schemeClr>
+                </a:solidFill>
+                <a:effectLst>
+                  <a:outerShdw blurRad="50800" dist="38100" dir="5400000" algn="t" rotWithShape="0">
+                    <a:prstClr val="black">
+                      <a:alpha val="40000"/>
+                    </a:prstClr>
+                  </a:outerShdw>
+                </a:effectLst>
+                <a:latin typeface="+mn-lt"/>
+                <a:ea typeface="+mn-ea"/>
+                <a:cs typeface="+mn-cs"/>
+              </a:defRPr>
+            </a:pPr>
+            <a:r>
+              <a:rPr lang="ru-RU" sz="1800" b="1" i="0" baseline="0">
+                <a:effectLst>
+                  <a:outerShdw blurRad="50800" dist="38100" dir="5400000" algn="t" rotWithShape="0">
+                    <a:srgbClr val="000000">
+                      <a:alpha val="40000"/>
+                    </a:srgbClr>
+                  </a:outerShdw>
+                </a:effectLst>
+              </a:rPr>
+              <a:t>Зависимость вероятности от </a:t>
+            </a:r>
+            <a:r>
+              <a:rPr lang="en-US" sz="1800" b="1" i="0" baseline="0">
+                <a:effectLst>
+                  <a:outerShdw blurRad="50800" dist="38100" dir="5400000" algn="t" rotWithShape="0">
+                    <a:srgbClr val="000000">
+                      <a:alpha val="40000"/>
+                    </a:srgbClr>
+                  </a:outerShdw>
+                </a:effectLst>
+              </a:rPr>
+              <a:t>C</a:t>
+            </a:r>
+            <a:endParaRPr lang="ru-RU">
+              <a:effectLst/>
+            </a:endParaRPr>
+          </a:p>
+        </c:rich>
+      </c:tx>
+      <c:overlay val="0"/>
+      <c:spPr>
+        <a:noFill/>
+        <a:ln>
+          <a:noFill/>
+        </a:ln>
+        <a:effectLst/>
+      </c:spPr>
+      <c:txPr>
+        <a:bodyPr rot="0" spcFirstLastPara="1" vertOverflow="ellipsis" vert="horz" wrap="square" anchor="ctr" anchorCtr="1"/>
+        <a:lstStyle/>
+        <a:p>
+          <a:pPr>
+            <a:defRPr sz="1600" b="1" i="0" u="none" strike="noStrike" kern="1200" spc="100" baseline="0">
+              <a:solidFill>
+                <a:schemeClr val="lt1">
+                  <a:lumMod val="95000"/>
+                </a:schemeClr>
+              </a:solidFill>
+              <a:effectLst>
+                <a:outerShdw blurRad="50800" dist="38100" dir="5400000" algn="t" rotWithShape="0">
+                  <a:prstClr val="black">
+                    <a:alpha val="40000"/>
+                  </a:prstClr>
+                </a:outerShdw>
+              </a:effectLst>
+              <a:latin typeface="+mn-lt"/>
+              <a:ea typeface="+mn-ea"/>
+              <a:cs typeface="+mn-cs"/>
+            </a:defRPr>
+          </a:pPr>
+          <a:endParaRPr lang="ru-RU"/>
+        </a:p>
+      </c:txPr>
+    </c:title>
+    <c:autoTitleDeleted val="0"/>
+    <c:plotArea>
+      <c:layout/>
+      <c:barChart>
+        <c:barDir val="col"/>
+        <c:grouping val="clustered"/>
+        <c:varyColors val="0"/>
+        <c:ser>
+          <c:idx val="0"/>
+          <c:order val="0"/>
+          <c:tx>
+            <c:strRef>
+              <c:f>'Планарность (теорема 26)'!$A$1</c:f>
+              <c:strCache>
+                <c:ptCount val="1"/>
+                <c:pt idx="0">
+                  <c:v>Количество вершин в графе</c:v>
+                </c:pt>
+              </c:strCache>
+            </c:strRef>
+          </c:tx>
+          <c:spPr>
+            <a:gradFill rotWithShape="1">
+              <a:gsLst>
+                <a:gs pos="0">
+                  <a:schemeClr val="accent1">
+                    <a:satMod val="103000"/>
+                    <a:lumMod val="102000"/>
+                    <a:tint val="94000"/>
+                  </a:schemeClr>
+                </a:gs>
+                <a:gs pos="50000">
+                  <a:schemeClr val="accent1">
+                    <a:satMod val="110000"/>
+                    <a:lumMod val="100000"/>
+                    <a:shade val="100000"/>
+                  </a:schemeClr>
+                </a:gs>
+                <a:gs pos="100000">
+                  <a:schemeClr val="accent1">
+                    <a:lumMod val="99000"/>
+                    <a:satMod val="120000"/>
+                    <a:shade val="78000"/>
+                  </a:schemeClr>
+                </a:gs>
+              </a:gsLst>
+              <a:lin ang="5400000" scaled="0"/>
+            </a:gradFill>
+            <a:ln>
+              <a:noFill/>
+            </a:ln>
+            <a:effectLst>
+              <a:outerShdw blurRad="57150" dist="19050" dir="5400000" algn="ctr" rotWithShape="0">
+                <a:srgbClr val="000000">
+                  <a:alpha val="63000"/>
+                </a:srgbClr>
+              </a:outerShdw>
+            </a:effectLst>
+          </c:spPr>
+          <c:invertIfNegative val="0"/>
+          <c:val>
+            <c:numRef>
+              <c:f>'Планарность (теорема 26)'!$A$2:$A$61</c:f>
+              <c:numCache>
+                <c:formatCode>0</c:formatCode>
+                <c:ptCount val="60"/>
+                <c:pt idx="0">
+                  <c:v>1</c:v>
+                </c:pt>
+                <c:pt idx="1">
+                  <c:v>2</c:v>
+                </c:pt>
+                <c:pt idx="2">
+                  <c:v>3</c:v>
+                </c:pt>
+                <c:pt idx="3">
+                  <c:v>4</c:v>
+                </c:pt>
+                <c:pt idx="4">
+                  <c:v>5</c:v>
+                </c:pt>
+                <c:pt idx="5">
+                  <c:v>6</c:v>
+                </c:pt>
+                <c:pt idx="6">
+                  <c:v>7</c:v>
+                </c:pt>
+                <c:pt idx="7">
+                  <c:v>8</c:v>
+                </c:pt>
+                <c:pt idx="8">
+                  <c:v>9</c:v>
+                </c:pt>
+                <c:pt idx="9">
+                  <c:v>10</c:v>
+                </c:pt>
+                <c:pt idx="10">
+                  <c:v>11</c:v>
+                </c:pt>
+                <c:pt idx="11">
+                  <c:v>12</c:v>
+                </c:pt>
+                <c:pt idx="12">
+                  <c:v>13</c:v>
+                </c:pt>
+                <c:pt idx="13">
+                  <c:v>14</c:v>
+                </c:pt>
+                <c:pt idx="14">
+                  <c:v>15</c:v>
+                </c:pt>
+                <c:pt idx="15">
+                  <c:v>1</c:v>
+                </c:pt>
+                <c:pt idx="16">
+                  <c:v>2</c:v>
+                </c:pt>
+                <c:pt idx="17">
+                  <c:v>3</c:v>
+                </c:pt>
+                <c:pt idx="18">
+                  <c:v>4</c:v>
+                </c:pt>
+                <c:pt idx="19">
+                  <c:v>5</c:v>
+                </c:pt>
+                <c:pt idx="20">
+                  <c:v>6</c:v>
+                </c:pt>
+                <c:pt idx="21">
+                  <c:v>7</c:v>
+                </c:pt>
+                <c:pt idx="22">
+                  <c:v>8</c:v>
+                </c:pt>
+                <c:pt idx="23">
+                  <c:v>9</c:v>
+                </c:pt>
+                <c:pt idx="24">
+                  <c:v>10</c:v>
+                </c:pt>
+                <c:pt idx="25">
+                  <c:v>11</c:v>
+                </c:pt>
+                <c:pt idx="26">
+                  <c:v>12</c:v>
+                </c:pt>
+                <c:pt idx="27">
+                  <c:v>13</c:v>
+                </c:pt>
+                <c:pt idx="28">
+                  <c:v>14</c:v>
+                </c:pt>
+                <c:pt idx="29">
+                  <c:v>15</c:v>
+                </c:pt>
+                <c:pt idx="30">
+                  <c:v>1</c:v>
+                </c:pt>
+                <c:pt idx="31">
+                  <c:v>2</c:v>
+                </c:pt>
+                <c:pt idx="32">
+                  <c:v>3</c:v>
+                </c:pt>
+                <c:pt idx="33">
+                  <c:v>4</c:v>
+                </c:pt>
+                <c:pt idx="34">
+                  <c:v>5</c:v>
+                </c:pt>
+                <c:pt idx="35">
+                  <c:v>6</c:v>
+                </c:pt>
+                <c:pt idx="36">
+                  <c:v>7</c:v>
+                </c:pt>
+                <c:pt idx="37">
+                  <c:v>8</c:v>
+                </c:pt>
+                <c:pt idx="38">
+                  <c:v>9</c:v>
+                </c:pt>
+                <c:pt idx="39">
+                  <c:v>10</c:v>
+                </c:pt>
+                <c:pt idx="40">
+                  <c:v>11</c:v>
+                </c:pt>
+                <c:pt idx="41">
+                  <c:v>12</c:v>
+                </c:pt>
+                <c:pt idx="42">
+                  <c:v>13</c:v>
+                </c:pt>
+                <c:pt idx="43">
+                  <c:v>14</c:v>
+                </c:pt>
+                <c:pt idx="44">
+                  <c:v>15</c:v>
+                </c:pt>
+                <c:pt idx="45">
+                  <c:v>1</c:v>
+                </c:pt>
+                <c:pt idx="46">
+                  <c:v>2</c:v>
+                </c:pt>
+                <c:pt idx="47">
+                  <c:v>3</c:v>
+                </c:pt>
+                <c:pt idx="48">
+                  <c:v>4</c:v>
+                </c:pt>
+                <c:pt idx="49">
+                  <c:v>5</c:v>
+                </c:pt>
+                <c:pt idx="50">
+                  <c:v>6</c:v>
+                </c:pt>
+                <c:pt idx="51">
+                  <c:v>7</c:v>
+                </c:pt>
+                <c:pt idx="52">
+                  <c:v>8</c:v>
+                </c:pt>
+                <c:pt idx="53">
+                  <c:v>9</c:v>
+                </c:pt>
+                <c:pt idx="54">
+                  <c:v>10</c:v>
+                </c:pt>
+                <c:pt idx="55">
+                  <c:v>11</c:v>
+                </c:pt>
+                <c:pt idx="56">
+                  <c:v>12</c:v>
+                </c:pt>
+                <c:pt idx="57">
+                  <c:v>13</c:v>
+                </c:pt>
+                <c:pt idx="58">
+                  <c:v>14</c:v>
+                </c:pt>
+                <c:pt idx="59">
+                  <c:v>15</c:v>
+                </c:pt>
+              </c:numCache>
+            </c:numRef>
+          </c:val>
+          <c:extLst>
+            <c:ext xmlns:c16="http://schemas.microsoft.com/office/drawing/2014/chart" uri="{C3380CC4-5D6E-409C-BE32-E72D297353CC}">
+              <c16:uniqueId val="{00000000-7B76-4D55-A6E7-2105AFC2A0E9}"/>
+            </c:ext>
+          </c:extLst>
+        </c:ser>
+        <c:ser>
+          <c:idx val="1"/>
+          <c:order val="1"/>
+          <c:tx>
+            <c:strRef>
+              <c:f>'Планарность (теорема 26)'!$B$1</c:f>
+              <c:strCache>
+                <c:ptCount val="1"/>
+                <c:pt idx="0">
+                  <c:v>Константа C</c:v>
+                </c:pt>
+              </c:strCache>
+            </c:strRef>
+          </c:tx>
+          <c:spPr>
+            <a:gradFill rotWithShape="1">
+              <a:gsLst>
+                <a:gs pos="0">
+                  <a:schemeClr val="accent2">
+                    <a:satMod val="103000"/>
+                    <a:lumMod val="102000"/>
+                    <a:tint val="94000"/>
+                  </a:schemeClr>
+                </a:gs>
+                <a:gs pos="50000">
+                  <a:schemeClr val="accent2">
+                    <a:satMod val="110000"/>
+                    <a:lumMod val="100000"/>
+                    <a:shade val="100000"/>
+                  </a:schemeClr>
+                </a:gs>
+                <a:gs pos="100000">
+                  <a:schemeClr val="accent2">
+                    <a:lumMod val="99000"/>
+                    <a:satMod val="120000"/>
+                    <a:shade val="78000"/>
+                  </a:schemeClr>
+                </a:gs>
+              </a:gsLst>
+              <a:lin ang="5400000" scaled="0"/>
+            </a:gradFill>
+            <a:ln>
+              <a:noFill/>
+            </a:ln>
+            <a:effectLst>
+              <a:outerShdw blurRad="57150" dist="19050" dir="5400000" algn="ctr" rotWithShape="0">
+                <a:srgbClr val="000000">
+                  <a:alpha val="63000"/>
+                </a:srgbClr>
+              </a:outerShdw>
+            </a:effectLst>
+          </c:spPr>
+          <c:invertIfNegative val="0"/>
+          <c:val>
+            <c:numRef>
+              <c:f>'Планарность (теорема 26)'!$B$2:$B$61</c:f>
+              <c:numCache>
+                <c:formatCode>#,##0.00</c:formatCode>
+                <c:ptCount val="60"/>
+                <c:pt idx="0">
+                  <c:v>0.5</c:v>
+                </c:pt>
+                <c:pt idx="1">
+                  <c:v>0.5</c:v>
+                </c:pt>
+                <c:pt idx="2">
+                  <c:v>0.5</c:v>
+                </c:pt>
+                <c:pt idx="3">
+                  <c:v>0.5</c:v>
+                </c:pt>
+                <c:pt idx="4">
+                  <c:v>0.5</c:v>
+                </c:pt>
+                <c:pt idx="5">
+                  <c:v>0.5</c:v>
+                </c:pt>
+                <c:pt idx="6">
+                  <c:v>0.5</c:v>
+                </c:pt>
+                <c:pt idx="7">
+                  <c:v>0.5</c:v>
+                </c:pt>
+                <c:pt idx="8">
+                  <c:v>0.5</c:v>
+                </c:pt>
+                <c:pt idx="9">
+                  <c:v>0.5</c:v>
+                </c:pt>
+                <c:pt idx="10">
+                  <c:v>0.5</c:v>
+                </c:pt>
+                <c:pt idx="11">
+                  <c:v>0.5</c:v>
+                </c:pt>
+                <c:pt idx="12">
+                  <c:v>0.5</c:v>
+                </c:pt>
+                <c:pt idx="13">
+                  <c:v>0.5</c:v>
+                </c:pt>
+                <c:pt idx="14">
+                  <c:v>0.5</c:v>
+                </c:pt>
+                <c:pt idx="15">
+                  <c:v>1</c:v>
+                </c:pt>
+                <c:pt idx="16" formatCode="0.00">
+                  <c:v>1</c:v>
+                </c:pt>
+                <c:pt idx="17" formatCode="0.00">
+                  <c:v>1</c:v>
+                </c:pt>
+                <c:pt idx="18" formatCode="0.00">
+                  <c:v>1</c:v>
+                </c:pt>
+                <c:pt idx="19" formatCode="0.00">
+                  <c:v>1</c:v>
+                </c:pt>
+                <c:pt idx="20" formatCode="0.00">
+                  <c:v>1</c:v>
+                </c:pt>
+                <c:pt idx="21" formatCode="0.00">
+                  <c:v>1</c:v>
+                </c:pt>
+                <c:pt idx="22" formatCode="0.00">
+                  <c:v>1</c:v>
+                </c:pt>
+                <c:pt idx="23" formatCode="0.00">
+                  <c:v>1</c:v>
+                </c:pt>
+                <c:pt idx="24" formatCode="0.00">
+                  <c:v>1</c:v>
+                </c:pt>
+                <c:pt idx="25" formatCode="0.00">
+                  <c:v>1</c:v>
+                </c:pt>
+                <c:pt idx="26" formatCode="0.00">
+                  <c:v>1</c:v>
+                </c:pt>
+                <c:pt idx="27" formatCode="0.00">
+                  <c:v>1</c:v>
+                </c:pt>
+                <c:pt idx="28" formatCode="0.00">
+                  <c:v>1</c:v>
+                </c:pt>
+                <c:pt idx="29" formatCode="0.00">
+                  <c:v>1</c:v>
+                </c:pt>
+                <c:pt idx="30">
+                  <c:v>1.5</c:v>
+                </c:pt>
+                <c:pt idx="31">
+                  <c:v>1.5</c:v>
+                </c:pt>
+                <c:pt idx="32">
+                  <c:v>1.5</c:v>
+                </c:pt>
+                <c:pt idx="33">
+                  <c:v>1.5</c:v>
+                </c:pt>
+                <c:pt idx="34">
+                  <c:v>1.5</c:v>
+                </c:pt>
+                <c:pt idx="35">
+                  <c:v>1.5</c:v>
+                </c:pt>
+                <c:pt idx="36">
+                  <c:v>1.5</c:v>
+                </c:pt>
+                <c:pt idx="37">
+                  <c:v>1.5</c:v>
+                </c:pt>
+                <c:pt idx="38">
+                  <c:v>1.5</c:v>
+                </c:pt>
+                <c:pt idx="39">
+                  <c:v>1.5</c:v>
+                </c:pt>
+                <c:pt idx="40">
+                  <c:v>1.5</c:v>
+                </c:pt>
+                <c:pt idx="41">
+                  <c:v>1.5</c:v>
+                </c:pt>
+                <c:pt idx="42">
+                  <c:v>1.5</c:v>
+                </c:pt>
+                <c:pt idx="43">
+                  <c:v>1.5</c:v>
+                </c:pt>
+                <c:pt idx="44">
+                  <c:v>1.5</c:v>
+                </c:pt>
+                <c:pt idx="45">
+                  <c:v>2</c:v>
+                </c:pt>
+                <c:pt idx="46">
+                  <c:v>2</c:v>
+                </c:pt>
+                <c:pt idx="47">
+                  <c:v>2</c:v>
+                </c:pt>
+                <c:pt idx="48">
+                  <c:v>2</c:v>
+                </c:pt>
+                <c:pt idx="49">
+                  <c:v>2</c:v>
+                </c:pt>
+                <c:pt idx="50">
+                  <c:v>2</c:v>
+                </c:pt>
+                <c:pt idx="51">
+                  <c:v>2</c:v>
+                </c:pt>
+                <c:pt idx="52">
+                  <c:v>2</c:v>
+                </c:pt>
+                <c:pt idx="53">
+                  <c:v>2</c:v>
+                </c:pt>
+                <c:pt idx="54">
+                  <c:v>2</c:v>
+                </c:pt>
+                <c:pt idx="55">
+                  <c:v>2</c:v>
+                </c:pt>
+                <c:pt idx="56">
+                  <c:v>2</c:v>
+                </c:pt>
+                <c:pt idx="57">
+                  <c:v>2</c:v>
+                </c:pt>
+                <c:pt idx="58">
+                  <c:v>2</c:v>
+                </c:pt>
+                <c:pt idx="59">
+                  <c:v>2</c:v>
+                </c:pt>
+              </c:numCache>
+            </c:numRef>
+          </c:val>
+          <c:extLst>
+            <c:ext xmlns:c16="http://schemas.microsoft.com/office/drawing/2014/chart" uri="{C3380CC4-5D6E-409C-BE32-E72D297353CC}">
+              <c16:uniqueId val="{00000001-7B76-4D55-A6E7-2105AFC2A0E9}"/>
+            </c:ext>
+          </c:extLst>
+        </c:ser>
+        <c:dLbls>
+          <c:showLegendKey val="0"/>
+          <c:showVal val="0"/>
+          <c:showCatName val="0"/>
+          <c:showSerName val="0"/>
+          <c:showPercent val="0"/>
+          <c:showBubbleSize val="0"/>
+        </c:dLbls>
+        <c:gapWidth val="150"/>
+        <c:axId val="77909312"/>
+        <c:axId val="2138280560"/>
+      </c:barChart>
+      <c:lineChart>
+        <c:grouping val="standard"/>
+        <c:varyColors val="0"/>
+        <c:ser>
+          <c:idx val="2"/>
+          <c:order val="2"/>
+          <c:tx>
+            <c:strRef>
+              <c:f>'Планарность (теорема 26)'!$C$1</c:f>
+              <c:strCache>
+                <c:ptCount val="1"/>
+                <c:pt idx="0">
+                  <c:v>Вероятность</c:v>
+                </c:pt>
+              </c:strCache>
+            </c:strRef>
+          </c:tx>
+          <c:spPr>
+            <a:ln w="34925" cap="rnd">
+              <a:solidFill>
+                <a:schemeClr val="accent3"/>
+              </a:solidFill>
+              <a:round/>
+            </a:ln>
+            <a:effectLst>
+              <a:outerShdw blurRad="57150" dist="19050" dir="5400000" algn="ctr" rotWithShape="0">
+                <a:srgbClr val="000000">
+                  <a:alpha val="63000"/>
+                </a:srgbClr>
+              </a:outerShdw>
+            </a:effectLst>
+          </c:spPr>
+          <c:marker>
+            <c:symbol val="none"/>
+          </c:marker>
+          <c:val>
+            <c:numRef>
+              <c:f>'Планарность (теорема 26)'!$C$2:$C$61</c:f>
+              <c:numCache>
+                <c:formatCode>#,##0.00</c:formatCode>
+                <c:ptCount val="60"/>
+                <c:pt idx="0">
+                  <c:v>0.5</c:v>
+                </c:pt>
+                <c:pt idx="1">
+                  <c:v>0.25</c:v>
+                </c:pt>
+                <c:pt idx="2">
+                  <c:v>0.16666666666666666</c:v>
+                </c:pt>
+                <c:pt idx="3">
+                  <c:v>0.125</c:v>
+                </c:pt>
+                <c:pt idx="4">
+                  <c:v>0.1</c:v>
+                </c:pt>
+                <c:pt idx="5">
+                  <c:v>8.3333333333333329E-2</c:v>
+                </c:pt>
+                <c:pt idx="6">
+                  <c:v>7.1428571428571425E-2</c:v>
+                </c:pt>
+                <c:pt idx="7">
+                  <c:v>6.25E-2</c:v>
+                </c:pt>
+                <c:pt idx="8">
+                  <c:v>5.5555555555555552E-2</c:v>
+                </c:pt>
+                <c:pt idx="9">
+                  <c:v>0.05</c:v>
+                </c:pt>
+                <c:pt idx="10">
+                  <c:v>4.5454545454545456E-2</c:v>
+                </c:pt>
+                <c:pt idx="11">
+                  <c:v>4.1666666666666664E-2</c:v>
+                </c:pt>
+                <c:pt idx="12">
+                  <c:v>3.8461538461538464E-2</c:v>
+                </c:pt>
+                <c:pt idx="13">
+                  <c:v>3.5714285714285712E-2</c:v>
+                </c:pt>
+                <c:pt idx="14">
+                  <c:v>3.3333333333333333E-2</c:v>
+                </c:pt>
+                <c:pt idx="15">
+                  <c:v>1</c:v>
+                </c:pt>
+                <c:pt idx="16">
+                  <c:v>0.5</c:v>
+                </c:pt>
+                <c:pt idx="17">
+                  <c:v>0.33333333333333331</c:v>
+                </c:pt>
+                <c:pt idx="18">
+                  <c:v>0.25</c:v>
+                </c:pt>
+                <c:pt idx="19">
+                  <c:v>0.2</c:v>
+                </c:pt>
+                <c:pt idx="20">
+                  <c:v>0.16666666666666666</c:v>
+                </c:pt>
+                <c:pt idx="21">
+                  <c:v>0.14285714285714285</c:v>
+                </c:pt>
+                <c:pt idx="22">
+                  <c:v>0.125</c:v>
+                </c:pt>
+                <c:pt idx="23">
+                  <c:v>0.1111111111111111</c:v>
+                </c:pt>
+                <c:pt idx="24">
+                  <c:v>0.1</c:v>
+                </c:pt>
+                <c:pt idx="25">
+                  <c:v>9.0909090909090912E-2</c:v>
+                </c:pt>
+                <c:pt idx="26">
+                  <c:v>8.3333333333333329E-2</c:v>
+                </c:pt>
+                <c:pt idx="27">
+                  <c:v>7.6923076923076927E-2</c:v>
+                </c:pt>
+                <c:pt idx="28">
+                  <c:v>7.1428571428571425E-2</c:v>
+                </c:pt>
+                <c:pt idx="29">
+                  <c:v>6.6666666666666666E-2</c:v>
+                </c:pt>
+                <c:pt idx="30">
+                  <c:v>1.5</c:v>
+                </c:pt>
+                <c:pt idx="31">
+                  <c:v>0.75</c:v>
+                </c:pt>
+                <c:pt idx="32">
+                  <c:v>0.5</c:v>
+                </c:pt>
+                <c:pt idx="33">
+                  <c:v>0.375</c:v>
+                </c:pt>
+                <c:pt idx="34">
+                  <c:v>0.3</c:v>
+                </c:pt>
+                <c:pt idx="35">
+                  <c:v>0.25</c:v>
+                </c:pt>
+                <c:pt idx="36">
+                  <c:v>0.21428571428571427</c:v>
+                </c:pt>
+                <c:pt idx="37">
+                  <c:v>0.1875</c:v>
+                </c:pt>
+                <c:pt idx="38">
+                  <c:v>0.16666666666666666</c:v>
+                </c:pt>
+                <c:pt idx="39">
+                  <c:v>0.15</c:v>
+                </c:pt>
+                <c:pt idx="40">
+                  <c:v>0.13636363636363635</c:v>
+                </c:pt>
+                <c:pt idx="41">
+                  <c:v>0.125</c:v>
+                </c:pt>
+                <c:pt idx="42">
+                  <c:v>0.11538461538461539</c:v>
+                </c:pt>
+                <c:pt idx="43">
+                  <c:v>0.10714285714285714</c:v>
+                </c:pt>
+                <c:pt idx="44">
+                  <c:v>0.1</c:v>
+                </c:pt>
+                <c:pt idx="45">
+                  <c:v>2</c:v>
+                </c:pt>
+                <c:pt idx="46">
+                  <c:v>1</c:v>
+                </c:pt>
+                <c:pt idx="47">
+                  <c:v>0.66666666666666663</c:v>
+                </c:pt>
+                <c:pt idx="48">
+                  <c:v>0.5</c:v>
+                </c:pt>
+                <c:pt idx="49">
+                  <c:v>0.4</c:v>
+                </c:pt>
+                <c:pt idx="50">
+                  <c:v>0.33333333333333331</c:v>
+                </c:pt>
+                <c:pt idx="51">
+                  <c:v>0.2857142857142857</c:v>
+                </c:pt>
+                <c:pt idx="52">
+                  <c:v>0.25</c:v>
+                </c:pt>
+                <c:pt idx="53">
+                  <c:v>0.22222222222222221</c:v>
+                </c:pt>
+                <c:pt idx="54">
+                  <c:v>0.2</c:v>
+                </c:pt>
+                <c:pt idx="55">
+                  <c:v>0.18181818181818182</c:v>
+                </c:pt>
+                <c:pt idx="56">
+                  <c:v>0.16666666666666666</c:v>
+                </c:pt>
+                <c:pt idx="57">
+                  <c:v>0.15384615384615385</c:v>
+                </c:pt>
+                <c:pt idx="58">
+                  <c:v>0.14285714285714285</c:v>
+                </c:pt>
+                <c:pt idx="59">
+                  <c:v>0.13333333333333333</c:v>
+                </c:pt>
+              </c:numCache>
+            </c:numRef>
+          </c:val>
+          <c:smooth val="0"/>
+          <c:extLst>
+            <c:ext xmlns:c16="http://schemas.microsoft.com/office/drawing/2014/chart" uri="{C3380CC4-5D6E-409C-BE32-E72D297353CC}">
+              <c16:uniqueId val="{00000002-7B76-4D55-A6E7-2105AFC2A0E9}"/>
+            </c:ext>
+          </c:extLst>
+        </c:ser>
+        <c:dLbls>
+          <c:showLegendKey val="0"/>
+          <c:showVal val="0"/>
+          <c:showCatName val="0"/>
+          <c:showSerName val="0"/>
+          <c:showPercent val="0"/>
+          <c:showBubbleSize val="0"/>
+        </c:dLbls>
+        <c:marker val="1"/>
+        <c:smooth val="0"/>
+        <c:axId val="77906912"/>
+        <c:axId val="2138259344"/>
+      </c:lineChart>
+      <c:catAx>
+        <c:axId val="77909312"/>
+        <c:scaling>
+          <c:orientation val="minMax"/>
+        </c:scaling>
+        <c:delete val="1"/>
+        <c:axPos val="b"/>
+        <c:majorTickMark val="none"/>
+        <c:minorTickMark val="none"/>
+        <c:tickLblPos val="nextTo"/>
+        <c:crossAx val="2138280560"/>
+        <c:crosses val="autoZero"/>
+        <c:auto val="1"/>
+        <c:lblAlgn val="ctr"/>
+        <c:lblOffset val="100"/>
+        <c:noMultiLvlLbl val="0"/>
+      </c:catAx>
+      <c:valAx>
+        <c:axId val="2138280560"/>
+        <c:scaling>
+          <c:orientation val="minMax"/>
+        </c:scaling>
+        <c:delete val="0"/>
+        <c:axPos val="l"/>
+        <c:majorGridlines>
+          <c:spPr>
+            <a:ln w="9525" cap="flat" cmpd="sng" algn="ctr">
+              <a:solidFill>
+                <a:schemeClr val="lt1">
+                  <a:lumMod val="95000"/>
+                  <a:alpha val="10000"/>
+                </a:schemeClr>
+              </a:solidFill>
+              <a:round/>
+            </a:ln>
+            <a:effectLst/>
+          </c:spPr>
+        </c:majorGridlines>
+        <c:numFmt formatCode="0" sourceLinked="1"/>
+        <c:majorTickMark val="none"/>
+        <c:minorTickMark val="none"/>
+        <c:tickLblPos val="nextTo"/>
+        <c:spPr>
+          <a:noFill/>
+          <a:ln>
+            <a:noFill/>
+          </a:ln>
+          <a:effectLst/>
+        </c:spPr>
+        <c:txPr>
+          <a:bodyPr rot="-60000000" spcFirstLastPara="1" vertOverflow="ellipsis" vert="horz" wrap="square" anchor="ctr" anchorCtr="1"/>
+          <a:lstStyle/>
+          <a:p>
+            <a:pPr>
+              <a:defRPr sz="900" b="0" i="0" u="none" strike="noStrike" kern="1200" baseline="0">
+                <a:solidFill>
+                  <a:schemeClr val="accent2"/>
+                </a:solidFill>
+                <a:latin typeface="+mn-lt"/>
+                <a:ea typeface="+mn-ea"/>
+                <a:cs typeface="+mn-cs"/>
+              </a:defRPr>
+            </a:pPr>
+            <a:endParaRPr lang="ru-RU"/>
+          </a:p>
+        </c:txPr>
+        <c:crossAx val="77909312"/>
+        <c:crosses val="autoZero"/>
+        <c:crossBetween val="between"/>
+      </c:valAx>
+      <c:valAx>
+        <c:axId val="2138259344"/>
+        <c:scaling>
+          <c:orientation val="minMax"/>
+        </c:scaling>
+        <c:delete val="0"/>
+        <c:axPos val="r"/>
+        <c:numFmt formatCode="#,##0.00" sourceLinked="1"/>
+        <c:majorTickMark val="none"/>
+        <c:minorTickMark val="none"/>
+        <c:tickLblPos val="nextTo"/>
+        <c:spPr>
+          <a:noFill/>
+          <a:ln>
+            <a:noFill/>
+          </a:ln>
+          <a:effectLst/>
+        </c:spPr>
+        <c:txPr>
+          <a:bodyPr rot="-60000000" spcFirstLastPara="1" vertOverflow="ellipsis" vert="horz" wrap="square" anchor="ctr" anchorCtr="1"/>
+          <a:lstStyle/>
+          <a:p>
+            <a:pPr>
+              <a:defRPr sz="900" b="0" i="0" u="none" strike="noStrike" kern="1200" baseline="0">
+                <a:solidFill>
+                  <a:schemeClr val="lt1">
+                    <a:lumMod val="85000"/>
+                  </a:schemeClr>
+                </a:solidFill>
+                <a:latin typeface="+mn-lt"/>
+                <a:ea typeface="+mn-ea"/>
+                <a:cs typeface="+mn-cs"/>
+              </a:defRPr>
+            </a:pPr>
+            <a:endParaRPr lang="ru-RU"/>
+          </a:p>
+        </c:txPr>
+        <c:crossAx val="77906912"/>
+        <c:crosses val="max"/>
+        <c:crossBetween val="between"/>
+      </c:valAx>
+      <c:catAx>
+        <c:axId val="77906912"/>
+        <c:scaling>
+          <c:orientation val="minMax"/>
+        </c:scaling>
+        <c:delete val="1"/>
+        <c:axPos val="b"/>
+        <c:majorTickMark val="none"/>
+        <c:minorTickMark val="none"/>
+        <c:tickLblPos val="nextTo"/>
+        <c:crossAx val="2138259344"/>
+        <c:crosses val="autoZero"/>
+        <c:auto val="1"/>
+        <c:lblAlgn val="ctr"/>
+        <c:lblOffset val="100"/>
+        <c:noMultiLvlLbl val="0"/>
+      </c:catAx>
+      <c:spPr>
+        <a:noFill/>
+        <a:ln>
+          <a:noFill/>
+        </a:ln>
+        <a:effectLst/>
+      </c:spPr>
+    </c:plotArea>
+    <c:legend>
+      <c:legendPos val="b"/>
+      <c:overlay val="0"/>
+      <c:spPr>
+        <a:noFill/>
+        <a:ln>
+          <a:noFill/>
+        </a:ln>
+        <a:effectLst/>
+      </c:spPr>
+      <c:txPr>
+        <a:bodyPr rot="0" spcFirstLastPara="1" vertOverflow="ellipsis" vert="horz" wrap="square" anchor="ctr" anchorCtr="1"/>
+        <a:lstStyle/>
+        <a:p>
+          <a:pPr>
+            <a:defRPr sz="900" b="0" i="0" u="none" strike="noStrike" kern="1200" baseline="0">
+              <a:solidFill>
+                <a:schemeClr val="lt1">
+                  <a:lumMod val="85000"/>
+                </a:schemeClr>
+              </a:solidFill>
+              <a:latin typeface="+mn-lt"/>
+              <a:ea typeface="+mn-ea"/>
+              <a:cs typeface="+mn-cs"/>
+            </a:defRPr>
+          </a:pPr>
+          <a:endParaRPr lang="ru-RU"/>
+        </a:p>
+      </c:txPr>
+    </c:legend>
+    <c:plotVisOnly val="1"/>
+    <c:dispBlanksAs val="gap"/>
+    <c:extLst>
+      <c:ext xmlns:c16r3="http://schemas.microsoft.com/office/drawing/2017/03/chart" uri="{56B9EC1D-385E-4148-901F-78D8002777C0}">
+        <c16r3:dataDisplayOptions16>
+          <c16r3:dispNaAsBlank val="1"/>
+        </c16r3:dataDisplayOptions16>
+      </c:ext>
+    </c:extLst>
+    <c:showDLblsOverMax val="0"/>
+  </c:chart>
+  <c:spPr>
+    <a:gradFill flip="none" rotWithShape="1">
+      <a:gsLst>
+        <a:gs pos="0">
+          <a:schemeClr val="dk1">
+            <a:lumMod val="65000"/>
+            <a:lumOff val="35000"/>
+          </a:schemeClr>
+        </a:gs>
+        <a:gs pos="100000">
+          <a:schemeClr val="dk1">
+            <a:lumMod val="85000"/>
+            <a:lumOff val="15000"/>
+          </a:schemeClr>
+        </a:gs>
+      </a:gsLst>
+      <a:path path="circle">
+        <a:fillToRect l="50000" t="50000" r="50000" b="50000"/>
+      </a:path>
+      <a:tileRect/>
+    </a:gradFill>
+    <a:ln>
+      <a:noFill/>
+    </a:ln>
+    <a:effectLst/>
+  </c:spPr>
+  <c:txPr>
+    <a:bodyPr/>
+    <a:lstStyle/>
+    <a:p>
+      <a:pPr>
+        <a:defRPr/>
+      </a:pPr>
+      <a:endParaRPr lang="ru-RU"/>
+    </a:p>
+  </c:txPr>
+  <c:externalData r:id="rId3">
+    <c:autoUpdate val="0"/>
+  </c:externalData>
+</c:chartSpace>
+</file>
+
+<file path=word/charts/chart3.xml><?xml version="1.0" encoding="utf-8"?>
+<c:chartSpace xmlns:c="http://schemas.openxmlformats.org/drawingml/2006/chart" xmlns:a="http://schemas.openxmlformats.org/drawingml/2006/main" xmlns:r="http://schemas.openxmlformats.org/officeDocument/2006/relationships" xmlns:c16r2="http://schemas.microsoft.com/office/drawing/2015/06/chart">
+  <c:date1904 val="0"/>
+  <c:lang val="ru-RU"/>
+  <c:roundedCorners val="0"/>
+  <mc:AlternateContent xmlns:mc="http://schemas.openxmlformats.org/markup-compatibility/2006">
+    <mc:Choice xmlns:c14="http://schemas.microsoft.com/office/drawing/2007/8/2/chart" Requires="c14">
+      <c14:style val="102"/>
+    </mc:Choice>
+    <mc:Fallback>
+      <c:style val="2"/>
+    </mc:Fallback>
+  </mc:AlternateContent>
+  <c:chart>
+    <c:title>
+      <c:overlay val="0"/>
+      <c:spPr>
+        <a:noFill/>
+        <a:ln>
+          <a:noFill/>
+        </a:ln>
+        <a:effectLst/>
+      </c:spPr>
+      <c:txPr>
+        <a:bodyPr rot="0" spcFirstLastPara="1" vertOverflow="ellipsis" vert="horz" wrap="square" anchor="ctr" anchorCtr="1"/>
+        <a:lstStyle/>
+        <a:p>
+          <a:pPr>
+            <a:defRPr sz="1600" b="1" i="0" u="none" strike="noStrike" kern="1200" spc="100" baseline="0">
+              <a:solidFill>
+                <a:schemeClr val="lt1">
+                  <a:lumMod val="95000"/>
+                </a:schemeClr>
+              </a:solidFill>
+              <a:effectLst>
+                <a:outerShdw blurRad="50800" dist="38100" dir="5400000" algn="t" rotWithShape="0">
+                  <a:prstClr val="black">
+                    <a:alpha val="40000"/>
+                  </a:prstClr>
+                </a:outerShdw>
+              </a:effectLst>
+              <a:latin typeface="+mn-lt"/>
+              <a:ea typeface="+mn-ea"/>
+              <a:cs typeface="+mn-cs"/>
+            </a:defRPr>
+          </a:pPr>
+          <a:endParaRPr lang="ru-RU"/>
+        </a:p>
+      </c:txPr>
+    </c:title>
+    <c:autoTitleDeleted val="0"/>
+    <c:plotArea>
+      <c:layout/>
+      <c:scatterChart>
+        <c:scatterStyle val="lineMarker"/>
+        <c:varyColors val="0"/>
+        <c:ser>
+          <c:idx val="0"/>
+          <c:order val="0"/>
+          <c:tx>
+            <c:strRef>
+              <c:f>'Присутствие треуг. (теорема 12)'!$B$1</c:f>
+              <c:strCache>
+                <c:ptCount val="1"/>
+                <c:pt idx="0">
+                  <c:v>Вероятность</c:v>
+                </c:pt>
+              </c:strCache>
+            </c:strRef>
+          </c:tx>
+          <c:spPr>
+            <a:ln w="9525" cap="rnd">
+              <a:solidFill>
+                <a:schemeClr val="accent1"/>
+              </a:solidFill>
+              <a:round/>
+            </a:ln>
+            <a:effectLst>
+              <a:outerShdw blurRad="57150" dist="19050" dir="5400000" algn="ctr" rotWithShape="0">
+                <a:srgbClr val="000000">
+                  <a:alpha val="63000"/>
+                </a:srgbClr>
+              </a:outerShdw>
+            </a:effectLst>
+          </c:spPr>
+          <c:marker>
+            <c:symbol val="circle"/>
+            <c:size val="6"/>
+            <c:spPr>
+              <a:gradFill rotWithShape="1">
+                <a:gsLst>
+                  <a:gs pos="0">
+                    <a:schemeClr val="accent1">
+                      <a:satMod val="103000"/>
+                      <a:lumMod val="102000"/>
+                      <a:tint val="94000"/>
+                    </a:schemeClr>
+                  </a:gs>
+                  <a:gs pos="50000">
+                    <a:schemeClr val="accent1">
+                      <a:satMod val="110000"/>
+                      <a:lumMod val="100000"/>
+                      <a:shade val="100000"/>
+                    </a:schemeClr>
+                  </a:gs>
+                  <a:gs pos="100000">
+                    <a:schemeClr val="accent1">
+                      <a:lumMod val="99000"/>
+                      <a:satMod val="120000"/>
+                      <a:shade val="78000"/>
+                    </a:schemeClr>
+                  </a:gs>
+                </a:gsLst>
+                <a:lin ang="5400000" scaled="0"/>
+              </a:gradFill>
+              <a:ln w="9525" cap="rnd">
+                <a:solidFill>
+                  <a:schemeClr val="accent1"/>
+                </a:solidFill>
+                <a:round/>
+              </a:ln>
+              <a:effectLst>
+                <a:outerShdw blurRad="57150" dist="19050" dir="5400000" algn="ctr" rotWithShape="0">
+                  <a:srgbClr val="000000">
+                    <a:alpha val="63000"/>
+                  </a:srgbClr>
+                </a:outerShdw>
+              </a:effectLst>
+            </c:spPr>
+          </c:marker>
+          <c:xVal>
+            <c:numRef>
+              <c:f>'Присутствие треуг. (теорема 12)'!$A$2:$A$25</c:f>
+              <c:numCache>
+                <c:formatCode>0</c:formatCode>
+                <c:ptCount val="24"/>
+                <c:pt idx="0">
+                  <c:v>3</c:v>
+                </c:pt>
+                <c:pt idx="1">
+                  <c:v>4</c:v>
+                </c:pt>
+                <c:pt idx="2">
+                  <c:v>5</c:v>
+                </c:pt>
+                <c:pt idx="3">
+                  <c:v>6</c:v>
+                </c:pt>
+                <c:pt idx="4">
+                  <c:v>7</c:v>
+                </c:pt>
+                <c:pt idx="5">
+                  <c:v>8</c:v>
+                </c:pt>
+                <c:pt idx="6">
+                  <c:v>9</c:v>
+                </c:pt>
+                <c:pt idx="7">
+                  <c:v>10</c:v>
+                </c:pt>
+                <c:pt idx="8">
+                  <c:v>11</c:v>
+                </c:pt>
+                <c:pt idx="9">
+                  <c:v>12</c:v>
+                </c:pt>
+                <c:pt idx="10">
+                  <c:v>13</c:v>
+                </c:pt>
+                <c:pt idx="11">
+                  <c:v>14</c:v>
+                </c:pt>
+                <c:pt idx="12">
+                  <c:v>15</c:v>
+                </c:pt>
+                <c:pt idx="13">
+                  <c:v>16</c:v>
+                </c:pt>
+                <c:pt idx="14">
+                  <c:v>17</c:v>
+                </c:pt>
+                <c:pt idx="15">
+                  <c:v>18</c:v>
+                </c:pt>
+                <c:pt idx="16">
+                  <c:v>19</c:v>
+                </c:pt>
+                <c:pt idx="17">
+                  <c:v>20</c:v>
+                </c:pt>
+                <c:pt idx="18">
+                  <c:v>21</c:v>
+                </c:pt>
+                <c:pt idx="19">
+                  <c:v>22</c:v>
+                </c:pt>
+                <c:pt idx="20">
+                  <c:v>23</c:v>
+                </c:pt>
+                <c:pt idx="21">
+                  <c:v>24</c:v>
+                </c:pt>
+                <c:pt idx="22">
+                  <c:v>25</c:v>
+                </c:pt>
+                <c:pt idx="23">
+                  <c:v>26</c:v>
+                </c:pt>
+              </c:numCache>
+            </c:numRef>
+          </c:xVal>
+          <c:yVal>
+            <c:numRef>
+              <c:f>'Присутствие треуг. (теорема 12)'!$B$2:$B$25</c:f>
+              <c:numCache>
+                <c:formatCode>#,##0.00</c:formatCode>
+                <c:ptCount val="24"/>
+                <c:pt idx="0">
+                  <c:v>0.91023921709708999</c:v>
+                </c:pt>
+                <c:pt idx="1">
+                  <c:v>0.72134751289233556</c:v>
+                </c:pt>
+                <c:pt idx="2">
+                  <c:v>0.62133492805454726</c:v>
+                </c:pt>
+                <c:pt idx="3">
+                  <c:v>0.55811062070810935</c:v>
+                </c:pt>
+                <c:pt idx="4">
+                  <c:v>0.51389833698949328</c:v>
+                </c:pt>
+                <c:pt idx="5">
+                  <c:v>0.48089834192822378</c:v>
+                </c:pt>
+                <c:pt idx="6">
+                  <c:v>0.455119608548545</c:v>
+                </c:pt>
+                <c:pt idx="7">
+                  <c:v>0.43429447735640669</c:v>
+                </c:pt>
+                <c:pt idx="8">
+                  <c:v>0.41703238705812667</c:v>
+                </c:pt>
+                <c:pt idx="9">
+                  <c:v>0.4024296001686089</c:v>
+                </c:pt>
+                <c:pt idx="10">
+                  <c:v>0.38987124116952404</c:v>
+                </c:pt>
+                <c:pt idx="11">
+                  <c:v>0.37892317772281586</c:v>
+                </c:pt>
+                <c:pt idx="12">
+                  <c:v>0.36926936920279024</c:v>
+                </c:pt>
+                <c:pt idx="13">
+                  <c:v>0.36067375644616778</c:v>
+                </c:pt>
+                <c:pt idx="14">
+                  <c:v>0.35295612016948791</c:v>
+                </c:pt>
+                <c:pt idx="15">
+                  <c:v>0.34597625263899601</c:v>
+                </c:pt>
+                <c:pt idx="16">
+                  <c:v>0.33962326833942358</c:v>
+                </c:pt>
+                <c:pt idx="17">
+                  <c:v>0.3338081972005299</c:v>
+                </c:pt>
+                <c:pt idx="18">
+                  <c:v>0.32845873531425313</c:v>
+                </c:pt>
+                <c:pt idx="19">
+                  <c:v>0.32351544976162827</c:v>
+                </c:pt>
+                <c:pt idx="20">
+                  <c:v>0.31892898556477473</c:v>
+                </c:pt>
+                <c:pt idx="21">
+                  <c:v>0.31465797714981386</c:v>
+                </c:pt>
+                <c:pt idx="22">
+                  <c:v>0.31066746402727363</c:v>
+                </c:pt>
+                <c:pt idx="23">
+                  <c:v>0.30692767321675629</c:v>
+                </c:pt>
+              </c:numCache>
+            </c:numRef>
+          </c:yVal>
+          <c:smooth val="0"/>
+          <c:extLst>
+            <c:ext xmlns:c16="http://schemas.microsoft.com/office/drawing/2014/chart" uri="{C3380CC4-5D6E-409C-BE32-E72D297353CC}">
+              <c16:uniqueId val="{00000000-7AB3-48BE-B7B6-DEA386BBAFD6}"/>
+            </c:ext>
+          </c:extLst>
+        </c:ser>
+        <c:dLbls>
+          <c:showLegendKey val="0"/>
+          <c:showVal val="0"/>
+          <c:showCatName val="0"/>
+          <c:showSerName val="0"/>
+          <c:showPercent val="0"/>
+          <c:showBubbleSize val="0"/>
+        </c:dLbls>
+        <c:axId val="2134396480"/>
+        <c:axId val="2138280976"/>
+      </c:scatterChart>
+      <c:valAx>
+        <c:axId val="2134396480"/>
+        <c:scaling>
+          <c:orientation val="minMax"/>
+          <c:max val="26"/>
+          <c:min val="0"/>
+        </c:scaling>
+        <c:delete val="0"/>
+        <c:axPos val="b"/>
+        <c:majorGridlines>
+          <c:spPr>
+            <a:ln w="9525" cap="flat" cmpd="sng" algn="ctr">
+              <a:solidFill>
+                <a:schemeClr val="lt1">
+                  <a:lumMod val="95000"/>
+                  <a:alpha val="10000"/>
+                </a:schemeClr>
+              </a:solidFill>
+              <a:round/>
+            </a:ln>
+            <a:effectLst/>
+          </c:spPr>
+        </c:majorGridlines>
+        <c:numFmt formatCode="0" sourceLinked="1"/>
+        <c:majorTickMark val="none"/>
+        <c:minorTickMark val="none"/>
+        <c:tickLblPos val="nextTo"/>
+        <c:spPr>
+          <a:noFill/>
+          <a:ln w="9525" cap="flat" cmpd="sng" algn="ctr">
+            <a:solidFill>
+              <a:schemeClr val="lt1">
+                <a:lumMod val="50000"/>
+              </a:schemeClr>
+            </a:solidFill>
+          </a:ln>
+          <a:effectLst/>
+        </c:spPr>
+        <c:txPr>
+          <a:bodyPr rot="-60000000" spcFirstLastPara="1" vertOverflow="ellipsis" vert="horz" wrap="square" anchor="ctr" anchorCtr="1"/>
+          <a:lstStyle/>
+          <a:p>
+            <a:pPr>
+              <a:defRPr sz="900" b="0" i="0" u="none" strike="noStrike" kern="1200" baseline="0">
+                <a:solidFill>
+                  <a:schemeClr val="lt1">
+                    <a:lumMod val="75000"/>
+                  </a:schemeClr>
+                </a:solidFill>
+                <a:latin typeface="+mn-lt"/>
+                <a:ea typeface="+mn-ea"/>
+                <a:cs typeface="+mn-cs"/>
+              </a:defRPr>
+            </a:pPr>
+            <a:endParaRPr lang="ru-RU"/>
+          </a:p>
+        </c:txPr>
+        <c:crossAx val="2138280976"/>
+        <c:crosses val="autoZero"/>
+        <c:crossBetween val="midCat"/>
+        <c:majorUnit val="1"/>
+      </c:valAx>
+      <c:valAx>
+        <c:axId val="2138280976"/>
+        <c:scaling>
+          <c:orientation val="minMax"/>
+        </c:scaling>
+        <c:delete val="0"/>
+        <c:axPos val="l"/>
+        <c:majorGridlines>
+          <c:spPr>
+            <a:ln w="9525" cap="flat" cmpd="sng" algn="ctr">
+              <a:solidFill>
+                <a:schemeClr val="lt1">
+                  <a:lumMod val="95000"/>
+                  <a:alpha val="10000"/>
+                </a:schemeClr>
+              </a:solidFill>
+              <a:round/>
+            </a:ln>
+            <a:effectLst/>
+          </c:spPr>
+        </c:majorGridlines>
+        <c:numFmt formatCode="#,##0.00" sourceLinked="1"/>
+        <c:majorTickMark val="none"/>
+        <c:minorTickMark val="none"/>
+        <c:tickLblPos val="nextTo"/>
+        <c:spPr>
+          <a:noFill/>
+          <a:ln w="9525" cap="flat" cmpd="sng" algn="ctr">
+            <a:solidFill>
+              <a:schemeClr val="lt1">
+                <a:lumMod val="50000"/>
+              </a:schemeClr>
+            </a:solidFill>
+          </a:ln>
+          <a:effectLst/>
+        </c:spPr>
+        <c:txPr>
+          <a:bodyPr rot="-60000000" spcFirstLastPara="1" vertOverflow="ellipsis" vert="horz" wrap="square" anchor="ctr" anchorCtr="1"/>
+          <a:lstStyle/>
+          <a:p>
+            <a:pPr>
+              <a:defRPr sz="900" b="0" i="0" u="none" strike="noStrike" kern="1200" baseline="0">
+                <a:solidFill>
+                  <a:schemeClr val="lt1">
+                    <a:lumMod val="75000"/>
+                  </a:schemeClr>
+                </a:solidFill>
+                <a:latin typeface="+mn-lt"/>
+                <a:ea typeface="+mn-ea"/>
+                <a:cs typeface="+mn-cs"/>
+              </a:defRPr>
+            </a:pPr>
+            <a:endParaRPr lang="ru-RU"/>
+          </a:p>
+        </c:txPr>
+        <c:crossAx val="2134396480"/>
+        <c:crosses val="autoZero"/>
+        <c:crossBetween val="midCat"/>
+      </c:valAx>
+      <c:spPr>
+        <a:noFill/>
+        <a:ln>
+          <a:noFill/>
+        </a:ln>
+        <a:effectLst/>
+      </c:spPr>
+    </c:plotArea>
+    <c:plotVisOnly val="1"/>
+    <c:dispBlanksAs val="gap"/>
+    <c:extLst>
+      <c:ext xmlns:c16r3="http://schemas.microsoft.com/office/drawing/2017/03/chart" uri="{56B9EC1D-385E-4148-901F-78D8002777C0}">
+        <c16r3:dataDisplayOptions16>
+          <c16r3:dispNaAsBlank val="1"/>
+        </c16r3:dataDisplayOptions16>
+      </c:ext>
+    </c:extLst>
+    <c:showDLblsOverMax val="0"/>
+  </c:chart>
+  <c:spPr>
+    <a:gradFill flip="none" rotWithShape="1">
+      <a:gsLst>
+        <a:gs pos="0">
+          <a:schemeClr val="dk1">
+            <a:lumMod val="65000"/>
+            <a:lumOff val="35000"/>
+          </a:schemeClr>
+        </a:gs>
+        <a:gs pos="100000">
+          <a:schemeClr val="dk1">
+            <a:lumMod val="85000"/>
+            <a:lumOff val="15000"/>
+          </a:schemeClr>
+        </a:gs>
+      </a:gsLst>
+      <a:path path="circle">
+        <a:fillToRect l="50000" t="50000" r="50000" b="50000"/>
+      </a:path>
+      <a:tileRect/>
+    </a:gradFill>
+    <a:ln>
+      <a:noFill/>
+    </a:ln>
+    <a:effectLst/>
+  </c:spPr>
+  <c:txPr>
+    <a:bodyPr/>
+    <a:lstStyle/>
+    <a:p>
+      <a:pPr>
+        <a:defRPr/>
+      </a:pPr>
+      <a:endParaRPr lang="ru-RU"/>
+    </a:p>
+  </c:txPr>
+  <c:externalData r:id="rId3">
+    <c:autoUpdate val="0"/>
+  </c:externalData>
+</c:chartSpace>
+</file>
+
+<file path=word/charts/chart4.xml><?xml version="1.0" encoding="utf-8"?>
+<c:chartSpace xmlns:c="http://schemas.openxmlformats.org/drawingml/2006/chart" xmlns:a="http://schemas.openxmlformats.org/drawingml/2006/main" xmlns:r="http://schemas.openxmlformats.org/officeDocument/2006/relationships" xmlns:c16r2="http://schemas.microsoft.com/office/drawing/2015/06/chart">
+  <c:date1904 val="0"/>
+  <c:lang val="ru-RU"/>
+  <c:roundedCorners val="0"/>
+  <mc:AlternateContent xmlns:mc="http://schemas.openxmlformats.org/markup-compatibility/2006">
+    <mc:Choice xmlns:c14="http://schemas.microsoft.com/office/drawing/2007/8/2/chart" Requires="c14">
+      <c14:style val="102"/>
+    </mc:Choice>
+    <mc:Fallback>
+      <c:style val="2"/>
+    </mc:Fallback>
+  </mc:AlternateContent>
+  <c:chart>
+    <c:title>
+      <c:overlay val="0"/>
+      <c:spPr>
+        <a:noFill/>
+        <a:ln>
+          <a:noFill/>
+        </a:ln>
+        <a:effectLst/>
+      </c:spPr>
+      <c:txPr>
+        <a:bodyPr rot="0" spcFirstLastPara="1" vertOverflow="ellipsis" vert="horz" wrap="square" anchor="ctr" anchorCtr="1"/>
+        <a:lstStyle/>
+        <a:p>
+          <a:pPr>
+            <a:defRPr sz="1600" b="1" i="0" u="none" strike="noStrike" kern="1200" spc="100" baseline="0">
+              <a:solidFill>
+                <a:schemeClr val="lt1">
+                  <a:lumMod val="95000"/>
+                </a:schemeClr>
+              </a:solidFill>
+              <a:effectLst>
+                <a:outerShdw blurRad="50800" dist="38100" dir="5400000" algn="t" rotWithShape="0">
+                  <a:prstClr val="black">
+                    <a:alpha val="40000"/>
+                  </a:prstClr>
+                </a:outerShdw>
+              </a:effectLst>
+              <a:latin typeface="+mn-lt"/>
+              <a:ea typeface="+mn-ea"/>
+              <a:cs typeface="+mn-cs"/>
+            </a:defRPr>
+          </a:pPr>
+          <a:endParaRPr lang="ru-RU"/>
+        </a:p>
+      </c:txPr>
+    </c:title>
+    <c:autoTitleDeleted val="0"/>
+    <c:plotArea>
+      <c:layout/>
+      <c:scatterChart>
+        <c:scatterStyle val="lineMarker"/>
+        <c:varyColors val="0"/>
+        <c:ser>
+          <c:idx val="0"/>
+          <c:order val="0"/>
+          <c:tx>
+            <c:strRef>
+              <c:f>'Отсутствие треуг. (теорема 10)'!$B$1</c:f>
+              <c:strCache>
+                <c:ptCount val="1"/>
+                <c:pt idx="0">
+                  <c:v>Вероятность</c:v>
+                </c:pt>
+              </c:strCache>
+            </c:strRef>
+          </c:tx>
+          <c:spPr>
+            <a:ln w="9525" cap="rnd">
+              <a:solidFill>
+                <a:schemeClr val="accent1"/>
+              </a:solidFill>
+              <a:round/>
+            </a:ln>
+            <a:effectLst>
+              <a:outerShdw blurRad="57150" dist="19050" dir="5400000" algn="ctr" rotWithShape="0">
+                <a:srgbClr val="000000">
+                  <a:alpha val="63000"/>
+                </a:srgbClr>
+              </a:outerShdw>
+            </a:effectLst>
+          </c:spPr>
+          <c:marker>
+            <c:symbol val="circle"/>
+            <c:size val="6"/>
+            <c:spPr>
+              <a:gradFill rotWithShape="1">
+                <a:gsLst>
+                  <a:gs pos="0">
+                    <a:schemeClr val="accent1">
+                      <a:satMod val="103000"/>
+                      <a:lumMod val="102000"/>
+                      <a:tint val="94000"/>
+                    </a:schemeClr>
+                  </a:gs>
+                  <a:gs pos="50000">
+                    <a:schemeClr val="accent1">
+                      <a:satMod val="110000"/>
+                      <a:lumMod val="100000"/>
+                      <a:shade val="100000"/>
+                    </a:schemeClr>
+                  </a:gs>
+                  <a:gs pos="100000">
+                    <a:schemeClr val="accent1">
+                      <a:lumMod val="99000"/>
+                      <a:satMod val="120000"/>
+                      <a:shade val="78000"/>
+                    </a:schemeClr>
+                  </a:gs>
+                </a:gsLst>
+                <a:lin ang="5400000" scaled="0"/>
+              </a:gradFill>
+              <a:ln w="9525" cap="rnd">
+                <a:solidFill>
+                  <a:schemeClr val="accent1"/>
+                </a:solidFill>
+                <a:round/>
+              </a:ln>
+              <a:effectLst>
+                <a:outerShdw blurRad="57150" dist="19050" dir="5400000" algn="ctr" rotWithShape="0">
+                  <a:srgbClr val="000000">
+                    <a:alpha val="63000"/>
+                  </a:srgbClr>
+                </a:outerShdw>
+              </a:effectLst>
+            </c:spPr>
+          </c:marker>
+          <c:xVal>
+            <c:numRef>
+              <c:f>'Отсутствие треуг. (теорема 10)'!$A$2:$A$61</c:f>
+              <c:numCache>
+                <c:formatCode>0</c:formatCode>
+                <c:ptCount val="60"/>
+                <c:pt idx="0">
+                  <c:v>3</c:v>
+                </c:pt>
+                <c:pt idx="1">
+                  <c:v>4</c:v>
+                </c:pt>
+                <c:pt idx="2">
+                  <c:v>5</c:v>
+                </c:pt>
+                <c:pt idx="3">
+                  <c:v>6</c:v>
+                </c:pt>
+                <c:pt idx="4">
+                  <c:v>7</c:v>
+                </c:pt>
+                <c:pt idx="5">
+                  <c:v>8</c:v>
+                </c:pt>
+                <c:pt idx="6">
+                  <c:v>9</c:v>
+                </c:pt>
+                <c:pt idx="7">
+                  <c:v>10</c:v>
+                </c:pt>
+                <c:pt idx="8">
+                  <c:v>11</c:v>
+                </c:pt>
+                <c:pt idx="9">
+                  <c:v>12</c:v>
+                </c:pt>
+                <c:pt idx="10">
+                  <c:v>13</c:v>
+                </c:pt>
+                <c:pt idx="11">
+                  <c:v>14</c:v>
+                </c:pt>
+                <c:pt idx="12">
+                  <c:v>15</c:v>
+                </c:pt>
+                <c:pt idx="13">
+                  <c:v>16</c:v>
+                </c:pt>
+                <c:pt idx="14">
+                  <c:v>17</c:v>
+                </c:pt>
+                <c:pt idx="15">
+                  <c:v>18</c:v>
+                </c:pt>
+                <c:pt idx="16">
+                  <c:v>19</c:v>
+                </c:pt>
+                <c:pt idx="17">
+                  <c:v>20</c:v>
+                </c:pt>
+                <c:pt idx="18">
+                  <c:v>21</c:v>
+                </c:pt>
+                <c:pt idx="19">
+                  <c:v>22</c:v>
+                </c:pt>
+                <c:pt idx="20">
+                  <c:v>23</c:v>
+                </c:pt>
+                <c:pt idx="21">
+                  <c:v>24</c:v>
+                </c:pt>
+                <c:pt idx="22">
+                  <c:v>25</c:v>
+                </c:pt>
+                <c:pt idx="23">
+                  <c:v>26</c:v>
+                </c:pt>
+              </c:numCache>
+            </c:numRef>
+          </c:xVal>
+          <c:yVal>
+            <c:numRef>
+              <c:f>'Отсутствие треуг. (теорема 10)'!$B$2:$B$61</c:f>
+              <c:numCache>
+                <c:formatCode>#,##0.00</c:formatCode>
+                <c:ptCount val="60"/>
+                <c:pt idx="0">
+                  <c:v>0.1111111111111111</c:v>
+                </c:pt>
+                <c:pt idx="1">
+                  <c:v>6.25E-2</c:v>
+                </c:pt>
+                <c:pt idx="2">
+                  <c:v>0.04</c:v>
+                </c:pt>
+                <c:pt idx="3">
+                  <c:v>2.7777777777777776E-2</c:v>
+                </c:pt>
+                <c:pt idx="4">
+                  <c:v>2.0408163265306121E-2</c:v>
+                </c:pt>
+                <c:pt idx="5">
+                  <c:v>1.5625E-2</c:v>
+                </c:pt>
+                <c:pt idx="6">
+                  <c:v>1.2345679012345678E-2</c:v>
+                </c:pt>
+                <c:pt idx="7">
+                  <c:v>0.01</c:v>
+                </c:pt>
+                <c:pt idx="8">
+                  <c:v>8.2644628099173556E-3</c:v>
+                </c:pt>
+                <c:pt idx="9">
+                  <c:v>6.9444444444444441E-3</c:v>
+                </c:pt>
+                <c:pt idx="10">
+                  <c:v>5.9171597633136102E-3</c:v>
+                </c:pt>
+                <c:pt idx="11">
+                  <c:v>5.1020408163265302E-3</c:v>
+                </c:pt>
+                <c:pt idx="12">
+                  <c:v>4.4444444444444444E-3</c:v>
+                </c:pt>
+                <c:pt idx="13">
+                  <c:v>3.90625E-3</c:v>
+                </c:pt>
+                <c:pt idx="14">
+                  <c:v>3.4602076124567475E-3</c:v>
+                </c:pt>
+                <c:pt idx="15">
+                  <c:v>3.0864197530864196E-3</c:v>
+                </c:pt>
+                <c:pt idx="16">
+                  <c:v>2.7700831024930748E-3</c:v>
+                </c:pt>
+                <c:pt idx="17">
+                  <c:v>2.5000000000000001E-3</c:v>
+                </c:pt>
+                <c:pt idx="18">
+                  <c:v>2.2675736961451248E-3</c:v>
+                </c:pt>
+                <c:pt idx="19">
+                  <c:v>2.0661157024793389E-3</c:v>
+                </c:pt>
+                <c:pt idx="20">
+                  <c:v>1.890359168241966E-3</c:v>
+                </c:pt>
+                <c:pt idx="21">
+                  <c:v>1.736111111111111E-3</c:v>
+                </c:pt>
+                <c:pt idx="22">
+                  <c:v>1.6000000000000001E-3</c:v>
+                </c:pt>
+                <c:pt idx="23">
+                  <c:v>1.4792899408284025E-3</c:v>
+                </c:pt>
+              </c:numCache>
+            </c:numRef>
+          </c:yVal>
+          <c:smooth val="0"/>
+          <c:extLst>
+            <c:ext xmlns:c16="http://schemas.microsoft.com/office/drawing/2014/chart" uri="{C3380CC4-5D6E-409C-BE32-E72D297353CC}">
+              <c16:uniqueId val="{00000000-60C8-4063-A875-C660A635E126}"/>
+            </c:ext>
+          </c:extLst>
+        </c:ser>
+        <c:dLbls>
+          <c:showLegendKey val="0"/>
+          <c:showVal val="0"/>
+          <c:showCatName val="0"/>
+          <c:showSerName val="0"/>
+          <c:showPercent val="0"/>
+          <c:showBubbleSize val="0"/>
+        </c:dLbls>
+        <c:axId val="2128917712"/>
+        <c:axId val="2138277648"/>
+      </c:scatterChart>
+      <c:valAx>
+        <c:axId val="2128917712"/>
+        <c:scaling>
+          <c:orientation val="minMax"/>
+          <c:max val="26"/>
+          <c:min val="0"/>
+        </c:scaling>
+        <c:delete val="0"/>
+        <c:axPos val="b"/>
+        <c:majorGridlines>
+          <c:spPr>
+            <a:ln w="9525" cap="flat" cmpd="sng" algn="ctr">
+              <a:solidFill>
+                <a:schemeClr val="lt1">
+                  <a:lumMod val="95000"/>
+                  <a:alpha val="10000"/>
+                </a:schemeClr>
+              </a:solidFill>
+              <a:round/>
+            </a:ln>
+            <a:effectLst/>
+          </c:spPr>
+        </c:majorGridlines>
+        <c:numFmt formatCode="0" sourceLinked="1"/>
+        <c:majorTickMark val="none"/>
+        <c:minorTickMark val="none"/>
+        <c:tickLblPos val="nextTo"/>
+        <c:spPr>
+          <a:noFill/>
+          <a:ln w="9525" cap="flat" cmpd="sng" algn="ctr">
+            <a:solidFill>
+              <a:schemeClr val="lt1">
+                <a:lumMod val="50000"/>
+              </a:schemeClr>
+            </a:solidFill>
+          </a:ln>
+          <a:effectLst/>
+        </c:spPr>
+        <c:txPr>
+          <a:bodyPr rot="-60000000" spcFirstLastPara="1" vertOverflow="ellipsis" vert="horz" wrap="square" anchor="ctr" anchorCtr="1"/>
+          <a:lstStyle/>
+          <a:p>
+            <a:pPr>
+              <a:defRPr sz="900" b="0" i="0" u="none" strike="noStrike" kern="1200" baseline="0">
+                <a:solidFill>
+                  <a:schemeClr val="lt1">
+                    <a:lumMod val="75000"/>
+                  </a:schemeClr>
+                </a:solidFill>
+                <a:latin typeface="+mn-lt"/>
+                <a:ea typeface="+mn-ea"/>
+                <a:cs typeface="+mn-cs"/>
+              </a:defRPr>
+            </a:pPr>
+            <a:endParaRPr lang="ru-RU"/>
+          </a:p>
+        </c:txPr>
+        <c:crossAx val="2138277648"/>
+        <c:crosses val="autoZero"/>
+        <c:crossBetween val="midCat"/>
+        <c:majorUnit val="1"/>
+      </c:valAx>
+      <c:valAx>
+        <c:axId val="2138277648"/>
+        <c:scaling>
+          <c:orientation val="minMax"/>
+        </c:scaling>
+        <c:delete val="0"/>
+        <c:axPos val="l"/>
+        <c:majorGridlines>
+          <c:spPr>
+            <a:ln w="9525" cap="flat" cmpd="sng" algn="ctr">
+              <a:solidFill>
+                <a:schemeClr val="lt1">
+                  <a:lumMod val="95000"/>
+                  <a:alpha val="10000"/>
+                </a:schemeClr>
+              </a:solidFill>
+              <a:round/>
+            </a:ln>
+            <a:effectLst/>
+          </c:spPr>
+        </c:majorGridlines>
+        <c:numFmt formatCode="#,##0.00" sourceLinked="1"/>
+        <c:majorTickMark val="none"/>
+        <c:minorTickMark val="none"/>
+        <c:tickLblPos val="nextTo"/>
+        <c:spPr>
+          <a:noFill/>
+          <a:ln w="9525" cap="flat" cmpd="sng" algn="ctr">
+            <a:solidFill>
+              <a:schemeClr val="lt1">
+                <a:lumMod val="50000"/>
+              </a:schemeClr>
+            </a:solidFill>
+          </a:ln>
+          <a:effectLst/>
+        </c:spPr>
+        <c:txPr>
+          <a:bodyPr rot="-60000000" spcFirstLastPara="1" vertOverflow="ellipsis" vert="horz" wrap="square" anchor="ctr" anchorCtr="1"/>
+          <a:lstStyle/>
+          <a:p>
+            <a:pPr>
+              <a:defRPr sz="900" b="0" i="0" u="none" strike="noStrike" kern="1200" baseline="0">
+                <a:solidFill>
+                  <a:schemeClr val="lt1">
+                    <a:lumMod val="75000"/>
+                  </a:schemeClr>
+                </a:solidFill>
+                <a:latin typeface="+mn-lt"/>
+                <a:ea typeface="+mn-ea"/>
+                <a:cs typeface="+mn-cs"/>
+              </a:defRPr>
+            </a:pPr>
+            <a:endParaRPr lang="ru-RU"/>
+          </a:p>
+        </c:txPr>
+        <c:crossAx val="2128917712"/>
+        <c:crosses val="autoZero"/>
+        <c:crossBetween val="midCat"/>
+      </c:valAx>
+      <c:spPr>
+        <a:noFill/>
+        <a:ln>
+          <a:noFill/>
+        </a:ln>
+        <a:effectLst/>
+      </c:spPr>
+    </c:plotArea>
+    <c:plotVisOnly val="1"/>
+    <c:dispBlanksAs val="gap"/>
+    <c:extLst>
+      <c:ext xmlns:c16r3="http://schemas.microsoft.com/office/drawing/2017/03/chart" uri="{56B9EC1D-385E-4148-901F-78D8002777C0}">
+        <c16r3:dataDisplayOptions16>
+          <c16r3:dispNaAsBlank val="1"/>
+        </c16r3:dataDisplayOptions16>
+      </c:ext>
+    </c:extLst>
+    <c:showDLblsOverMax val="0"/>
+  </c:chart>
+  <c:spPr>
+    <a:gradFill flip="none" rotWithShape="1">
+      <a:gsLst>
+        <a:gs pos="0">
+          <a:schemeClr val="dk1">
+            <a:lumMod val="65000"/>
+            <a:lumOff val="35000"/>
+          </a:schemeClr>
+        </a:gs>
+        <a:gs pos="100000">
+          <a:schemeClr val="dk1">
+            <a:lumMod val="85000"/>
+            <a:lumOff val="15000"/>
+          </a:schemeClr>
+        </a:gs>
+      </a:gsLst>
+      <a:path path="circle">
+        <a:fillToRect l="50000" t="50000" r="50000" b="50000"/>
+      </a:path>
+      <a:tileRect/>
+    </a:gradFill>
+    <a:ln>
+      <a:noFill/>
+    </a:ln>
+    <a:effectLst/>
+  </c:spPr>
+  <c:txPr>
+    <a:bodyPr/>
+    <a:lstStyle/>
+    <a:p>
+      <a:pPr>
+        <a:defRPr/>
+      </a:pPr>
+      <a:endParaRPr lang="ru-RU"/>
+    </a:p>
+  </c:txPr>
+  <c:externalData r:id="rId3">
+    <c:autoUpdate val="0"/>
+  </c:externalData>
+</c:chartSpace>
+</file>
+
+<file path=word/charts/chart5.xml><?xml version="1.0" encoding="utf-8"?>
+<c:chartSpace xmlns:c="http://schemas.openxmlformats.org/drawingml/2006/chart" xmlns:a="http://schemas.openxmlformats.org/drawingml/2006/main" xmlns:r="http://schemas.openxmlformats.org/officeDocument/2006/relationships" xmlns:c16r2="http://schemas.microsoft.com/office/drawing/2015/06/chart">
+  <c:date1904 val="0"/>
+  <c:lang val="ru-RU"/>
+  <c:roundedCorners val="0"/>
+  <mc:AlternateContent xmlns:mc="http://schemas.openxmlformats.org/markup-compatibility/2006">
+    <mc:Choice xmlns:c14="http://schemas.microsoft.com/office/drawing/2007/8/2/chart" Requires="c14">
+      <c14:style val="102"/>
+    </mc:Choice>
+    <mc:Fallback>
+      <c:style val="2"/>
+    </mc:Fallback>
+  </mc:AlternateContent>
+  <c:chart>
+    <c:title>
+      <c:tx>
+        <c:rich>
+          <a:bodyPr rot="0" spcFirstLastPara="1" vertOverflow="ellipsis" vert="horz" wrap="square" anchor="ctr" anchorCtr="1"/>
+          <a:lstStyle/>
+          <a:p>
+            <a:pPr>
+              <a:defRPr sz="1600" b="1" i="0" u="none" strike="noStrike" kern="1200" spc="100" baseline="0">
+                <a:solidFill>
+                  <a:schemeClr val="lt1">
+                    <a:lumMod val="95000"/>
+                  </a:schemeClr>
+                </a:solidFill>
+                <a:effectLst>
+                  <a:outerShdw blurRad="50800" dist="38100" dir="5400000" algn="t" rotWithShape="0">
+                    <a:prstClr val="black">
+                      <a:alpha val="40000"/>
+                    </a:prstClr>
+                  </a:outerShdw>
+                </a:effectLst>
+                <a:latin typeface="+mn-lt"/>
+                <a:ea typeface="+mn-ea"/>
+                <a:cs typeface="+mn-cs"/>
+              </a:defRPr>
+            </a:pPr>
+            <a:r>
+              <a:rPr lang="ru-RU" sz="1800" b="1" i="0" baseline="0">
+                <a:effectLst>
+                  <a:outerShdw blurRad="50800" dist="38100" dir="5400000" algn="t" rotWithShape="0">
+                    <a:srgbClr val="000000">
+                      <a:alpha val="40000"/>
+                    </a:srgbClr>
+                  </a:outerShdw>
+                </a:effectLst>
+              </a:rPr>
+              <a:t>Зависимость вероятности от </a:t>
+            </a:r>
+            <a:r>
+              <a:rPr lang="en-US" sz="1800" b="1" i="0" baseline="0">
+                <a:effectLst>
+                  <a:outerShdw blurRad="50800" dist="38100" dir="5400000" algn="t" rotWithShape="0">
+                    <a:srgbClr val="000000">
+                      <a:alpha val="40000"/>
+                    </a:srgbClr>
+                  </a:outerShdw>
+                </a:effectLst>
+              </a:rPr>
+              <a:t>C</a:t>
+            </a:r>
+            <a:endParaRPr lang="ru-RU">
+              <a:effectLst/>
+            </a:endParaRPr>
+          </a:p>
+        </c:rich>
+      </c:tx>
+      <c:overlay val="0"/>
+      <c:spPr>
+        <a:noFill/>
+        <a:ln>
+          <a:noFill/>
+        </a:ln>
+        <a:effectLst/>
+      </c:spPr>
+      <c:txPr>
+        <a:bodyPr rot="0" spcFirstLastPara="1" vertOverflow="ellipsis" vert="horz" wrap="square" anchor="ctr" anchorCtr="1"/>
+        <a:lstStyle/>
+        <a:p>
+          <a:pPr>
+            <a:defRPr sz="1600" b="1" i="0" u="none" strike="noStrike" kern="1200" spc="100" baseline="0">
+              <a:solidFill>
+                <a:schemeClr val="lt1">
+                  <a:lumMod val="95000"/>
+                </a:schemeClr>
+              </a:solidFill>
+              <a:effectLst>
+                <a:outerShdw blurRad="50800" dist="38100" dir="5400000" algn="t" rotWithShape="0">
+                  <a:prstClr val="black">
+                    <a:alpha val="40000"/>
+                  </a:prstClr>
+                </a:outerShdw>
+              </a:effectLst>
+              <a:latin typeface="+mn-lt"/>
+              <a:ea typeface="+mn-ea"/>
+              <a:cs typeface="+mn-cs"/>
+            </a:defRPr>
+          </a:pPr>
+          <a:endParaRPr lang="ru-RU"/>
+        </a:p>
+      </c:txPr>
+    </c:title>
+    <c:autoTitleDeleted val="0"/>
+    <c:plotArea>
+      <c:layout/>
+      <c:barChart>
+        <c:barDir val="col"/>
+        <c:grouping val="clustered"/>
+        <c:varyColors val="0"/>
+        <c:ser>
+          <c:idx val="0"/>
+          <c:order val="0"/>
+          <c:tx>
+            <c:strRef>
+              <c:f>'Гиг. комп. связ. (теорема 16)'!$A$1</c:f>
+              <c:strCache>
+                <c:ptCount val="1"/>
+                <c:pt idx="0">
+                  <c:v>Количество вершин в графе</c:v>
+                </c:pt>
+              </c:strCache>
+            </c:strRef>
+          </c:tx>
+          <c:spPr>
+            <a:gradFill rotWithShape="1">
+              <a:gsLst>
+                <a:gs pos="0">
+                  <a:schemeClr val="accent1">
+                    <a:satMod val="103000"/>
+                    <a:lumMod val="102000"/>
+                    <a:tint val="94000"/>
+                  </a:schemeClr>
+                </a:gs>
+                <a:gs pos="50000">
+                  <a:schemeClr val="accent1">
+                    <a:satMod val="110000"/>
+                    <a:lumMod val="100000"/>
+                    <a:shade val="100000"/>
+                  </a:schemeClr>
+                </a:gs>
+                <a:gs pos="100000">
+                  <a:schemeClr val="accent1">
+                    <a:lumMod val="99000"/>
+                    <a:satMod val="120000"/>
+                    <a:shade val="78000"/>
+                  </a:schemeClr>
+                </a:gs>
+              </a:gsLst>
+              <a:lin ang="5400000" scaled="0"/>
+            </a:gradFill>
+            <a:ln>
+              <a:noFill/>
+            </a:ln>
+            <a:effectLst>
+              <a:outerShdw blurRad="57150" dist="19050" dir="5400000" algn="ctr" rotWithShape="0">
+                <a:srgbClr val="000000">
+                  <a:alpha val="63000"/>
+                </a:srgbClr>
+              </a:outerShdw>
+            </a:effectLst>
+          </c:spPr>
+          <c:invertIfNegative val="0"/>
+          <c:val>
+            <c:numRef>
+              <c:f>'Гиг. комп. связ. (теорема 16)'!$A$2:$A$61</c:f>
+              <c:numCache>
+                <c:formatCode>0</c:formatCode>
+                <c:ptCount val="60"/>
+                <c:pt idx="0">
+                  <c:v>1</c:v>
+                </c:pt>
+                <c:pt idx="1">
+                  <c:v>2</c:v>
+                </c:pt>
+                <c:pt idx="2">
+                  <c:v>3</c:v>
+                </c:pt>
+                <c:pt idx="3">
+                  <c:v>4</c:v>
+                </c:pt>
+                <c:pt idx="4">
+                  <c:v>5</c:v>
+                </c:pt>
+                <c:pt idx="5">
+                  <c:v>6</c:v>
+                </c:pt>
+                <c:pt idx="6">
+                  <c:v>7</c:v>
+                </c:pt>
+                <c:pt idx="7">
+                  <c:v>8</c:v>
+                </c:pt>
+                <c:pt idx="8">
+                  <c:v>9</c:v>
+                </c:pt>
+                <c:pt idx="9">
+                  <c:v>10</c:v>
+                </c:pt>
+                <c:pt idx="10">
+                  <c:v>11</c:v>
+                </c:pt>
+                <c:pt idx="11">
+                  <c:v>12</c:v>
+                </c:pt>
+                <c:pt idx="12">
+                  <c:v>13</c:v>
+                </c:pt>
+                <c:pt idx="13">
+                  <c:v>14</c:v>
+                </c:pt>
+                <c:pt idx="14">
+                  <c:v>15</c:v>
+                </c:pt>
+                <c:pt idx="15">
+                  <c:v>1</c:v>
+                </c:pt>
+                <c:pt idx="16">
+                  <c:v>2</c:v>
+                </c:pt>
+                <c:pt idx="17">
+                  <c:v>3</c:v>
+                </c:pt>
+                <c:pt idx="18">
+                  <c:v>4</c:v>
+                </c:pt>
+                <c:pt idx="19">
+                  <c:v>5</c:v>
+                </c:pt>
+                <c:pt idx="20">
+                  <c:v>6</c:v>
+                </c:pt>
+                <c:pt idx="21">
+                  <c:v>7</c:v>
+                </c:pt>
+                <c:pt idx="22">
+                  <c:v>8</c:v>
+                </c:pt>
+                <c:pt idx="23">
+                  <c:v>9</c:v>
+                </c:pt>
+                <c:pt idx="24">
+                  <c:v>10</c:v>
+                </c:pt>
+                <c:pt idx="25">
+                  <c:v>11</c:v>
+                </c:pt>
+                <c:pt idx="26">
+                  <c:v>12</c:v>
+                </c:pt>
+                <c:pt idx="27">
+                  <c:v>13</c:v>
+                </c:pt>
+                <c:pt idx="28">
+                  <c:v>14</c:v>
+                </c:pt>
+                <c:pt idx="29">
+                  <c:v>15</c:v>
+                </c:pt>
+                <c:pt idx="30">
+                  <c:v>1</c:v>
+                </c:pt>
+                <c:pt idx="31">
+                  <c:v>2</c:v>
+                </c:pt>
+                <c:pt idx="32">
+                  <c:v>3</c:v>
+                </c:pt>
+                <c:pt idx="33">
+                  <c:v>4</c:v>
+                </c:pt>
+                <c:pt idx="34">
+                  <c:v>5</c:v>
+                </c:pt>
+                <c:pt idx="35">
+                  <c:v>6</c:v>
+                </c:pt>
+                <c:pt idx="36">
+                  <c:v>7</c:v>
+                </c:pt>
+                <c:pt idx="37">
+                  <c:v>8</c:v>
+                </c:pt>
+                <c:pt idx="38">
+                  <c:v>9</c:v>
+                </c:pt>
+                <c:pt idx="39">
+                  <c:v>10</c:v>
+                </c:pt>
+                <c:pt idx="40">
+                  <c:v>11</c:v>
+                </c:pt>
+                <c:pt idx="41">
+                  <c:v>12</c:v>
+                </c:pt>
+                <c:pt idx="42">
+                  <c:v>13</c:v>
+                </c:pt>
+                <c:pt idx="43">
+                  <c:v>14</c:v>
+                </c:pt>
+                <c:pt idx="44">
+                  <c:v>15</c:v>
+                </c:pt>
+                <c:pt idx="45">
+                  <c:v>1</c:v>
+                </c:pt>
+                <c:pt idx="46">
+                  <c:v>2</c:v>
+                </c:pt>
+                <c:pt idx="47">
+                  <c:v>3</c:v>
+                </c:pt>
+                <c:pt idx="48">
+                  <c:v>4</c:v>
+                </c:pt>
+                <c:pt idx="49">
+                  <c:v>5</c:v>
+                </c:pt>
+                <c:pt idx="50">
+                  <c:v>6</c:v>
+                </c:pt>
+                <c:pt idx="51">
+                  <c:v>7</c:v>
+                </c:pt>
+                <c:pt idx="52">
+                  <c:v>8</c:v>
+                </c:pt>
+                <c:pt idx="53">
+                  <c:v>9</c:v>
+                </c:pt>
+                <c:pt idx="54">
+                  <c:v>10</c:v>
+                </c:pt>
+                <c:pt idx="55">
+                  <c:v>11</c:v>
+                </c:pt>
+                <c:pt idx="56">
+                  <c:v>12</c:v>
+                </c:pt>
+                <c:pt idx="57">
+                  <c:v>13</c:v>
+                </c:pt>
+                <c:pt idx="58">
+                  <c:v>14</c:v>
+                </c:pt>
+                <c:pt idx="59">
+                  <c:v>15</c:v>
+                </c:pt>
+              </c:numCache>
+            </c:numRef>
+          </c:val>
+          <c:extLst>
+            <c:ext xmlns:c16="http://schemas.microsoft.com/office/drawing/2014/chart" uri="{C3380CC4-5D6E-409C-BE32-E72D297353CC}">
+              <c16:uniqueId val="{00000000-7C9F-49C1-9DB4-33B6C962E1FF}"/>
+            </c:ext>
+          </c:extLst>
+        </c:ser>
+        <c:ser>
+          <c:idx val="1"/>
+          <c:order val="1"/>
+          <c:tx>
+            <c:strRef>
+              <c:f>'Гиг. комп. связ. (теорема 16)'!$B$1</c:f>
+              <c:strCache>
+                <c:ptCount val="1"/>
+                <c:pt idx="0">
+                  <c:v>Константа C</c:v>
+                </c:pt>
+              </c:strCache>
+            </c:strRef>
+          </c:tx>
+          <c:spPr>
+            <a:gradFill rotWithShape="1">
+              <a:gsLst>
+                <a:gs pos="0">
+                  <a:schemeClr val="accent2">
+                    <a:satMod val="103000"/>
+                    <a:lumMod val="102000"/>
+                    <a:tint val="94000"/>
+                  </a:schemeClr>
+                </a:gs>
+                <a:gs pos="50000">
+                  <a:schemeClr val="accent2">
+                    <a:satMod val="110000"/>
+                    <a:lumMod val="100000"/>
+                    <a:shade val="100000"/>
+                  </a:schemeClr>
+                </a:gs>
+                <a:gs pos="100000">
+                  <a:schemeClr val="accent2">
+                    <a:lumMod val="99000"/>
+                    <a:satMod val="120000"/>
+                    <a:shade val="78000"/>
+                  </a:schemeClr>
+                </a:gs>
+              </a:gsLst>
+              <a:lin ang="5400000" scaled="0"/>
+            </a:gradFill>
+            <a:ln>
+              <a:noFill/>
+            </a:ln>
+            <a:effectLst>
+              <a:outerShdw blurRad="57150" dist="19050" dir="5400000" algn="ctr" rotWithShape="0">
+                <a:srgbClr val="000000">
+                  <a:alpha val="63000"/>
+                </a:srgbClr>
+              </a:outerShdw>
+            </a:effectLst>
+          </c:spPr>
+          <c:invertIfNegative val="0"/>
+          <c:val>
+            <c:numRef>
+              <c:f>'Гиг. комп. связ. (теорема 16)'!$B$2:$B$61</c:f>
+              <c:numCache>
+                <c:formatCode>#,##0.00</c:formatCode>
+                <c:ptCount val="60"/>
+                <c:pt idx="0">
+                  <c:v>0.5</c:v>
+                </c:pt>
+                <c:pt idx="1">
+                  <c:v>0.5</c:v>
+                </c:pt>
+                <c:pt idx="2">
+                  <c:v>0.5</c:v>
+                </c:pt>
+                <c:pt idx="3">
+                  <c:v>0.5</c:v>
+                </c:pt>
+                <c:pt idx="4">
+                  <c:v>0.5</c:v>
+                </c:pt>
+                <c:pt idx="5">
+                  <c:v>0.5</c:v>
+                </c:pt>
+                <c:pt idx="6">
+                  <c:v>0.5</c:v>
+                </c:pt>
+                <c:pt idx="7">
+                  <c:v>0.5</c:v>
+                </c:pt>
+                <c:pt idx="8">
+                  <c:v>0.5</c:v>
+                </c:pt>
+                <c:pt idx="9">
+                  <c:v>0.5</c:v>
+                </c:pt>
+                <c:pt idx="10">
+                  <c:v>0.5</c:v>
+                </c:pt>
+                <c:pt idx="11">
+                  <c:v>0.5</c:v>
+                </c:pt>
+                <c:pt idx="12">
+                  <c:v>0.5</c:v>
+                </c:pt>
+                <c:pt idx="13">
+                  <c:v>0.5</c:v>
+                </c:pt>
+                <c:pt idx="14">
+                  <c:v>0.5</c:v>
+                </c:pt>
+                <c:pt idx="15">
+                  <c:v>1</c:v>
+                </c:pt>
+                <c:pt idx="16" formatCode="0.00">
+                  <c:v>1</c:v>
+                </c:pt>
+                <c:pt idx="17" formatCode="0.00">
+                  <c:v>1</c:v>
+                </c:pt>
+                <c:pt idx="18" formatCode="0.00">
+                  <c:v>1</c:v>
+                </c:pt>
+                <c:pt idx="19" formatCode="0.00">
+                  <c:v>1</c:v>
+                </c:pt>
+                <c:pt idx="20" formatCode="0.00">
+                  <c:v>1</c:v>
+                </c:pt>
+                <c:pt idx="21" formatCode="0.00">
+                  <c:v>1</c:v>
+                </c:pt>
+                <c:pt idx="22" formatCode="0.00">
+                  <c:v>1</c:v>
+                </c:pt>
+                <c:pt idx="23" formatCode="0.00">
+                  <c:v>1</c:v>
+                </c:pt>
+                <c:pt idx="24" formatCode="0.00">
+                  <c:v>1</c:v>
+                </c:pt>
+                <c:pt idx="25" formatCode="0.00">
+                  <c:v>1</c:v>
+                </c:pt>
+                <c:pt idx="26" formatCode="0.00">
+                  <c:v>1</c:v>
+                </c:pt>
+                <c:pt idx="27" formatCode="0.00">
+                  <c:v>1</c:v>
+                </c:pt>
+                <c:pt idx="28" formatCode="0.00">
+                  <c:v>1</c:v>
+                </c:pt>
+                <c:pt idx="29" formatCode="0.00">
+                  <c:v>1</c:v>
+                </c:pt>
+                <c:pt idx="30">
+                  <c:v>1.5</c:v>
+                </c:pt>
+                <c:pt idx="31">
+                  <c:v>1.5</c:v>
+                </c:pt>
+                <c:pt idx="32">
+                  <c:v>1.5</c:v>
+                </c:pt>
+                <c:pt idx="33">
+                  <c:v>1.5</c:v>
+                </c:pt>
+                <c:pt idx="34">
+                  <c:v>1.5</c:v>
+                </c:pt>
+                <c:pt idx="35">
+                  <c:v>1.5</c:v>
+                </c:pt>
+                <c:pt idx="36">
+                  <c:v>1.5</c:v>
+                </c:pt>
+                <c:pt idx="37">
+                  <c:v>1.5</c:v>
+                </c:pt>
+                <c:pt idx="38">
+                  <c:v>1.5</c:v>
+                </c:pt>
+                <c:pt idx="39">
+                  <c:v>1.5</c:v>
+                </c:pt>
+                <c:pt idx="40">
+                  <c:v>1.5</c:v>
+                </c:pt>
+                <c:pt idx="41">
+                  <c:v>1.5</c:v>
+                </c:pt>
+                <c:pt idx="42">
+                  <c:v>1.5</c:v>
+                </c:pt>
+                <c:pt idx="43">
+                  <c:v>1.5</c:v>
+                </c:pt>
+                <c:pt idx="44">
+                  <c:v>1.5</c:v>
+                </c:pt>
+                <c:pt idx="45">
+                  <c:v>2</c:v>
+                </c:pt>
+                <c:pt idx="46">
+                  <c:v>2</c:v>
+                </c:pt>
+                <c:pt idx="47">
+                  <c:v>2</c:v>
+                </c:pt>
+                <c:pt idx="48">
+                  <c:v>2</c:v>
+                </c:pt>
+                <c:pt idx="49">
+                  <c:v>2</c:v>
+                </c:pt>
+                <c:pt idx="50">
+                  <c:v>2</c:v>
+                </c:pt>
+                <c:pt idx="51">
+                  <c:v>2</c:v>
+                </c:pt>
+                <c:pt idx="52">
+                  <c:v>2</c:v>
+                </c:pt>
+                <c:pt idx="53">
+                  <c:v>2</c:v>
+                </c:pt>
+                <c:pt idx="54">
+                  <c:v>2</c:v>
+                </c:pt>
+                <c:pt idx="55">
+                  <c:v>2</c:v>
+                </c:pt>
+                <c:pt idx="56">
+                  <c:v>2</c:v>
+                </c:pt>
+                <c:pt idx="57">
+                  <c:v>2</c:v>
+                </c:pt>
+                <c:pt idx="58">
+                  <c:v>2</c:v>
+                </c:pt>
+                <c:pt idx="59">
+                  <c:v>2</c:v>
+                </c:pt>
+              </c:numCache>
+            </c:numRef>
+          </c:val>
+          <c:extLst>
+            <c:ext xmlns:c16="http://schemas.microsoft.com/office/drawing/2014/chart" uri="{C3380CC4-5D6E-409C-BE32-E72D297353CC}">
+              <c16:uniqueId val="{00000001-7C9F-49C1-9DB4-33B6C962E1FF}"/>
+            </c:ext>
+          </c:extLst>
+        </c:ser>
+        <c:dLbls>
+          <c:showLegendKey val="0"/>
+          <c:showVal val="0"/>
+          <c:showCatName val="0"/>
+          <c:showSerName val="0"/>
+          <c:showPercent val="0"/>
+          <c:showBubbleSize val="0"/>
+        </c:dLbls>
+        <c:gapWidth val="150"/>
+        <c:axId val="2134356880"/>
+        <c:axId val="2138282640"/>
+      </c:barChart>
+      <c:lineChart>
+        <c:grouping val="standard"/>
+        <c:varyColors val="0"/>
+        <c:ser>
+          <c:idx val="2"/>
+          <c:order val="2"/>
+          <c:tx>
+            <c:strRef>
+              <c:f>'Гиг. комп. связ. (теорема 16)'!$C$1</c:f>
+              <c:strCache>
+                <c:ptCount val="1"/>
+                <c:pt idx="0">
+                  <c:v>Вероятность</c:v>
+                </c:pt>
+              </c:strCache>
+            </c:strRef>
+          </c:tx>
+          <c:spPr>
+            <a:ln w="34925" cap="rnd">
+              <a:solidFill>
+                <a:schemeClr val="accent3"/>
+              </a:solidFill>
+              <a:round/>
+            </a:ln>
+            <a:effectLst>
+              <a:outerShdw blurRad="57150" dist="19050" dir="5400000" algn="ctr" rotWithShape="0">
+                <a:srgbClr val="000000">
+                  <a:alpha val="63000"/>
+                </a:srgbClr>
+              </a:outerShdw>
+            </a:effectLst>
+          </c:spPr>
+          <c:marker>
+            <c:symbol val="none"/>
+          </c:marker>
+          <c:val>
+            <c:numRef>
+              <c:f>'Гиг. комп. связ. (теорема 16)'!$C$2:$C$61</c:f>
+              <c:numCache>
+                <c:formatCode>#,##0.00</c:formatCode>
+                <c:ptCount val="60"/>
+                <c:pt idx="0">
+                  <c:v>0.5</c:v>
+                </c:pt>
+                <c:pt idx="1">
+                  <c:v>0.25</c:v>
+                </c:pt>
+                <c:pt idx="2">
+                  <c:v>0.16666666666666666</c:v>
+                </c:pt>
+                <c:pt idx="3">
+                  <c:v>0.125</c:v>
+                </c:pt>
+                <c:pt idx="4">
+                  <c:v>0.1</c:v>
+                </c:pt>
+                <c:pt idx="5">
+                  <c:v>8.3333333333333329E-2</c:v>
+                </c:pt>
+                <c:pt idx="6">
+                  <c:v>7.1428571428571425E-2</c:v>
+                </c:pt>
+                <c:pt idx="7">
+                  <c:v>6.25E-2</c:v>
+                </c:pt>
+                <c:pt idx="8">
+                  <c:v>5.5555555555555552E-2</c:v>
+                </c:pt>
+                <c:pt idx="9">
+                  <c:v>0.05</c:v>
+                </c:pt>
+                <c:pt idx="10">
+                  <c:v>4.5454545454545456E-2</c:v>
+                </c:pt>
+                <c:pt idx="11">
+                  <c:v>4.1666666666666664E-2</c:v>
+                </c:pt>
+                <c:pt idx="12">
+                  <c:v>3.8461538461538464E-2</c:v>
+                </c:pt>
+                <c:pt idx="13">
+                  <c:v>3.5714285714285712E-2</c:v>
+                </c:pt>
+                <c:pt idx="14">
+                  <c:v>3.3333333333333333E-2</c:v>
+                </c:pt>
+                <c:pt idx="15">
+                  <c:v>1</c:v>
+                </c:pt>
+                <c:pt idx="16">
+                  <c:v>0.5</c:v>
+                </c:pt>
+                <c:pt idx="17">
+                  <c:v>0.33333333333333331</c:v>
+                </c:pt>
+                <c:pt idx="18">
+                  <c:v>0.25</c:v>
+                </c:pt>
+                <c:pt idx="19">
+                  <c:v>0.2</c:v>
+                </c:pt>
+                <c:pt idx="20">
+                  <c:v>0.16666666666666666</c:v>
+                </c:pt>
+                <c:pt idx="21">
+                  <c:v>0.14285714285714285</c:v>
+                </c:pt>
+                <c:pt idx="22">
+                  <c:v>0.125</c:v>
+                </c:pt>
+                <c:pt idx="23">
+                  <c:v>0.1111111111111111</c:v>
+                </c:pt>
+                <c:pt idx="24">
+                  <c:v>0.1</c:v>
+                </c:pt>
+                <c:pt idx="25">
+                  <c:v>9.0909090909090912E-2</c:v>
+                </c:pt>
+                <c:pt idx="26">
+                  <c:v>8.3333333333333329E-2</c:v>
+                </c:pt>
+                <c:pt idx="27">
+                  <c:v>7.6923076923076927E-2</c:v>
+                </c:pt>
+                <c:pt idx="28">
+                  <c:v>7.1428571428571425E-2</c:v>
+                </c:pt>
+                <c:pt idx="29">
+                  <c:v>6.6666666666666666E-2</c:v>
+                </c:pt>
+                <c:pt idx="30">
+                  <c:v>1.5</c:v>
+                </c:pt>
+                <c:pt idx="31">
+                  <c:v>0.75</c:v>
+                </c:pt>
+                <c:pt idx="32">
+                  <c:v>0.5</c:v>
+                </c:pt>
+                <c:pt idx="33">
+                  <c:v>0.375</c:v>
+                </c:pt>
+                <c:pt idx="34">
+                  <c:v>0.3</c:v>
+                </c:pt>
+                <c:pt idx="35">
+                  <c:v>0.25</c:v>
+                </c:pt>
+                <c:pt idx="36">
+                  <c:v>0.21428571428571427</c:v>
+                </c:pt>
+                <c:pt idx="37">
+                  <c:v>0.1875</c:v>
+                </c:pt>
+                <c:pt idx="38">
+                  <c:v>0.16666666666666666</c:v>
+                </c:pt>
+                <c:pt idx="39">
+                  <c:v>0.15</c:v>
+                </c:pt>
+                <c:pt idx="40">
+                  <c:v>0.13636363636363635</c:v>
+                </c:pt>
+                <c:pt idx="41">
+                  <c:v>0.125</c:v>
+                </c:pt>
+                <c:pt idx="42">
+                  <c:v>0.11538461538461539</c:v>
+                </c:pt>
+                <c:pt idx="43">
+                  <c:v>0.10714285714285714</c:v>
+                </c:pt>
+                <c:pt idx="44">
+                  <c:v>0.1</c:v>
+                </c:pt>
+                <c:pt idx="45">
+                  <c:v>2</c:v>
+                </c:pt>
+                <c:pt idx="46">
+                  <c:v>1</c:v>
+                </c:pt>
+                <c:pt idx="47">
+                  <c:v>0.66666666666666663</c:v>
+                </c:pt>
+                <c:pt idx="48">
+                  <c:v>0.5</c:v>
+                </c:pt>
+                <c:pt idx="49">
+                  <c:v>0.4</c:v>
+                </c:pt>
+                <c:pt idx="50">
+                  <c:v>0.33333333333333331</c:v>
+                </c:pt>
+                <c:pt idx="51">
+                  <c:v>0.2857142857142857</c:v>
+                </c:pt>
+                <c:pt idx="52">
+                  <c:v>0.25</c:v>
+                </c:pt>
+                <c:pt idx="53">
+                  <c:v>0.22222222222222221</c:v>
+                </c:pt>
+                <c:pt idx="54">
+                  <c:v>0.2</c:v>
+                </c:pt>
+                <c:pt idx="55">
+                  <c:v>0.18181818181818182</c:v>
+                </c:pt>
+                <c:pt idx="56">
+                  <c:v>0.16666666666666666</c:v>
+                </c:pt>
+                <c:pt idx="57">
+                  <c:v>0.15384615384615385</c:v>
+                </c:pt>
+                <c:pt idx="58">
+                  <c:v>0.14285714285714285</c:v>
+                </c:pt>
+                <c:pt idx="59">
+                  <c:v>0.13333333333333333</c:v>
+                </c:pt>
+              </c:numCache>
+            </c:numRef>
+          </c:val>
+          <c:smooth val="0"/>
+          <c:extLst>
+            <c:ext xmlns:c16="http://schemas.microsoft.com/office/drawing/2014/chart" uri="{C3380CC4-5D6E-409C-BE32-E72D297353CC}">
+              <c16:uniqueId val="{00000002-7C9F-49C1-9DB4-33B6C962E1FF}"/>
+            </c:ext>
+          </c:extLst>
+        </c:ser>
+        <c:dLbls>
+          <c:showLegendKey val="0"/>
+          <c:showVal val="0"/>
+          <c:showCatName val="0"/>
+          <c:showSerName val="0"/>
+          <c:showPercent val="0"/>
+          <c:showBubbleSize val="0"/>
+        </c:dLbls>
+        <c:marker val="1"/>
+        <c:smooth val="0"/>
+        <c:axId val="2134372480"/>
+        <c:axId val="2138271408"/>
+      </c:lineChart>
+      <c:catAx>
+        <c:axId val="2134356880"/>
+        <c:scaling>
+          <c:orientation val="minMax"/>
+        </c:scaling>
+        <c:delete val="1"/>
+        <c:axPos val="b"/>
+        <c:majorTickMark val="none"/>
+        <c:minorTickMark val="none"/>
+        <c:tickLblPos val="nextTo"/>
+        <c:crossAx val="2138282640"/>
+        <c:crosses val="autoZero"/>
+        <c:auto val="1"/>
+        <c:lblAlgn val="ctr"/>
+        <c:lblOffset val="100"/>
+        <c:noMultiLvlLbl val="0"/>
+      </c:catAx>
+      <c:valAx>
+        <c:axId val="2138282640"/>
+        <c:scaling>
+          <c:orientation val="minMax"/>
+        </c:scaling>
+        <c:delete val="0"/>
+        <c:axPos val="l"/>
+        <c:majorGridlines>
+          <c:spPr>
+            <a:ln w="9525" cap="flat" cmpd="sng" algn="ctr">
+              <a:solidFill>
+                <a:schemeClr val="lt1">
+                  <a:lumMod val="95000"/>
+                  <a:alpha val="10000"/>
+                </a:schemeClr>
+              </a:solidFill>
+              <a:round/>
+            </a:ln>
+            <a:effectLst/>
+          </c:spPr>
+        </c:majorGridlines>
+        <c:numFmt formatCode="0" sourceLinked="1"/>
+        <c:majorTickMark val="none"/>
+        <c:minorTickMark val="none"/>
+        <c:tickLblPos val="nextTo"/>
+        <c:spPr>
+          <a:noFill/>
+          <a:ln>
+            <a:noFill/>
+          </a:ln>
+          <a:effectLst/>
+        </c:spPr>
+        <c:txPr>
+          <a:bodyPr rot="-60000000" spcFirstLastPara="1" vertOverflow="ellipsis" vert="horz" wrap="square" anchor="ctr" anchorCtr="1"/>
+          <a:lstStyle/>
+          <a:p>
+            <a:pPr>
+              <a:defRPr sz="900" b="0" i="0" u="none" strike="noStrike" kern="1200" baseline="0">
+                <a:solidFill>
+                  <a:schemeClr val="accent2"/>
+                </a:solidFill>
+                <a:latin typeface="+mn-lt"/>
+                <a:ea typeface="+mn-ea"/>
+                <a:cs typeface="+mn-cs"/>
+              </a:defRPr>
+            </a:pPr>
+            <a:endParaRPr lang="ru-RU"/>
+          </a:p>
+        </c:txPr>
+        <c:crossAx val="2134356880"/>
+        <c:crosses val="autoZero"/>
+        <c:crossBetween val="between"/>
+      </c:valAx>
+      <c:valAx>
+        <c:axId val="2138271408"/>
+        <c:scaling>
+          <c:orientation val="minMax"/>
+        </c:scaling>
+        <c:delete val="0"/>
+        <c:axPos val="r"/>
+        <c:numFmt formatCode="#,##0.00" sourceLinked="1"/>
+        <c:majorTickMark val="none"/>
+        <c:minorTickMark val="none"/>
+        <c:tickLblPos val="nextTo"/>
+        <c:spPr>
+          <a:noFill/>
+          <a:ln>
+            <a:noFill/>
+          </a:ln>
+          <a:effectLst/>
+        </c:spPr>
+        <c:txPr>
+          <a:bodyPr rot="-60000000" spcFirstLastPara="1" vertOverflow="ellipsis" vert="horz" wrap="square" anchor="ctr" anchorCtr="1"/>
+          <a:lstStyle/>
+          <a:p>
+            <a:pPr>
+              <a:defRPr sz="900" b="0" i="0" u="none" strike="noStrike" kern="1200" baseline="0">
+                <a:solidFill>
+                  <a:schemeClr val="lt1">
+                    <a:lumMod val="85000"/>
+                  </a:schemeClr>
+                </a:solidFill>
+                <a:latin typeface="+mn-lt"/>
+                <a:ea typeface="+mn-ea"/>
+                <a:cs typeface="+mn-cs"/>
+              </a:defRPr>
+            </a:pPr>
+            <a:endParaRPr lang="ru-RU"/>
+          </a:p>
+        </c:txPr>
+        <c:crossAx val="2134372480"/>
+        <c:crosses val="max"/>
+        <c:crossBetween val="between"/>
+      </c:valAx>
+      <c:catAx>
+        <c:axId val="2134372480"/>
+        <c:scaling>
+          <c:orientation val="minMax"/>
+        </c:scaling>
+        <c:delete val="1"/>
+        <c:axPos val="b"/>
+        <c:majorTickMark val="none"/>
+        <c:minorTickMark val="none"/>
+        <c:tickLblPos val="nextTo"/>
+        <c:crossAx val="2138271408"/>
+        <c:crosses val="autoZero"/>
+        <c:auto val="1"/>
+        <c:lblAlgn val="ctr"/>
+        <c:lblOffset val="100"/>
+        <c:noMultiLvlLbl val="0"/>
+      </c:catAx>
+      <c:spPr>
+        <a:noFill/>
+        <a:ln>
+          <a:noFill/>
+        </a:ln>
+        <a:effectLst/>
+      </c:spPr>
+    </c:plotArea>
+    <c:legend>
+      <c:legendPos val="b"/>
+      <c:overlay val="0"/>
+      <c:spPr>
+        <a:noFill/>
+        <a:ln>
+          <a:noFill/>
+        </a:ln>
+        <a:effectLst/>
+      </c:spPr>
+      <c:txPr>
+        <a:bodyPr rot="0" spcFirstLastPara="1" vertOverflow="ellipsis" vert="horz" wrap="square" anchor="ctr" anchorCtr="1"/>
+        <a:lstStyle/>
+        <a:p>
+          <a:pPr>
+            <a:defRPr sz="900" b="0" i="0" u="none" strike="noStrike" kern="1200" baseline="0">
+              <a:solidFill>
+                <a:schemeClr val="lt1">
+                  <a:lumMod val="85000"/>
+                </a:schemeClr>
+              </a:solidFill>
+              <a:latin typeface="+mn-lt"/>
+              <a:ea typeface="+mn-ea"/>
+              <a:cs typeface="+mn-cs"/>
+            </a:defRPr>
+          </a:pPr>
+          <a:endParaRPr lang="ru-RU"/>
+        </a:p>
+      </c:txPr>
+    </c:legend>
+    <c:plotVisOnly val="1"/>
+    <c:dispBlanksAs val="gap"/>
+    <c:extLst>
+      <c:ext xmlns:c16r3="http://schemas.microsoft.com/office/drawing/2017/03/chart" uri="{56B9EC1D-385E-4148-901F-78D8002777C0}">
+        <c16r3:dataDisplayOptions16>
+          <c16r3:dispNaAsBlank val="1"/>
+        </c16r3:dataDisplayOptions16>
+      </c:ext>
+    </c:extLst>
+    <c:showDLblsOverMax val="0"/>
+  </c:chart>
+  <c:spPr>
+    <a:gradFill flip="none" rotWithShape="1">
+      <a:gsLst>
+        <a:gs pos="0">
+          <a:schemeClr val="dk1">
+            <a:lumMod val="65000"/>
+            <a:lumOff val="35000"/>
+          </a:schemeClr>
+        </a:gs>
+        <a:gs pos="100000">
+          <a:schemeClr val="dk1">
+            <a:lumMod val="85000"/>
+            <a:lumOff val="15000"/>
+          </a:schemeClr>
+        </a:gs>
+      </a:gsLst>
+      <a:path path="circle">
+        <a:fillToRect l="50000" t="50000" r="50000" b="50000"/>
+      </a:path>
+      <a:tileRect/>
+    </a:gradFill>
+    <a:ln>
+      <a:noFill/>
+    </a:ln>
+    <a:effectLst/>
+  </c:spPr>
+  <c:txPr>
+    <a:bodyPr/>
+    <a:lstStyle/>
+    <a:p>
+      <a:pPr>
+        <a:defRPr/>
+      </a:pPr>
+      <a:endParaRPr lang="ru-RU"/>
+    </a:p>
+  </c:txPr>
+  <c:externalData r:id="rId3">
+    <c:autoUpdate val="0"/>
+  </c:externalData>
+</c:chartSpace>
+</file>
+
+<file path=word/charts/colors1.xml><?xml version="1.0" encoding="utf-8"?>
+<cs:colorStyle xmlns:cs="http://schemas.microsoft.com/office/drawing/2012/chartStyle" xmlns:a="http://schemas.openxmlformats.org/drawingml/2006/main" meth="cycle" id="10">
+  <a:schemeClr val="accent1"/>
+  <a:schemeClr val="accent2"/>
+  <a:schemeClr val="accent3"/>
+  <a:schemeClr val="accent4"/>
+  <a:schemeClr val="accent5"/>
+  <a:schemeClr val="accent6"/>
+  <cs:variation/>
+  <cs:variation>
+    <a:lumMod val="60000"/>
+  </cs:variation>
+  <cs:variation>
+    <a:lumMod val="80000"/>
+    <a:lumOff val="20000"/>
+  </cs:variation>
+  <cs:variation>
+    <a:lumMod val="80000"/>
+  </cs:variation>
+  <cs:variation>
+    <a:lumMod val="60000"/>
+    <a:lumOff val="40000"/>
+  </cs:variation>
+  <cs:variation>
+    <a:lumMod val="50000"/>
+  </cs:variation>
+  <cs:variation>
+    <a:lumMod val="70000"/>
+    <a:lumOff val="30000"/>
+  </cs:variation>
+  <cs:variation>
+    <a:lumMod val="70000"/>
+  </cs:variation>
+  <cs:variation>
+    <a:lumMod val="50000"/>
+    <a:lumOff val="50000"/>
+  </cs:variation>
+</cs:colorStyle>
+</file>
+
+<file path=word/charts/colors2.xml><?xml version="1.0" encoding="utf-8"?>
+<cs:colorStyle xmlns:cs="http://schemas.microsoft.com/office/drawing/2012/chartStyle" xmlns:a="http://schemas.openxmlformats.org/drawingml/2006/main" meth="cycle" id="10">
+  <a:schemeClr val="accent1"/>
+  <a:schemeClr val="accent2"/>
+  <a:schemeClr val="accent3"/>
+  <a:schemeClr val="accent4"/>
+  <a:schemeClr val="accent5"/>
+  <a:schemeClr val="accent6"/>
+  <cs:variation/>
+  <cs:variation>
+    <a:lumMod val="60000"/>
+  </cs:variation>
+  <cs:variation>
+    <a:lumMod val="80000"/>
+    <a:lumOff val="20000"/>
+  </cs:variation>
+  <cs:variation>
+    <a:lumMod val="80000"/>
+  </cs:variation>
+  <cs:variation>
+    <a:lumMod val="60000"/>
+    <a:lumOff val="40000"/>
+  </cs:variation>
+  <cs:variation>
+    <a:lumMod val="50000"/>
+  </cs:variation>
+  <cs:variation>
+    <a:lumMod val="70000"/>
+    <a:lumOff val="30000"/>
+  </cs:variation>
+  <cs:variation>
+    <a:lumMod val="70000"/>
+  </cs:variation>
+  <cs:variation>
+    <a:lumMod val="50000"/>
+    <a:lumOff val="50000"/>
+  </cs:variation>
+</cs:colorStyle>
+</file>
+
+<file path=word/charts/colors3.xml><?xml version="1.0" encoding="utf-8"?>
+<cs:colorStyle xmlns:cs="http://schemas.microsoft.com/office/drawing/2012/chartStyle" xmlns:a="http://schemas.openxmlformats.org/drawingml/2006/main" meth="cycle" id="10">
+  <a:schemeClr val="accent1"/>
+  <a:schemeClr val="accent2"/>
+  <a:schemeClr val="accent3"/>
+  <a:schemeClr val="accent4"/>
+  <a:schemeClr val="accent5"/>
+  <a:schemeClr val="accent6"/>
+  <cs:variation/>
+  <cs:variation>
+    <a:lumMod val="60000"/>
+  </cs:variation>
+  <cs:variation>
+    <a:lumMod val="80000"/>
+    <a:lumOff val="20000"/>
+  </cs:variation>
+  <cs:variation>
+    <a:lumMod val="80000"/>
+  </cs:variation>
+  <cs:variation>
+    <a:lumMod val="60000"/>
+    <a:lumOff val="40000"/>
+  </cs:variation>
+  <cs:variation>
+    <a:lumMod val="50000"/>
+  </cs:variation>
+  <cs:variation>
+    <a:lumMod val="70000"/>
+    <a:lumOff val="30000"/>
+  </cs:variation>
+  <cs:variation>
+    <a:lumMod val="70000"/>
+  </cs:variation>
+  <cs:variation>
+    <a:lumMod val="50000"/>
+    <a:lumOff val="50000"/>
+  </cs:variation>
+</cs:colorStyle>
+</file>
+
+<file path=word/charts/colors4.xml><?xml version="1.0" encoding="utf-8"?>
+<cs:colorStyle xmlns:cs="http://schemas.microsoft.com/office/drawing/2012/chartStyle" xmlns:a="http://schemas.openxmlformats.org/drawingml/2006/main" meth="cycle" id="10">
+  <a:schemeClr val="accent1"/>
+  <a:schemeClr val="accent2"/>
+  <a:schemeClr val="accent3"/>
+  <a:schemeClr val="accent4"/>
+  <a:schemeClr val="accent5"/>
+  <a:schemeClr val="accent6"/>
+  <cs:variation/>
+  <cs:variation>
+    <a:lumMod val="60000"/>
+  </cs:variation>
+  <cs:variation>
+    <a:lumMod val="80000"/>
+    <a:lumOff val="20000"/>
+  </cs:variation>
+  <cs:variation>
+    <a:lumMod val="80000"/>
+  </cs:variation>
+  <cs:variation>
+    <a:lumMod val="60000"/>
+    <a:lumOff val="40000"/>
+  </cs:variation>
+  <cs:variation>
+    <a:lumMod val="50000"/>
+  </cs:variation>
+  <cs:variation>
+    <a:lumMod val="70000"/>
+    <a:lumOff val="30000"/>
+  </cs:variation>
+  <cs:variation>
+    <a:lumMod val="70000"/>
+  </cs:variation>
+  <cs:variation>
+    <a:lumMod val="50000"/>
+    <a:lumOff val="50000"/>
+  </cs:variation>
+</cs:colorStyle>
+</file>
+
+<file path=word/charts/colors5.xml><?xml version="1.0" encoding="utf-8"?>
+<cs:colorStyle xmlns:cs="http://schemas.microsoft.com/office/drawing/2012/chartStyle" xmlns:a="http://schemas.openxmlformats.org/drawingml/2006/main" meth="cycle" id="10">
+  <a:schemeClr val="accent1"/>
+  <a:schemeClr val="accent2"/>
+  <a:schemeClr val="accent3"/>
+  <a:schemeClr val="accent4"/>
+  <a:schemeClr val="accent5"/>
+  <a:schemeClr val="accent6"/>
+  <cs:variation/>
+  <cs:variation>
+    <a:lumMod val="60000"/>
+  </cs:variation>
+  <cs:variation>
+    <a:lumMod val="80000"/>
+    <a:lumOff val="20000"/>
+  </cs:variation>
+  <cs:variation>
+    <a:lumMod val="80000"/>
+  </cs:variation>
+  <cs:variation>
+    <a:lumMod val="60000"/>
+    <a:lumOff val="40000"/>
+  </cs:variation>
+  <cs:variation>
+    <a:lumMod val="50000"/>
+  </cs:variation>
+  <cs:variation>
+    <a:lumMod val="70000"/>
+    <a:lumOff val="30000"/>
+  </cs:variation>
+  <cs:variation>
+    <a:lumMod val="70000"/>
+  </cs:variation>
+  <cs:variation>
+    <a:lumMod val="50000"/>
+    <a:lumOff val="50000"/>
+  </cs:variation>
+</cs:colorStyle>
+</file>
+
+<file path=word/charts/style1.xml><?xml version="1.0" encoding="utf-8"?>
+<cs:chartStyle xmlns:cs="http://schemas.microsoft.com/office/drawing/2012/chartStyle" xmlns:a="http://schemas.openxmlformats.org/drawingml/2006/main" id="328">
+  <cs:axisTitle>
+    <cs:lnRef idx="0"/>
+    <cs:fillRef idx="0"/>
+    <cs:effectRef idx="0"/>
+    <cs:fontRef idx="minor">
+      <a:schemeClr val="lt1">
+        <a:lumMod val="85000"/>
+      </a:schemeClr>
+    </cs:fontRef>
+    <cs:defRPr sz="900" b="1" kern="1200" cap="all"/>
+  </cs:axisTitle>
+  <cs:categoryAxis>
+    <cs:lnRef idx="0"/>
+    <cs:fillRef idx="0"/>
+    <cs:effectRef idx="0"/>
+    <cs:fontRef idx="minor">
+      <a:schemeClr val="lt1">
+        <a:lumMod val="85000"/>
+      </a:schemeClr>
+    </cs:fontRef>
+    <cs:spPr>
+      <a:ln w="12700" cap="flat" cmpd="sng" algn="ctr">
+        <a:solidFill>
+          <a:schemeClr val="lt1">
+            <a:lumMod val="95000"/>
+            <a:alpha val="54000"/>
+          </a:schemeClr>
+        </a:solidFill>
+        <a:round/>
+      </a:ln>
+    </cs:spPr>
+    <cs:defRPr sz="900" kern="1200"/>
+  </cs:categoryAxis>
+  <cs:chartArea>
+    <cs:lnRef idx="0"/>
+    <cs:fillRef idx="0"/>
+    <cs:effectRef idx="0"/>
+    <cs:fontRef idx="minor">
+      <a:schemeClr val="dk1"/>
+    </cs:fontRef>
+    <cs:spPr>
+      <a:gradFill flip="none" rotWithShape="1">
+        <a:gsLst>
+          <a:gs pos="0">
+            <a:schemeClr val="dk1">
+              <a:lumMod val="65000"/>
+              <a:lumOff val="35000"/>
+            </a:schemeClr>
+          </a:gs>
+          <a:gs pos="100000">
+            <a:schemeClr val="dk1">
+              <a:lumMod val="85000"/>
+              <a:lumOff val="15000"/>
+            </a:schemeClr>
+          </a:gs>
+        </a:gsLst>
+        <a:path path="circle">
+          <a:fillToRect l="50000" t="50000" r="50000" b="50000"/>
+        </a:path>
+        <a:tileRect/>
+      </a:gradFill>
+    </cs:spPr>
+    <cs:defRPr sz="1000" kern="1200"/>
+  </cs:chartArea>
+  <cs:dataLabel>
+    <cs:lnRef idx="0"/>
+    <cs:fillRef idx="0"/>
+    <cs:effectRef idx="0"/>
+    <cs:fontRef idx="minor">
+      <a:schemeClr val="lt1">
+        <a:lumMod val="85000"/>
+      </a:schemeClr>
+    </cs:fontRef>
+    <cs:defRPr sz="900" kern="1200"/>
+  </cs:dataLabel>
+  <cs:dataLabelCallout>
+    <cs:lnRef idx="0"/>
+    <cs:fillRef idx="0"/>
+    <cs:effectRef idx="0"/>
+    <cs:fontRef idx="minor">
+      <a:schemeClr val="dk1">
+        <a:lumMod val="65000"/>
+        <a:lumOff val="35000"/>
+      </a:schemeClr>
+    </cs:fontRef>
+    <cs:spPr>
+      <a:solidFill>
+        <a:schemeClr val="lt1"/>
+      </a:solidFill>
+    </cs:spPr>
+    <cs:defRPr sz="900" kern="1200"/>
+    <cs:bodyPr rot="0" spcFirstLastPara="1" vertOverflow="clip" horzOverflow="clip" vert="horz" wrap="square" lIns="36576" tIns="18288" rIns="36576" bIns="18288" anchor="ctr" anchorCtr="1">
+      <a:spAutoFit/>
+    </cs:bodyPr>
+  </cs:dataLabelCallout>
+  <cs:dataPoint>
+    <cs:lnRef idx="0"/>
+    <cs:fillRef idx="3">
+      <cs:styleClr val="auto"/>
+    </cs:fillRef>
+    <cs:effectRef idx="3"/>
+    <cs:fontRef idx="minor">
+      <a:schemeClr val="tx1"/>
+    </cs:fontRef>
+  </cs:dataPoint>
+  <cs:dataPoint3D>
+    <cs:lnRef idx="0"/>
+    <cs:fillRef idx="3">
+      <cs:styleClr val="auto"/>
+    </cs:fillRef>
+    <cs:effectRef idx="3"/>
+    <cs:fontRef idx="minor">
+      <a:schemeClr val="tx1"/>
+    </cs:fontRef>
+  </cs:dataPoint3D>
+  <cs:dataPointLine>
+    <cs:lnRef idx="0">
+      <cs:styleClr val="auto"/>
+    </cs:lnRef>
+    <cs:fillRef idx="3"/>
+    <cs:effectRef idx="3"/>
+    <cs:fontRef idx="minor">
+      <a:schemeClr val="tx1"/>
+    </cs:fontRef>
+    <cs:spPr>
+      <a:ln w="34925" cap="rnd">
+        <a:solidFill>
+          <a:schemeClr val="phClr"/>
+        </a:solidFill>
+        <a:round/>
+      </a:ln>
+    </cs:spPr>
+  </cs:dataPointLine>
+  <cs:dataPointMarker>
+    <cs:lnRef idx="0">
+      <cs:styleClr val="auto"/>
+    </cs:lnRef>
+    <cs:fillRef idx="3">
+      <cs:styleClr val="auto"/>
+    </cs:fillRef>
+    <cs:effectRef idx="3"/>
+    <cs:fontRef idx="minor">
+      <a:schemeClr val="tx1"/>
+    </cs:fontRef>
+    <cs:spPr>
+      <a:ln w="9525">
+        <a:solidFill>
+          <a:schemeClr val="phClr"/>
+        </a:solidFill>
+        <a:round/>
+      </a:ln>
+    </cs:spPr>
+  </cs:dataPointMarker>
+  <cs:dataPointMarkerLayout symbol="circle" size="6"/>
+  <cs:dataPointWireframe>
+    <cs:lnRef idx="0">
+      <cs:styleClr val="auto"/>
+    </cs:lnRef>
+    <cs:fillRef idx="3"/>
+    <cs:effectRef idx="3"/>
+    <cs:fontRef idx="minor">
+      <a:schemeClr val="tx1"/>
+    </cs:fontRef>
+    <cs:spPr>
+      <a:ln w="9525" cap="rnd">
+        <a:solidFill>
+          <a:schemeClr val="phClr"/>
+        </a:solidFill>
+        <a:round/>
+      </a:ln>
+    </cs:spPr>
+  </cs:dataPointWireframe>
+  <cs:dataTable>
+    <cs:lnRef idx="0"/>
+    <cs:fillRef idx="0"/>
+    <cs:effectRef idx="0"/>
+    <cs:fontRef idx="minor">
+      <a:schemeClr val="lt1">
+        <a:lumMod val="85000"/>
+      </a:schemeClr>
+    </cs:fontRef>
+    <cs:spPr>
+      <a:ln w="9525">
+        <a:solidFill>
+          <a:schemeClr val="lt1">
+            <a:lumMod val="95000"/>
+            <a:alpha val="54000"/>
+          </a:schemeClr>
+        </a:solidFill>
+      </a:ln>
+    </cs:spPr>
+    <cs:defRPr sz="900" kern="1200"/>
+  </cs:dataTable>
+  <cs:downBar>
+    <cs:lnRef idx="0"/>
+    <cs:fillRef idx="0"/>
+    <cs:effectRef idx="0"/>
+    <cs:fontRef idx="minor">
+      <a:schemeClr val="tx1"/>
+    </cs:fontRef>
+    <cs:spPr>
+      <a:gradFill>
+        <a:gsLst>
+          <a:gs pos="100000">
+            <a:schemeClr val="dk1">
+              <a:lumMod val="95000"/>
+              <a:lumOff val="5000"/>
+            </a:schemeClr>
+          </a:gs>
+          <a:gs pos="0">
+            <a:schemeClr val="dk1">
+              <a:lumMod val="75000"/>
+              <a:lumOff val="25000"/>
+            </a:schemeClr>
+          </a:gs>
+        </a:gsLst>
+        <a:path path="circle">
+          <a:fillToRect l="50000" t="50000" r="50000" b="50000"/>
+        </a:path>
+      </a:gradFill>
+      <a:ln w="9525">
+        <a:solidFill>
+          <a:schemeClr val="dk1">
+            <a:lumMod val="75000"/>
+            <a:lumOff val="25000"/>
+          </a:schemeClr>
+        </a:solidFill>
+      </a:ln>
+    </cs:spPr>
+  </cs:downBar>
+  <cs:dropLine>
+    <cs:lnRef idx="0"/>
+    <cs:fillRef idx="0"/>
+    <cs:effectRef idx="0"/>
+    <cs:fontRef idx="minor">
+      <a:schemeClr val="tx1"/>
+    </cs:fontRef>
+    <cs:spPr>
+      <a:ln w="9525" cap="flat" cmpd="sng" algn="ctr">
+        <a:solidFill>
+          <a:schemeClr val="lt1"/>
+        </a:solidFill>
+        <a:round/>
+      </a:ln>
+    </cs:spPr>
+  </cs:dropLine>
+  <cs:errorBar>
+    <cs:lnRef idx="0"/>
+    <cs:fillRef idx="0"/>
+    <cs:effectRef idx="0"/>
+    <cs:fontRef idx="minor">
+      <a:schemeClr val="tx1"/>
+    </cs:fontRef>
+    <cs:spPr>
+      <a:ln w="9525" cap="flat" cmpd="sng" algn="ctr">
+        <a:solidFill>
+          <a:schemeClr val="lt1">
+            <a:lumMod val="95000"/>
+          </a:schemeClr>
+        </a:solidFill>
+        <a:round/>
+      </a:ln>
+    </cs:spPr>
+  </cs:errorBar>
+  <cs:floor>
+    <cs:lnRef idx="0"/>
+    <cs:fillRef idx="0"/>
+    <cs:effectRef idx="0"/>
+    <cs:fontRef idx="minor">
+      <a:schemeClr val="tx1"/>
+    </cs:fontRef>
+  </cs:floor>
+  <cs:gridlineMajor>
+    <cs:lnRef idx="0"/>
+    <cs:fillRef idx="0"/>
+    <cs:effectRef idx="0"/>
+    <cs:fontRef idx="minor">
+      <a:schemeClr val="tx1"/>
+    </cs:fontRef>
+    <cs:spPr>
+      <a:ln w="9525" cap="flat" cmpd="sng" algn="ctr">
+        <a:solidFill>
+          <a:schemeClr val="lt1">
+            <a:lumMod val="95000"/>
+            <a:alpha val="10000"/>
+          </a:schemeClr>
+        </a:solidFill>
+        <a:round/>
+      </a:ln>
+    </cs:spPr>
+  </cs:gridlineMajor>
+  <cs:gridlineMinor>
+    <cs:lnRef idx="0"/>
+    <cs:fillRef idx="0"/>
+    <cs:effectRef idx="0"/>
+    <cs:fontRef idx="minor">
+      <a:schemeClr val="tx1"/>
+    </cs:fontRef>
+    <cs:spPr>
+      <a:ln>
+        <a:solidFill>
+          <a:schemeClr val="lt1">
+            <a:lumMod val="95000"/>
+            <a:alpha val="5000"/>
+          </a:schemeClr>
+        </a:solidFill>
+      </a:ln>
+    </cs:spPr>
+  </cs:gridlineMinor>
+  <cs:hiLoLine>
+    <cs:lnRef idx="0"/>
+    <cs:fillRef idx="0"/>
+    <cs:effectRef idx="0"/>
+    <cs:fontRef idx="minor">
+      <a:schemeClr val="tx1"/>
+    </cs:fontRef>
+    <cs:spPr>
+      <a:ln w="9525" cap="flat" cmpd="sng" algn="ctr">
+        <a:solidFill>
+          <a:schemeClr val="lt1"/>
+        </a:solidFill>
+        <a:round/>
+      </a:ln>
+    </cs:spPr>
+  </cs:hiLoLine>
+  <cs:leaderLine>
+    <cs:lnRef idx="0"/>
+    <cs:fillRef idx="0"/>
+    <cs:effectRef idx="0"/>
+    <cs:fontRef idx="minor">
+      <a:schemeClr val="tx1"/>
+    </cs:fontRef>
+    <cs:spPr>
+      <a:ln w="9525">
+        <a:solidFill>
+          <a:schemeClr val="lt1">
+            <a:lumMod val="95000"/>
+            <a:alpha val="54000"/>
+          </a:schemeClr>
+        </a:solidFill>
+      </a:ln>
+    </cs:spPr>
+  </cs:leaderLine>
+  <cs:legend>
+    <cs:lnRef idx="0"/>
+    <cs:fillRef idx="0"/>
+    <cs:effectRef idx="0"/>
+    <cs:fontRef idx="minor">
+      <a:schemeClr val="lt1">
+        <a:lumMod val="85000"/>
+      </a:schemeClr>
+    </cs:fontRef>
+    <cs:defRPr sz="900" kern="1200"/>
+  </cs:legend>
+  <cs:plotArea>
+    <cs:lnRef idx="0"/>
+    <cs:fillRef idx="0"/>
+    <cs:effectRef idx="0"/>
+    <cs:fontRef idx="minor">
+      <a:schemeClr val="tx1"/>
+    </cs:fontRef>
+  </cs:plotArea>
+  <cs:plotArea3D>
+    <cs:lnRef idx="0"/>
+    <cs:fillRef idx="0"/>
+    <cs:effectRef idx="0"/>
+    <cs:fontRef idx="minor">
+      <a:schemeClr val="tx1"/>
+    </cs:fontRef>
+  </cs:plotArea3D>
+  <cs:seriesAxis>
+    <cs:lnRef idx="0"/>
+    <cs:fillRef idx="0"/>
+    <cs:effectRef idx="0"/>
+    <cs:fontRef idx="minor">
+      <a:schemeClr val="lt1">
+        <a:lumMod val="85000"/>
+      </a:schemeClr>
+    </cs:fontRef>
+    <cs:spPr>
+      <a:ln w="12700" cap="flat" cmpd="sng" algn="ctr">
+        <a:solidFill>
+          <a:schemeClr val="lt1">
+            <a:lumMod val="95000"/>
+            <a:alpha val="54000"/>
+          </a:schemeClr>
+        </a:solidFill>
+        <a:round/>
+      </a:ln>
+    </cs:spPr>
+    <cs:defRPr sz="900" kern="1200"/>
+  </cs:seriesAxis>
+  <cs:seriesLine>
+    <cs:lnRef idx="0"/>
+    <cs:fillRef idx="0"/>
+    <cs:effectRef idx="0"/>
+    <cs:fontRef idx="minor">
+      <a:schemeClr val="lt1"/>
+    </cs:fontRef>
+    <cs:spPr>
+      <a:ln w="9525" cap="flat" cmpd="sng" algn="ctr">
+        <a:solidFill>
+          <a:schemeClr val="lt1">
+            <a:lumMod val="95000"/>
+            <a:alpha val="54000"/>
+          </a:schemeClr>
+        </a:solidFill>
+        <a:round/>
+      </a:ln>
+    </cs:spPr>
+  </cs:seriesLine>
+  <cs:title>
+    <cs:lnRef idx="0"/>
+    <cs:fillRef idx="0"/>
+    <cs:effectRef idx="0"/>
+    <cs:fontRef idx="minor">
+      <a:schemeClr val="lt1">
+        <a:lumMod val="95000"/>
+      </a:schemeClr>
+    </cs:fontRef>
+    <cs:defRPr sz="1600" b="1" kern="1200" spc="100" baseline="0">
+      <a:effectLst>
+        <a:outerShdw blurRad="50800" dist="38100" dir="5400000" algn="t" rotWithShape="0">
+          <a:prstClr val="black">
+            <a:alpha val="40000"/>
+          </a:prstClr>
+        </a:outerShdw>
+      </a:effectLst>
+    </cs:defRPr>
+  </cs:title>
+  <cs:trendline>
+    <cs:lnRef idx="0">
+      <cs:styleClr val="auto"/>
+    </cs:lnRef>
+    <cs:fillRef idx="0"/>
+    <cs:effectRef idx="0"/>
+    <cs:fontRef idx="minor">
+      <a:schemeClr val="tx1"/>
+    </cs:fontRef>
+    <cs:spPr>
+      <a:ln w="19050" cap="rnd">
+        <a:solidFill>
+          <a:schemeClr val="phClr"/>
+        </a:solidFill>
+      </a:ln>
+    </cs:spPr>
+  </cs:trendline>
+  <cs:trendlineLabel>
+    <cs:lnRef idx="0"/>
+    <cs:fillRef idx="0"/>
+    <cs:effectRef idx="0"/>
+    <cs:fontRef idx="minor">
+      <a:schemeClr val="lt1">
+        <a:lumMod val="85000"/>
+      </a:schemeClr>
+    </cs:fontRef>
+    <cs:defRPr sz="900" kern="1200"/>
+  </cs:trendlineLabel>
+  <cs:upBar>
+    <cs:lnRef idx="0"/>
+    <cs:fillRef idx="0"/>
+    <cs:effectRef idx="0"/>
+    <cs:fontRef idx="minor">
+      <a:schemeClr val="tx1"/>
+    </cs:fontRef>
+    <cs:spPr>
+      <a:gradFill>
+        <a:gsLst>
+          <a:gs pos="100000">
+            <a:schemeClr val="lt1">
+              <a:lumMod val="85000"/>
+            </a:schemeClr>
+          </a:gs>
+          <a:gs pos="0">
+            <a:schemeClr val="lt1"/>
+          </a:gs>
+        </a:gsLst>
+        <a:path path="circle">
+          <a:fillToRect l="50000" t="50000" r="50000" b="50000"/>
+        </a:path>
+      </a:gradFill>
+      <a:ln w="9525" cap="flat" cmpd="sng" algn="ctr">
+        <a:solidFill>
+          <a:schemeClr val="lt1"/>
+        </a:solidFill>
+        <a:round/>
+      </a:ln>
+    </cs:spPr>
+  </cs:upBar>
+  <cs:valueAxis>
+    <cs:lnRef idx="0"/>
+    <cs:fillRef idx="0"/>
+    <cs:effectRef idx="0"/>
+    <cs:fontRef idx="minor">
+      <a:schemeClr val="lt1">
+        <a:lumMod val="85000"/>
+      </a:schemeClr>
+    </cs:fontRef>
+    <cs:defRPr sz="900" kern="1200"/>
+  </cs:valueAxis>
+  <cs:wall>
+    <cs:lnRef idx="0"/>
+    <cs:fillRef idx="0"/>
+    <cs:effectRef idx="0"/>
+    <cs:fontRef idx="minor">
+      <a:schemeClr val="tx1"/>
+    </cs:fontRef>
+  </cs:wall>
+</cs:chartStyle>
+</file>
+
+<file path=word/charts/style2.xml><?xml version="1.0" encoding="utf-8"?>
+<cs:chartStyle xmlns:cs="http://schemas.microsoft.com/office/drawing/2012/chartStyle" xmlns:a="http://schemas.openxmlformats.org/drawingml/2006/main" id="328">
+  <cs:axisTitle>
+    <cs:lnRef idx="0"/>
+    <cs:fillRef idx="0"/>
+    <cs:effectRef idx="0"/>
+    <cs:fontRef idx="minor">
+      <a:schemeClr val="lt1">
+        <a:lumMod val="85000"/>
+      </a:schemeClr>
+    </cs:fontRef>
+    <cs:defRPr sz="900" b="1" kern="1200" cap="all"/>
+  </cs:axisTitle>
+  <cs:categoryAxis>
+    <cs:lnRef idx="0"/>
+    <cs:fillRef idx="0"/>
+    <cs:effectRef idx="0"/>
+    <cs:fontRef idx="minor">
+      <a:schemeClr val="lt1">
+        <a:lumMod val="85000"/>
+      </a:schemeClr>
+    </cs:fontRef>
+    <cs:spPr>
+      <a:ln w="12700" cap="flat" cmpd="sng" algn="ctr">
+        <a:solidFill>
+          <a:schemeClr val="lt1">
+            <a:lumMod val="95000"/>
+            <a:alpha val="54000"/>
+          </a:schemeClr>
+        </a:solidFill>
+        <a:round/>
+      </a:ln>
+    </cs:spPr>
+    <cs:defRPr sz="900" kern="1200"/>
+  </cs:categoryAxis>
+  <cs:chartArea>
+    <cs:lnRef idx="0"/>
+    <cs:fillRef idx="0"/>
+    <cs:effectRef idx="0"/>
+    <cs:fontRef idx="minor">
+      <a:schemeClr val="dk1"/>
+    </cs:fontRef>
+    <cs:spPr>
+      <a:gradFill flip="none" rotWithShape="1">
+        <a:gsLst>
+          <a:gs pos="0">
+            <a:schemeClr val="dk1">
+              <a:lumMod val="65000"/>
+              <a:lumOff val="35000"/>
+            </a:schemeClr>
+          </a:gs>
+          <a:gs pos="100000">
+            <a:schemeClr val="dk1">
+              <a:lumMod val="85000"/>
+              <a:lumOff val="15000"/>
+            </a:schemeClr>
+          </a:gs>
+        </a:gsLst>
+        <a:path path="circle">
+          <a:fillToRect l="50000" t="50000" r="50000" b="50000"/>
+        </a:path>
+        <a:tileRect/>
+      </a:gradFill>
+    </cs:spPr>
+    <cs:defRPr sz="1000" kern="1200"/>
+  </cs:chartArea>
+  <cs:dataLabel>
+    <cs:lnRef idx="0"/>
+    <cs:fillRef idx="0"/>
+    <cs:effectRef idx="0"/>
+    <cs:fontRef idx="minor">
+      <a:schemeClr val="lt1">
+        <a:lumMod val="85000"/>
+      </a:schemeClr>
+    </cs:fontRef>
+    <cs:defRPr sz="900" kern="1200"/>
+  </cs:dataLabel>
+  <cs:dataLabelCallout>
+    <cs:lnRef idx="0"/>
+    <cs:fillRef idx="0"/>
+    <cs:effectRef idx="0"/>
+    <cs:fontRef idx="minor">
+      <a:schemeClr val="dk1">
+        <a:lumMod val="65000"/>
+        <a:lumOff val="35000"/>
+      </a:schemeClr>
+    </cs:fontRef>
+    <cs:spPr>
+      <a:solidFill>
+        <a:schemeClr val="lt1"/>
+      </a:solidFill>
+    </cs:spPr>
+    <cs:defRPr sz="900" kern="1200"/>
+    <cs:bodyPr rot="0" spcFirstLastPara="1" vertOverflow="clip" horzOverflow="clip" vert="horz" wrap="square" lIns="36576" tIns="18288" rIns="36576" bIns="18288" anchor="ctr" anchorCtr="1">
+      <a:spAutoFit/>
+    </cs:bodyPr>
+  </cs:dataLabelCallout>
+  <cs:dataPoint>
+    <cs:lnRef idx="0"/>
+    <cs:fillRef idx="3">
+      <cs:styleClr val="auto"/>
+    </cs:fillRef>
+    <cs:effectRef idx="3"/>
+    <cs:fontRef idx="minor">
+      <a:schemeClr val="tx1"/>
+    </cs:fontRef>
+  </cs:dataPoint>
+  <cs:dataPoint3D>
+    <cs:lnRef idx="0"/>
+    <cs:fillRef idx="3">
+      <cs:styleClr val="auto"/>
+    </cs:fillRef>
+    <cs:effectRef idx="3"/>
+    <cs:fontRef idx="minor">
+      <a:schemeClr val="tx1"/>
+    </cs:fontRef>
+  </cs:dataPoint3D>
+  <cs:dataPointLine>
+    <cs:lnRef idx="0">
+      <cs:styleClr val="auto"/>
+    </cs:lnRef>
+    <cs:fillRef idx="3"/>
+    <cs:effectRef idx="3"/>
+    <cs:fontRef idx="minor">
+      <a:schemeClr val="tx1"/>
+    </cs:fontRef>
+    <cs:spPr>
+      <a:ln w="34925" cap="rnd">
+        <a:solidFill>
+          <a:schemeClr val="phClr"/>
+        </a:solidFill>
+        <a:round/>
+      </a:ln>
+    </cs:spPr>
+  </cs:dataPointLine>
+  <cs:dataPointMarker>
+    <cs:lnRef idx="0">
+      <cs:styleClr val="auto"/>
+    </cs:lnRef>
+    <cs:fillRef idx="3">
+      <cs:styleClr val="auto"/>
+    </cs:fillRef>
+    <cs:effectRef idx="3"/>
+    <cs:fontRef idx="minor">
+      <a:schemeClr val="tx1"/>
+    </cs:fontRef>
+    <cs:spPr>
+      <a:ln w="9525">
+        <a:solidFill>
+          <a:schemeClr val="phClr"/>
+        </a:solidFill>
+        <a:round/>
+      </a:ln>
+    </cs:spPr>
+  </cs:dataPointMarker>
+  <cs:dataPointMarkerLayout symbol="circle" size="6"/>
+  <cs:dataPointWireframe>
+    <cs:lnRef idx="0">
+      <cs:styleClr val="auto"/>
+    </cs:lnRef>
+    <cs:fillRef idx="3"/>
+    <cs:effectRef idx="3"/>
+    <cs:fontRef idx="minor">
+      <a:schemeClr val="tx1"/>
+    </cs:fontRef>
+    <cs:spPr>
+      <a:ln w="9525" cap="rnd">
+        <a:solidFill>
+          <a:schemeClr val="phClr"/>
+        </a:solidFill>
+        <a:round/>
+      </a:ln>
+    </cs:spPr>
+  </cs:dataPointWireframe>
+  <cs:dataTable>
+    <cs:lnRef idx="0"/>
+    <cs:fillRef idx="0"/>
+    <cs:effectRef idx="0"/>
+    <cs:fontRef idx="minor">
+      <a:schemeClr val="lt1">
+        <a:lumMod val="85000"/>
+      </a:schemeClr>
+    </cs:fontRef>
+    <cs:spPr>
+      <a:ln w="9525">
+        <a:solidFill>
+          <a:schemeClr val="lt1">
+            <a:lumMod val="95000"/>
+            <a:alpha val="54000"/>
+          </a:schemeClr>
+        </a:solidFill>
+      </a:ln>
+    </cs:spPr>
+    <cs:defRPr sz="900" kern="1200"/>
+  </cs:dataTable>
+  <cs:downBar>
+    <cs:lnRef idx="0"/>
+    <cs:fillRef idx="0"/>
+    <cs:effectRef idx="0"/>
+    <cs:fontRef idx="minor">
+      <a:schemeClr val="tx1"/>
+    </cs:fontRef>
+    <cs:spPr>
+      <a:gradFill>
+        <a:gsLst>
+          <a:gs pos="100000">
+            <a:schemeClr val="dk1">
+              <a:lumMod val="95000"/>
+              <a:lumOff val="5000"/>
+            </a:schemeClr>
+          </a:gs>
+          <a:gs pos="0">
+            <a:schemeClr val="dk1">
+              <a:lumMod val="75000"/>
+              <a:lumOff val="25000"/>
+            </a:schemeClr>
+          </a:gs>
+        </a:gsLst>
+        <a:path path="circle">
+          <a:fillToRect l="50000" t="50000" r="50000" b="50000"/>
+        </a:path>
+      </a:gradFill>
+      <a:ln w="9525">
+        <a:solidFill>
+          <a:schemeClr val="dk1">
+            <a:lumMod val="75000"/>
+            <a:lumOff val="25000"/>
+          </a:schemeClr>
+        </a:solidFill>
+      </a:ln>
+    </cs:spPr>
+  </cs:downBar>
+  <cs:dropLine>
+    <cs:lnRef idx="0"/>
+    <cs:fillRef idx="0"/>
+    <cs:effectRef idx="0"/>
+    <cs:fontRef idx="minor">
+      <a:schemeClr val="tx1"/>
+    </cs:fontRef>
+    <cs:spPr>
+      <a:ln w="9525" cap="flat" cmpd="sng" algn="ctr">
+        <a:solidFill>
+          <a:schemeClr val="lt1"/>
+        </a:solidFill>
+        <a:round/>
+      </a:ln>
+    </cs:spPr>
+  </cs:dropLine>
+  <cs:errorBar>
+    <cs:lnRef idx="0"/>
+    <cs:fillRef idx="0"/>
+    <cs:effectRef idx="0"/>
+    <cs:fontRef idx="minor">
+      <a:schemeClr val="tx1"/>
+    </cs:fontRef>
+    <cs:spPr>
+      <a:ln w="9525" cap="flat" cmpd="sng" algn="ctr">
+        <a:solidFill>
+          <a:schemeClr val="lt1">
+            <a:lumMod val="95000"/>
+          </a:schemeClr>
+        </a:solidFill>
+        <a:round/>
+      </a:ln>
+    </cs:spPr>
+  </cs:errorBar>
+  <cs:floor>
+    <cs:lnRef idx="0"/>
+    <cs:fillRef idx="0"/>
+    <cs:effectRef idx="0"/>
+    <cs:fontRef idx="minor">
+      <a:schemeClr val="tx1"/>
+    </cs:fontRef>
+  </cs:floor>
+  <cs:gridlineMajor>
+    <cs:lnRef idx="0"/>
+    <cs:fillRef idx="0"/>
+    <cs:effectRef idx="0"/>
+    <cs:fontRef idx="minor">
+      <a:schemeClr val="tx1"/>
+    </cs:fontRef>
+    <cs:spPr>
+      <a:ln w="9525" cap="flat" cmpd="sng" algn="ctr">
+        <a:solidFill>
+          <a:schemeClr val="lt1">
+            <a:lumMod val="95000"/>
+            <a:alpha val="10000"/>
+          </a:schemeClr>
+        </a:solidFill>
+        <a:round/>
+      </a:ln>
+    </cs:spPr>
+  </cs:gridlineMajor>
+  <cs:gridlineMinor>
+    <cs:lnRef idx="0"/>
+    <cs:fillRef idx="0"/>
+    <cs:effectRef idx="0"/>
+    <cs:fontRef idx="minor">
+      <a:schemeClr val="tx1"/>
+    </cs:fontRef>
+    <cs:spPr>
+      <a:ln>
+        <a:solidFill>
+          <a:schemeClr val="lt1">
+            <a:lumMod val="95000"/>
+            <a:alpha val="5000"/>
+          </a:schemeClr>
+        </a:solidFill>
+      </a:ln>
+    </cs:spPr>
+  </cs:gridlineMinor>
+  <cs:hiLoLine>
+    <cs:lnRef idx="0"/>
+    <cs:fillRef idx="0"/>
+    <cs:effectRef idx="0"/>
+    <cs:fontRef idx="minor">
+      <a:schemeClr val="tx1"/>
+    </cs:fontRef>
+    <cs:spPr>
+      <a:ln w="9525" cap="flat" cmpd="sng" algn="ctr">
+        <a:solidFill>
+          <a:schemeClr val="lt1"/>
+        </a:solidFill>
+        <a:round/>
+      </a:ln>
+    </cs:spPr>
+  </cs:hiLoLine>
+  <cs:leaderLine>
+    <cs:lnRef idx="0"/>
+    <cs:fillRef idx="0"/>
+    <cs:effectRef idx="0"/>
+    <cs:fontRef idx="minor">
+      <a:schemeClr val="tx1"/>
+    </cs:fontRef>
+    <cs:spPr>
+      <a:ln w="9525">
+        <a:solidFill>
+          <a:schemeClr val="lt1">
+            <a:lumMod val="95000"/>
+            <a:alpha val="54000"/>
+          </a:schemeClr>
+        </a:solidFill>
+      </a:ln>
+    </cs:spPr>
+  </cs:leaderLine>
+  <cs:legend>
+    <cs:lnRef idx="0"/>
+    <cs:fillRef idx="0"/>
+    <cs:effectRef idx="0"/>
+    <cs:fontRef idx="minor">
+      <a:schemeClr val="lt1">
+        <a:lumMod val="85000"/>
+      </a:schemeClr>
+    </cs:fontRef>
+    <cs:defRPr sz="900" kern="1200"/>
+  </cs:legend>
+  <cs:plotArea>
+    <cs:lnRef idx="0"/>
+    <cs:fillRef idx="0"/>
+    <cs:effectRef idx="0"/>
+    <cs:fontRef idx="minor">
+      <a:schemeClr val="tx1"/>
+    </cs:fontRef>
+  </cs:plotArea>
+  <cs:plotArea3D>
+    <cs:lnRef idx="0"/>
+    <cs:fillRef idx="0"/>
+    <cs:effectRef idx="0"/>
+    <cs:fontRef idx="minor">
+      <a:schemeClr val="tx1"/>
+    </cs:fontRef>
+  </cs:plotArea3D>
+  <cs:seriesAxis>
+    <cs:lnRef idx="0"/>
+    <cs:fillRef idx="0"/>
+    <cs:effectRef idx="0"/>
+    <cs:fontRef idx="minor">
+      <a:schemeClr val="lt1">
+        <a:lumMod val="85000"/>
+      </a:schemeClr>
+    </cs:fontRef>
+    <cs:spPr>
+      <a:ln w="12700" cap="flat" cmpd="sng" algn="ctr">
+        <a:solidFill>
+          <a:schemeClr val="lt1">
+            <a:lumMod val="95000"/>
+            <a:alpha val="54000"/>
+          </a:schemeClr>
+        </a:solidFill>
+        <a:round/>
+      </a:ln>
+    </cs:spPr>
+    <cs:defRPr sz="900" kern="1200"/>
+  </cs:seriesAxis>
+  <cs:seriesLine>
+    <cs:lnRef idx="0"/>
+    <cs:fillRef idx="0"/>
+    <cs:effectRef idx="0"/>
+    <cs:fontRef idx="minor">
+      <a:schemeClr val="lt1"/>
+    </cs:fontRef>
+    <cs:spPr>
+      <a:ln w="9525" cap="flat" cmpd="sng" algn="ctr">
+        <a:solidFill>
+          <a:schemeClr val="lt1">
+            <a:lumMod val="95000"/>
+            <a:alpha val="54000"/>
+          </a:schemeClr>
+        </a:solidFill>
+        <a:round/>
+      </a:ln>
+    </cs:spPr>
+  </cs:seriesLine>
+  <cs:title>
+    <cs:lnRef idx="0"/>
+    <cs:fillRef idx="0"/>
+    <cs:effectRef idx="0"/>
+    <cs:fontRef idx="minor">
+      <a:schemeClr val="lt1">
+        <a:lumMod val="95000"/>
+      </a:schemeClr>
+    </cs:fontRef>
+    <cs:defRPr sz="1600" b="1" kern="1200" spc="100" baseline="0">
+      <a:effectLst>
+        <a:outerShdw blurRad="50800" dist="38100" dir="5400000" algn="t" rotWithShape="0">
+          <a:prstClr val="black">
+            <a:alpha val="40000"/>
+          </a:prstClr>
+        </a:outerShdw>
+      </a:effectLst>
+    </cs:defRPr>
+  </cs:title>
+  <cs:trendline>
+    <cs:lnRef idx="0">
+      <cs:styleClr val="auto"/>
+    </cs:lnRef>
+    <cs:fillRef idx="0"/>
+    <cs:effectRef idx="0"/>
+    <cs:fontRef idx="minor">
+      <a:schemeClr val="tx1"/>
+    </cs:fontRef>
+    <cs:spPr>
+      <a:ln w="19050" cap="rnd">
+        <a:solidFill>
+          <a:schemeClr val="phClr"/>
+        </a:solidFill>
+      </a:ln>
+    </cs:spPr>
+  </cs:trendline>
+  <cs:trendlineLabel>
+    <cs:lnRef idx="0"/>
+    <cs:fillRef idx="0"/>
+    <cs:effectRef idx="0"/>
+    <cs:fontRef idx="minor">
+      <a:schemeClr val="lt1">
+        <a:lumMod val="85000"/>
+      </a:schemeClr>
+    </cs:fontRef>
+    <cs:defRPr sz="900" kern="1200"/>
+  </cs:trendlineLabel>
+  <cs:upBar>
+    <cs:lnRef idx="0"/>
+    <cs:fillRef idx="0"/>
+    <cs:effectRef idx="0"/>
+    <cs:fontRef idx="minor">
+      <a:schemeClr val="tx1"/>
+    </cs:fontRef>
+    <cs:spPr>
+      <a:gradFill>
+        <a:gsLst>
+          <a:gs pos="100000">
+            <a:schemeClr val="lt1">
+              <a:lumMod val="85000"/>
+            </a:schemeClr>
+          </a:gs>
+          <a:gs pos="0">
+            <a:schemeClr val="lt1"/>
+          </a:gs>
+        </a:gsLst>
+        <a:path path="circle">
+          <a:fillToRect l="50000" t="50000" r="50000" b="50000"/>
+        </a:path>
+      </a:gradFill>
+      <a:ln w="9525" cap="flat" cmpd="sng" algn="ctr">
+        <a:solidFill>
+          <a:schemeClr val="lt1"/>
+        </a:solidFill>
+        <a:round/>
+      </a:ln>
+    </cs:spPr>
+  </cs:upBar>
+  <cs:valueAxis>
+    <cs:lnRef idx="0"/>
+    <cs:fillRef idx="0"/>
+    <cs:effectRef idx="0"/>
+    <cs:fontRef idx="minor">
+      <a:schemeClr val="lt1">
+        <a:lumMod val="85000"/>
+      </a:schemeClr>
+    </cs:fontRef>
+    <cs:defRPr sz="900" kern="1200"/>
+  </cs:valueAxis>
+  <cs:wall>
+    <cs:lnRef idx="0"/>
+    <cs:fillRef idx="0"/>
+    <cs:effectRef idx="0"/>
+    <cs:fontRef idx="minor">
+      <a:schemeClr val="tx1"/>
+    </cs:fontRef>
+  </cs:wall>
+</cs:chartStyle>
+</file>
+
+<file path=word/charts/style3.xml><?xml version="1.0" encoding="utf-8"?>
+<cs:chartStyle xmlns:cs="http://schemas.microsoft.com/office/drawing/2012/chartStyle" xmlns:a="http://schemas.openxmlformats.org/drawingml/2006/main" id="248">
+  <cs:axisTitle>
+    <cs:lnRef idx="0"/>
+    <cs:fillRef idx="0"/>
+    <cs:effectRef idx="0"/>
+    <cs:fontRef idx="minor">
+      <a:schemeClr val="lt1">
+        <a:lumMod val="75000"/>
+      </a:schemeClr>
+    </cs:fontRef>
+    <cs:defRPr sz="900" b="1" kern="1200" cap="all"/>
+  </cs:axisTitle>
+  <cs:categoryAxis>
+    <cs:lnRef idx="0"/>
+    <cs:fillRef idx="0"/>
+    <cs:effectRef idx="0"/>
+    <cs:fontRef idx="minor">
+      <a:schemeClr val="lt1">
+        <a:lumMod val="75000"/>
+      </a:schemeClr>
+    </cs:fontRef>
+    <cs:spPr>
+      <a:ln w="9525" cap="flat" cmpd="sng" algn="ctr">
+        <a:solidFill>
+          <a:schemeClr val="lt1">
+            <a:lumMod val="50000"/>
+          </a:schemeClr>
+        </a:solidFill>
+      </a:ln>
+    </cs:spPr>
+    <cs:defRPr sz="900" kern="1200"/>
+  </cs:categoryAxis>
+  <cs:chartArea>
+    <cs:lnRef idx="0"/>
+    <cs:fillRef idx="0"/>
+    <cs:effectRef idx="0"/>
+    <cs:fontRef idx="minor">
+      <a:schemeClr val="dk1"/>
+    </cs:fontRef>
+    <cs:spPr>
+      <a:gradFill flip="none" rotWithShape="1">
+        <a:gsLst>
+          <a:gs pos="0">
+            <a:schemeClr val="dk1">
+              <a:lumMod val="65000"/>
+              <a:lumOff val="35000"/>
+            </a:schemeClr>
+          </a:gs>
+          <a:gs pos="100000">
+            <a:schemeClr val="dk1">
+              <a:lumMod val="85000"/>
+              <a:lumOff val="15000"/>
+            </a:schemeClr>
+          </a:gs>
+        </a:gsLst>
+        <a:path path="circle">
+          <a:fillToRect l="50000" t="50000" r="50000" b="50000"/>
+        </a:path>
+        <a:tileRect/>
+      </a:gradFill>
+    </cs:spPr>
+    <cs:defRPr sz="1000" kern="1200"/>
+  </cs:chartArea>
+  <cs:dataLabel>
+    <cs:lnRef idx="0"/>
+    <cs:fillRef idx="0"/>
+    <cs:effectRef idx="0"/>
+    <cs:fontRef idx="minor">
+      <a:schemeClr val="lt1">
+        <a:lumMod val="75000"/>
+      </a:schemeClr>
+    </cs:fontRef>
+    <cs:defRPr sz="900" kern="1200"/>
+  </cs:dataLabel>
+  <cs:dataLabelCallout>
+    <cs:lnRef idx="0"/>
+    <cs:fillRef idx="0"/>
+    <cs:effectRef idx="0"/>
+    <cs:fontRef idx="minor">
+      <a:schemeClr val="dk1">
+        <a:lumMod val="65000"/>
+        <a:lumOff val="35000"/>
+      </a:schemeClr>
+    </cs:fontRef>
+    <cs:spPr>
+      <a:solidFill>
+        <a:schemeClr val="lt1"/>
+      </a:solidFill>
+    </cs:spPr>
+    <cs:defRPr sz="900" kern="1200"/>
+    <cs:bodyPr rot="0" spcFirstLastPara="1" vertOverflow="clip" horzOverflow="clip" vert="horz" wrap="square" lIns="36576" tIns="18288" rIns="36576" bIns="18288" anchor="ctr" anchorCtr="1">
+      <a:spAutoFit/>
+    </cs:bodyPr>
+  </cs:dataLabelCallout>
+  <cs:dataPoint>
+    <cs:lnRef idx="0"/>
+    <cs:fillRef idx="3">
+      <cs:styleClr val="auto"/>
+    </cs:fillRef>
+    <cs:effectRef idx="3"/>
+    <cs:fontRef idx="minor">
+      <a:schemeClr val="tx1"/>
+    </cs:fontRef>
+  </cs:dataPoint>
+  <cs:dataPoint3D>
+    <cs:lnRef idx="0"/>
+    <cs:fillRef idx="3">
+      <cs:styleClr val="auto"/>
+    </cs:fillRef>
+    <cs:effectRef idx="3"/>
+    <cs:fontRef idx="minor">
+      <a:schemeClr val="tx1"/>
+    </cs:fontRef>
+  </cs:dataPoint3D>
+  <cs:dataPointLine>
+    <cs:lnRef idx="0">
+      <cs:styleClr val="auto"/>
+    </cs:lnRef>
+    <cs:fillRef idx="3"/>
+    <cs:effectRef idx="3"/>
+    <cs:fontRef idx="minor">
+      <a:schemeClr val="tx1"/>
+    </cs:fontRef>
+    <cs:spPr>
+      <a:ln w="9525" cap="rnd">
+        <a:solidFill>
+          <a:schemeClr val="phClr"/>
+        </a:solidFill>
+        <a:round/>
+      </a:ln>
+    </cs:spPr>
+  </cs:dataPointLine>
+  <cs:dataPointMarker>
+    <cs:lnRef idx="0">
+      <cs:styleClr val="auto"/>
+    </cs:lnRef>
+    <cs:fillRef idx="3">
+      <cs:styleClr val="auto"/>
+    </cs:fillRef>
+    <cs:effectRef idx="3"/>
+    <cs:fontRef idx="minor">
+      <a:schemeClr val="tx1"/>
+    </cs:fontRef>
+    <cs:spPr>
+      <a:ln w="9525" cap="rnd">
+        <a:solidFill>
+          <a:schemeClr val="phClr"/>
+        </a:solidFill>
+        <a:round/>
+      </a:ln>
+    </cs:spPr>
+  </cs:dataPointMarker>
+  <cs:dataPointMarkerLayout symbol="circle" size="6"/>
+  <cs:dataPointWireframe>
+    <cs:lnRef idx="0">
+      <cs:styleClr val="auto"/>
+    </cs:lnRef>
+    <cs:fillRef idx="3"/>
+    <cs:effectRef idx="3"/>
+    <cs:fontRef idx="minor">
+      <a:schemeClr val="tx1"/>
+    </cs:fontRef>
+    <cs:spPr>
+      <a:ln w="9525" cap="rnd">
+        <a:solidFill>
+          <a:schemeClr val="phClr"/>
+        </a:solidFill>
+        <a:round/>
+      </a:ln>
+    </cs:spPr>
+  </cs:dataPointWireframe>
+  <cs:dataTable>
+    <cs:lnRef idx="0"/>
+    <cs:fillRef idx="0"/>
+    <cs:effectRef idx="0"/>
+    <cs:fontRef idx="minor">
+      <a:schemeClr val="lt1">
+        <a:lumMod val="75000"/>
+      </a:schemeClr>
+    </cs:fontRef>
+    <cs:spPr>
+      <a:ln w="9525">
+        <a:solidFill>
+          <a:schemeClr val="lt1">
+            <a:lumMod val="95000"/>
+            <a:alpha val="54000"/>
+          </a:schemeClr>
+        </a:solidFill>
+      </a:ln>
+    </cs:spPr>
+    <cs:defRPr sz="900" kern="1200"/>
+  </cs:dataTable>
+  <cs:downBar>
+    <cs:lnRef idx="0"/>
+    <cs:fillRef idx="0"/>
+    <cs:effectRef idx="0"/>
+    <cs:fontRef idx="minor">
+      <a:schemeClr val="tx1"/>
+    </cs:fontRef>
+    <cs:spPr>
+      <a:solidFill>
+        <a:schemeClr val="dk1">
+          <a:lumMod val="75000"/>
+          <a:lumOff val="25000"/>
+        </a:schemeClr>
+      </a:solidFill>
+      <a:ln w="9525">
+        <a:solidFill>
+          <a:schemeClr val="lt1">
+            <a:lumMod val="95000"/>
+            <a:alpha val="54000"/>
+          </a:schemeClr>
+        </a:solidFill>
+      </a:ln>
+    </cs:spPr>
+  </cs:downBar>
+  <cs:dropLine>
+    <cs:lnRef idx="0"/>
+    <cs:fillRef idx="0"/>
+    <cs:effectRef idx="0"/>
+    <cs:fontRef idx="minor">
+      <a:schemeClr val="tx1"/>
+    </cs:fontRef>
+    <cs:spPr>
+      <a:ln w="9525">
+        <a:solidFill>
+          <a:schemeClr val="lt1">
+            <a:lumMod val="95000"/>
+            <a:alpha val="54000"/>
+          </a:schemeClr>
+        </a:solidFill>
+        <a:prstDash val="dash"/>
+      </a:ln>
+    </cs:spPr>
+  </cs:dropLine>
+  <cs:errorBar>
+    <cs:lnRef idx="0"/>
+    <cs:fillRef idx="0"/>
+    <cs:effectRef idx="0"/>
+    <cs:fontRef idx="minor">
+      <a:schemeClr val="tx1"/>
+    </cs:fontRef>
+    <cs:spPr>
+      <a:ln w="9525" cap="flat" cmpd="sng" algn="ctr">
+        <a:solidFill>
+          <a:schemeClr val="lt1">
+            <a:lumMod val="95000"/>
+          </a:schemeClr>
+        </a:solidFill>
+        <a:round/>
+      </a:ln>
+    </cs:spPr>
+  </cs:errorBar>
+  <cs:floor>
+    <cs:lnRef idx="0"/>
+    <cs:fillRef idx="0"/>
+    <cs:effectRef idx="0"/>
+    <cs:fontRef idx="minor">
+      <a:schemeClr val="tx1"/>
+    </cs:fontRef>
+  </cs:floor>
+  <cs:gridlineMajor>
+    <cs:lnRef idx="0"/>
+    <cs:fillRef idx="0"/>
+    <cs:effectRef idx="0"/>
+    <cs:fontRef idx="minor">
+      <a:schemeClr val="tx1"/>
+    </cs:fontRef>
+    <cs:spPr>
+      <a:ln w="9525" cap="flat" cmpd="sng" algn="ctr">
+        <a:solidFill>
+          <a:schemeClr val="lt1">
+            <a:lumMod val="95000"/>
+            <a:alpha val="10000"/>
+          </a:schemeClr>
+        </a:solidFill>
+        <a:round/>
+      </a:ln>
+    </cs:spPr>
+  </cs:gridlineMajor>
+  <cs:gridlineMinor>
+    <cs:lnRef idx="0"/>
+    <cs:fillRef idx="0"/>
+    <cs:effectRef idx="0"/>
+    <cs:fontRef idx="minor">
+      <a:schemeClr val="tx1"/>
+    </cs:fontRef>
+    <cs:spPr>
+      <a:ln>
+        <a:solidFill>
+          <a:schemeClr val="lt1">
+            <a:lumMod val="95000"/>
+            <a:alpha val="5000"/>
+          </a:schemeClr>
+        </a:solidFill>
+      </a:ln>
+    </cs:spPr>
+  </cs:gridlineMinor>
+  <cs:hiLoLine>
+    <cs:lnRef idx="0"/>
+    <cs:fillRef idx="0"/>
+    <cs:effectRef idx="0"/>
+    <cs:fontRef idx="minor">
+      <a:schemeClr val="tx1"/>
+    </cs:fontRef>
+    <cs:spPr>
+      <a:ln w="9525">
+        <a:solidFill>
+          <a:schemeClr val="lt1">
+            <a:lumMod val="95000"/>
+            <a:alpha val="54000"/>
+          </a:schemeClr>
+        </a:solidFill>
+        <a:prstDash val="dash"/>
+      </a:ln>
+    </cs:spPr>
+  </cs:hiLoLine>
+  <cs:leaderLine>
+    <cs:lnRef idx="0"/>
+    <cs:fillRef idx="0"/>
+    <cs:effectRef idx="0"/>
+    <cs:fontRef idx="minor">
+      <a:schemeClr val="tx1"/>
+    </cs:fontRef>
+    <cs:spPr>
+      <a:ln w="9525">
+        <a:solidFill>
+          <a:schemeClr val="lt1">
+            <a:lumMod val="95000"/>
+            <a:alpha val="54000"/>
+          </a:schemeClr>
+        </a:solidFill>
+      </a:ln>
+    </cs:spPr>
+  </cs:leaderLine>
+  <cs:legend>
+    <cs:lnRef idx="0"/>
+    <cs:fillRef idx="0"/>
+    <cs:effectRef idx="0"/>
+    <cs:fontRef idx="minor">
+      <a:schemeClr val="lt1">
+        <a:lumMod val="75000"/>
+      </a:schemeClr>
+    </cs:fontRef>
+    <cs:defRPr sz="900" kern="1200"/>
+  </cs:legend>
+  <cs:plotArea>
+    <cs:lnRef idx="0"/>
+    <cs:fillRef idx="0"/>
+    <cs:effectRef idx="0"/>
+    <cs:fontRef idx="minor">
+      <a:schemeClr val="tx1"/>
+    </cs:fontRef>
+  </cs:plotArea>
+  <cs:plotArea3D>
+    <cs:lnRef idx="0"/>
+    <cs:fillRef idx="0"/>
+    <cs:effectRef idx="0"/>
+    <cs:fontRef idx="minor">
+      <a:schemeClr val="tx1"/>
+    </cs:fontRef>
+  </cs:plotArea3D>
+  <cs:seriesAxis>
+    <cs:lnRef idx="0"/>
+    <cs:fillRef idx="0"/>
+    <cs:effectRef idx="0"/>
+    <cs:fontRef idx="minor">
+      <a:schemeClr val="lt1">
+        <a:lumMod val="75000"/>
+      </a:schemeClr>
+    </cs:fontRef>
+    <cs:spPr>
+      <a:ln w="9525" cap="flat" cmpd="sng" algn="ctr">
+        <a:solidFill>
+          <a:schemeClr val="lt1">
+            <a:lumMod val="50000"/>
+          </a:schemeClr>
+        </a:solidFill>
+      </a:ln>
+    </cs:spPr>
+    <cs:defRPr sz="900" kern="1200"/>
+  </cs:seriesAxis>
+  <cs:seriesLine>
+    <cs:lnRef idx="0"/>
+    <cs:fillRef idx="0"/>
+    <cs:effectRef idx="0"/>
+    <cs:fontRef idx="minor">
+      <a:schemeClr val="lt1"/>
+    </cs:fontRef>
+    <cs:spPr>
+      <a:ln w="9525" cap="flat" cmpd="sng" algn="ctr">
+        <a:solidFill>
+          <a:schemeClr val="lt1">
+            <a:lumMod val="95000"/>
+            <a:alpha val="54000"/>
+          </a:schemeClr>
+        </a:solidFill>
+        <a:round/>
+      </a:ln>
+    </cs:spPr>
+  </cs:seriesLine>
+  <cs:title>
+    <cs:lnRef idx="0"/>
+    <cs:fillRef idx="0"/>
+    <cs:effectRef idx="0"/>
+    <cs:fontRef idx="minor">
+      <a:schemeClr val="lt1">
+        <a:lumMod val="95000"/>
+      </a:schemeClr>
+    </cs:fontRef>
+    <cs:defRPr sz="1600" b="1" kern="1200" spc="100" baseline="0">
+      <a:effectLst>
+        <a:outerShdw blurRad="50800" dist="38100" dir="5400000" algn="t" rotWithShape="0">
+          <a:prstClr val="black">
+            <a:alpha val="40000"/>
+          </a:prstClr>
+        </a:outerShdw>
+      </a:effectLst>
+    </cs:defRPr>
+  </cs:title>
+  <cs:trendline>
+    <cs:lnRef idx="0">
+      <cs:styleClr val="auto"/>
+    </cs:lnRef>
+    <cs:fillRef idx="0"/>
+    <cs:effectRef idx="0"/>
+    <cs:fontRef idx="minor">
+      <a:schemeClr val="tx1"/>
+    </cs:fontRef>
+    <cs:spPr>
+      <a:ln w="19050" cap="rnd">
+        <a:solidFill>
+          <a:schemeClr val="phClr"/>
+        </a:solidFill>
+        <a:prstDash val="sysDash"/>
+      </a:ln>
+    </cs:spPr>
+  </cs:trendline>
+  <cs:trendlineLabel>
+    <cs:lnRef idx="0"/>
+    <cs:fillRef idx="0"/>
+    <cs:effectRef idx="0"/>
+    <cs:fontRef idx="minor">
+      <a:schemeClr val="lt1">
+        <a:lumMod val="75000"/>
+      </a:schemeClr>
+    </cs:fontRef>
+    <cs:defRPr sz="900" kern="1200"/>
+  </cs:trendlineLabel>
+  <cs:upBar>
+    <cs:lnRef idx="0"/>
+    <cs:fillRef idx="0"/>
+    <cs:effectRef idx="0"/>
+    <cs:fontRef idx="minor">
+      <a:schemeClr val="tx1"/>
+    </cs:fontRef>
+    <cs:spPr>
+      <a:solidFill>
+        <a:schemeClr val="lt1"/>
+      </a:solidFill>
+      <a:ln w="9525">
+        <a:solidFill>
+          <a:schemeClr val="lt1">
+            <a:lumMod val="95000"/>
+            <a:alpha val="54000"/>
+          </a:schemeClr>
+        </a:solidFill>
+      </a:ln>
+    </cs:spPr>
+  </cs:upBar>
+  <cs:valueAxis>
+    <cs:lnRef idx="0"/>
+    <cs:fillRef idx="0"/>
+    <cs:effectRef idx="0"/>
+    <cs:fontRef idx="minor">
+      <a:schemeClr val="lt1">
+        <a:lumMod val="75000"/>
+      </a:schemeClr>
+    </cs:fontRef>
+    <cs:spPr>
+      <a:ln w="9525" cap="flat" cmpd="sng" algn="ctr">
+        <a:solidFill>
+          <a:schemeClr val="lt1">
+            <a:lumMod val="50000"/>
+          </a:schemeClr>
+        </a:solidFill>
+      </a:ln>
+    </cs:spPr>
+    <cs:defRPr sz="900" kern="1200"/>
+  </cs:valueAxis>
+  <cs:wall>
+    <cs:lnRef idx="0"/>
+    <cs:fillRef idx="0"/>
+    <cs:effectRef idx="0"/>
+    <cs:fontRef idx="minor">
+      <a:schemeClr val="tx1"/>
+    </cs:fontRef>
+  </cs:wall>
+</cs:chartStyle>
+</file>
+
+<file path=word/charts/style4.xml><?xml version="1.0" encoding="utf-8"?>
+<cs:chartStyle xmlns:cs="http://schemas.microsoft.com/office/drawing/2012/chartStyle" xmlns:a="http://schemas.openxmlformats.org/drawingml/2006/main" id="248">
+  <cs:axisTitle>
+    <cs:lnRef idx="0"/>
+    <cs:fillRef idx="0"/>
+    <cs:effectRef idx="0"/>
+    <cs:fontRef idx="minor">
+      <a:schemeClr val="lt1">
+        <a:lumMod val="75000"/>
+      </a:schemeClr>
+    </cs:fontRef>
+    <cs:defRPr sz="900" b="1" kern="1200" cap="all"/>
+  </cs:axisTitle>
+  <cs:categoryAxis>
+    <cs:lnRef idx="0"/>
+    <cs:fillRef idx="0"/>
+    <cs:effectRef idx="0"/>
+    <cs:fontRef idx="minor">
+      <a:schemeClr val="lt1">
+        <a:lumMod val="75000"/>
+      </a:schemeClr>
+    </cs:fontRef>
+    <cs:spPr>
+      <a:ln w="9525" cap="flat" cmpd="sng" algn="ctr">
+        <a:solidFill>
+          <a:schemeClr val="lt1">
+            <a:lumMod val="50000"/>
+          </a:schemeClr>
+        </a:solidFill>
+      </a:ln>
+    </cs:spPr>
+    <cs:defRPr sz="900" kern="1200"/>
+  </cs:categoryAxis>
+  <cs:chartArea>
+    <cs:lnRef idx="0"/>
+    <cs:fillRef idx="0"/>
+    <cs:effectRef idx="0"/>
+    <cs:fontRef idx="minor">
+      <a:schemeClr val="dk1"/>
+    </cs:fontRef>
+    <cs:spPr>
+      <a:gradFill flip="none" rotWithShape="1">
+        <a:gsLst>
+          <a:gs pos="0">
+            <a:schemeClr val="dk1">
+              <a:lumMod val="65000"/>
+              <a:lumOff val="35000"/>
+            </a:schemeClr>
+          </a:gs>
+          <a:gs pos="100000">
+            <a:schemeClr val="dk1">
+              <a:lumMod val="85000"/>
+              <a:lumOff val="15000"/>
+            </a:schemeClr>
+          </a:gs>
+        </a:gsLst>
+        <a:path path="circle">
+          <a:fillToRect l="50000" t="50000" r="50000" b="50000"/>
+        </a:path>
+        <a:tileRect/>
+      </a:gradFill>
+    </cs:spPr>
+    <cs:defRPr sz="1000" kern="1200"/>
+  </cs:chartArea>
+  <cs:dataLabel>
+    <cs:lnRef idx="0"/>
+    <cs:fillRef idx="0"/>
+    <cs:effectRef idx="0"/>
+    <cs:fontRef idx="minor">
+      <a:schemeClr val="lt1">
+        <a:lumMod val="75000"/>
+      </a:schemeClr>
+    </cs:fontRef>
+    <cs:defRPr sz="900" kern="1200"/>
+  </cs:dataLabel>
+  <cs:dataLabelCallout>
+    <cs:lnRef idx="0"/>
+    <cs:fillRef idx="0"/>
+    <cs:effectRef idx="0"/>
+    <cs:fontRef idx="minor">
+      <a:schemeClr val="dk1">
+        <a:lumMod val="65000"/>
+        <a:lumOff val="35000"/>
+      </a:schemeClr>
+    </cs:fontRef>
+    <cs:spPr>
+      <a:solidFill>
+        <a:schemeClr val="lt1"/>
+      </a:solidFill>
+    </cs:spPr>
+    <cs:defRPr sz="900" kern="1200"/>
+    <cs:bodyPr rot="0" spcFirstLastPara="1" vertOverflow="clip" horzOverflow="clip" vert="horz" wrap="square" lIns="36576" tIns="18288" rIns="36576" bIns="18288" anchor="ctr" anchorCtr="1">
+      <a:spAutoFit/>
+    </cs:bodyPr>
+  </cs:dataLabelCallout>
+  <cs:dataPoint>
+    <cs:lnRef idx="0"/>
+    <cs:fillRef idx="3">
+      <cs:styleClr val="auto"/>
+    </cs:fillRef>
+    <cs:effectRef idx="3"/>
+    <cs:fontRef idx="minor">
+      <a:schemeClr val="tx1"/>
+    </cs:fontRef>
+  </cs:dataPoint>
+  <cs:dataPoint3D>
+    <cs:lnRef idx="0"/>
+    <cs:fillRef idx="3">
+      <cs:styleClr val="auto"/>
+    </cs:fillRef>
+    <cs:effectRef idx="3"/>
+    <cs:fontRef idx="minor">
+      <a:schemeClr val="tx1"/>
+    </cs:fontRef>
+  </cs:dataPoint3D>
+  <cs:dataPointLine>
+    <cs:lnRef idx="0">
+      <cs:styleClr val="auto"/>
+    </cs:lnRef>
+    <cs:fillRef idx="3"/>
+    <cs:effectRef idx="3"/>
+    <cs:fontRef idx="minor">
+      <a:schemeClr val="tx1"/>
+    </cs:fontRef>
+    <cs:spPr>
+      <a:ln w="9525" cap="rnd">
+        <a:solidFill>
+          <a:schemeClr val="phClr"/>
+        </a:solidFill>
+        <a:round/>
+      </a:ln>
+    </cs:spPr>
+  </cs:dataPointLine>
+  <cs:dataPointMarker>
+    <cs:lnRef idx="0">
+      <cs:styleClr val="auto"/>
+    </cs:lnRef>
+    <cs:fillRef idx="3">
+      <cs:styleClr val="auto"/>
+    </cs:fillRef>
+    <cs:effectRef idx="3"/>
+    <cs:fontRef idx="minor">
+      <a:schemeClr val="tx1"/>
+    </cs:fontRef>
+    <cs:spPr>
+      <a:ln w="9525" cap="rnd">
+        <a:solidFill>
+          <a:schemeClr val="phClr"/>
+        </a:solidFill>
+        <a:round/>
+      </a:ln>
+    </cs:spPr>
+  </cs:dataPointMarker>
+  <cs:dataPointMarkerLayout symbol="circle" size="6"/>
+  <cs:dataPointWireframe>
+    <cs:lnRef idx="0">
+      <cs:styleClr val="auto"/>
+    </cs:lnRef>
+    <cs:fillRef idx="3"/>
+    <cs:effectRef idx="3"/>
+    <cs:fontRef idx="minor">
+      <a:schemeClr val="tx1"/>
+    </cs:fontRef>
+    <cs:spPr>
+      <a:ln w="9525" cap="rnd">
+        <a:solidFill>
+          <a:schemeClr val="phClr"/>
+        </a:solidFill>
+        <a:round/>
+      </a:ln>
+    </cs:spPr>
+  </cs:dataPointWireframe>
+  <cs:dataTable>
+    <cs:lnRef idx="0"/>
+    <cs:fillRef idx="0"/>
+    <cs:effectRef idx="0"/>
+    <cs:fontRef idx="minor">
+      <a:schemeClr val="lt1">
+        <a:lumMod val="75000"/>
+      </a:schemeClr>
+    </cs:fontRef>
+    <cs:spPr>
+      <a:ln w="9525">
+        <a:solidFill>
+          <a:schemeClr val="lt1">
+            <a:lumMod val="95000"/>
+            <a:alpha val="54000"/>
+          </a:schemeClr>
+        </a:solidFill>
+      </a:ln>
+    </cs:spPr>
+    <cs:defRPr sz="900" kern="1200"/>
+  </cs:dataTable>
+  <cs:downBar>
+    <cs:lnRef idx="0"/>
+    <cs:fillRef idx="0"/>
+    <cs:effectRef idx="0"/>
+    <cs:fontRef idx="minor">
+      <a:schemeClr val="tx1"/>
+    </cs:fontRef>
+    <cs:spPr>
+      <a:solidFill>
+        <a:schemeClr val="dk1">
+          <a:lumMod val="75000"/>
+          <a:lumOff val="25000"/>
+        </a:schemeClr>
+      </a:solidFill>
+      <a:ln w="9525">
+        <a:solidFill>
+          <a:schemeClr val="lt1">
+            <a:lumMod val="95000"/>
+            <a:alpha val="54000"/>
+          </a:schemeClr>
+        </a:solidFill>
+      </a:ln>
+    </cs:spPr>
+  </cs:downBar>
+  <cs:dropLine>
+    <cs:lnRef idx="0"/>
+    <cs:fillRef idx="0"/>
+    <cs:effectRef idx="0"/>
+    <cs:fontRef idx="minor">
+      <a:schemeClr val="tx1"/>
+    </cs:fontRef>
+    <cs:spPr>
+      <a:ln w="9525">
+        <a:solidFill>
+          <a:schemeClr val="lt1">
+            <a:lumMod val="95000"/>
+            <a:alpha val="54000"/>
+          </a:schemeClr>
+        </a:solidFill>
+        <a:prstDash val="dash"/>
+      </a:ln>
+    </cs:spPr>
+  </cs:dropLine>
+  <cs:errorBar>
+    <cs:lnRef idx="0"/>
+    <cs:fillRef idx="0"/>
+    <cs:effectRef idx="0"/>
+    <cs:fontRef idx="minor">
+      <a:schemeClr val="tx1"/>
+    </cs:fontRef>
+    <cs:spPr>
+      <a:ln w="9525" cap="flat" cmpd="sng" algn="ctr">
+        <a:solidFill>
+          <a:schemeClr val="lt1">
+            <a:lumMod val="95000"/>
+          </a:schemeClr>
+        </a:solidFill>
+        <a:round/>
+      </a:ln>
+    </cs:spPr>
+  </cs:errorBar>
+  <cs:floor>
+    <cs:lnRef idx="0"/>
+    <cs:fillRef idx="0"/>
+    <cs:effectRef idx="0"/>
+    <cs:fontRef idx="minor">
+      <a:schemeClr val="tx1"/>
+    </cs:fontRef>
+  </cs:floor>
+  <cs:gridlineMajor>
+    <cs:lnRef idx="0"/>
+    <cs:fillRef idx="0"/>
+    <cs:effectRef idx="0"/>
+    <cs:fontRef idx="minor">
+      <a:schemeClr val="tx1"/>
+    </cs:fontRef>
+    <cs:spPr>
+      <a:ln w="9525" cap="flat" cmpd="sng" algn="ctr">
+        <a:solidFill>
+          <a:schemeClr val="lt1">
+            <a:lumMod val="95000"/>
+            <a:alpha val="10000"/>
+          </a:schemeClr>
+        </a:solidFill>
+        <a:round/>
+      </a:ln>
+    </cs:spPr>
+  </cs:gridlineMajor>
+  <cs:gridlineMinor>
+    <cs:lnRef idx="0"/>
+    <cs:fillRef idx="0"/>
+    <cs:effectRef idx="0"/>
+    <cs:fontRef idx="minor">
+      <a:schemeClr val="tx1"/>
+    </cs:fontRef>
+    <cs:spPr>
+      <a:ln>
+        <a:solidFill>
+          <a:schemeClr val="lt1">
+            <a:lumMod val="95000"/>
+            <a:alpha val="5000"/>
+          </a:schemeClr>
+        </a:solidFill>
+      </a:ln>
+    </cs:spPr>
+  </cs:gridlineMinor>
+  <cs:hiLoLine>
+    <cs:lnRef idx="0"/>
+    <cs:fillRef idx="0"/>
+    <cs:effectRef idx="0"/>
+    <cs:fontRef idx="minor">
+      <a:schemeClr val="tx1"/>
+    </cs:fontRef>
+    <cs:spPr>
+      <a:ln w="9525">
+        <a:solidFill>
+          <a:schemeClr val="lt1">
+            <a:lumMod val="95000"/>
+            <a:alpha val="54000"/>
+          </a:schemeClr>
+        </a:solidFill>
+        <a:prstDash val="dash"/>
+      </a:ln>
+    </cs:spPr>
+  </cs:hiLoLine>
+  <cs:leaderLine>
+    <cs:lnRef idx="0"/>
+    <cs:fillRef idx="0"/>
+    <cs:effectRef idx="0"/>
+    <cs:fontRef idx="minor">
+      <a:schemeClr val="tx1"/>
+    </cs:fontRef>
+    <cs:spPr>
+      <a:ln w="9525">
+        <a:solidFill>
+          <a:schemeClr val="lt1">
+            <a:lumMod val="95000"/>
+            <a:alpha val="54000"/>
+          </a:schemeClr>
+        </a:solidFill>
+      </a:ln>
+    </cs:spPr>
+  </cs:leaderLine>
+  <cs:legend>
+    <cs:lnRef idx="0"/>
+    <cs:fillRef idx="0"/>
+    <cs:effectRef idx="0"/>
+    <cs:fontRef idx="minor">
+      <a:schemeClr val="lt1">
+        <a:lumMod val="75000"/>
+      </a:schemeClr>
+    </cs:fontRef>
+    <cs:defRPr sz="900" kern="1200"/>
+  </cs:legend>
+  <cs:plotArea>
+    <cs:lnRef idx="0"/>
+    <cs:fillRef idx="0"/>
+    <cs:effectRef idx="0"/>
+    <cs:fontRef idx="minor">
+      <a:schemeClr val="tx1"/>
+    </cs:fontRef>
+  </cs:plotArea>
+  <cs:plotArea3D>
+    <cs:lnRef idx="0"/>
+    <cs:fillRef idx="0"/>
+    <cs:effectRef idx="0"/>
+    <cs:fontRef idx="minor">
+      <a:schemeClr val="tx1"/>
+    </cs:fontRef>
+  </cs:plotArea3D>
+  <cs:seriesAxis>
+    <cs:lnRef idx="0"/>
+    <cs:fillRef idx="0"/>
+    <cs:effectRef idx="0"/>
+    <cs:fontRef idx="minor">
+      <a:schemeClr val="lt1">
+        <a:lumMod val="75000"/>
+      </a:schemeClr>
+    </cs:fontRef>
+    <cs:spPr>
+      <a:ln w="9525" cap="flat" cmpd="sng" algn="ctr">
+        <a:solidFill>
+          <a:schemeClr val="lt1">
+            <a:lumMod val="50000"/>
+          </a:schemeClr>
+        </a:solidFill>
+      </a:ln>
+    </cs:spPr>
+    <cs:defRPr sz="900" kern="1200"/>
+  </cs:seriesAxis>
+  <cs:seriesLine>
+    <cs:lnRef idx="0"/>
+    <cs:fillRef idx="0"/>
+    <cs:effectRef idx="0"/>
+    <cs:fontRef idx="minor">
+      <a:schemeClr val="lt1"/>
+    </cs:fontRef>
+    <cs:spPr>
+      <a:ln w="9525" cap="flat" cmpd="sng" algn="ctr">
+        <a:solidFill>
+          <a:schemeClr val="lt1">
+            <a:lumMod val="95000"/>
+            <a:alpha val="54000"/>
+          </a:schemeClr>
+        </a:solidFill>
+        <a:round/>
+      </a:ln>
+    </cs:spPr>
+  </cs:seriesLine>
+  <cs:title>
+    <cs:lnRef idx="0"/>
+    <cs:fillRef idx="0"/>
+    <cs:effectRef idx="0"/>
+    <cs:fontRef idx="minor">
+      <a:schemeClr val="lt1">
+        <a:lumMod val="95000"/>
+      </a:schemeClr>
+    </cs:fontRef>
+    <cs:defRPr sz="1600" b="1" kern="1200" spc="100" baseline="0">
+      <a:effectLst>
+        <a:outerShdw blurRad="50800" dist="38100" dir="5400000" algn="t" rotWithShape="0">
+          <a:prstClr val="black">
+            <a:alpha val="40000"/>
+          </a:prstClr>
+        </a:outerShdw>
+      </a:effectLst>
+    </cs:defRPr>
+  </cs:title>
+  <cs:trendline>
+    <cs:lnRef idx="0">
+      <cs:styleClr val="auto"/>
+    </cs:lnRef>
+    <cs:fillRef idx="0"/>
+    <cs:effectRef idx="0"/>
+    <cs:fontRef idx="minor">
+      <a:schemeClr val="tx1"/>
+    </cs:fontRef>
+    <cs:spPr>
+      <a:ln w="19050" cap="rnd">
+        <a:solidFill>
+          <a:schemeClr val="phClr"/>
+        </a:solidFill>
+        <a:prstDash val="sysDash"/>
+      </a:ln>
+    </cs:spPr>
+  </cs:trendline>
+  <cs:trendlineLabel>
+    <cs:lnRef idx="0"/>
+    <cs:fillRef idx="0"/>
+    <cs:effectRef idx="0"/>
+    <cs:fontRef idx="minor">
+      <a:schemeClr val="lt1">
+        <a:lumMod val="75000"/>
+      </a:schemeClr>
+    </cs:fontRef>
+    <cs:defRPr sz="900" kern="1200"/>
+  </cs:trendlineLabel>
+  <cs:upBar>
+    <cs:lnRef idx="0"/>
+    <cs:fillRef idx="0"/>
+    <cs:effectRef idx="0"/>
+    <cs:fontRef idx="minor">
+      <a:schemeClr val="tx1"/>
+    </cs:fontRef>
+    <cs:spPr>
+      <a:solidFill>
+        <a:schemeClr val="lt1"/>
+      </a:solidFill>
+      <a:ln w="9525">
+        <a:solidFill>
+          <a:schemeClr val="lt1">
+            <a:lumMod val="95000"/>
+            <a:alpha val="54000"/>
+          </a:schemeClr>
+        </a:solidFill>
+      </a:ln>
+    </cs:spPr>
+  </cs:upBar>
+  <cs:valueAxis>
+    <cs:lnRef idx="0"/>
+    <cs:fillRef idx="0"/>
+    <cs:effectRef idx="0"/>
+    <cs:fontRef idx="minor">
+      <a:schemeClr val="lt1">
+        <a:lumMod val="75000"/>
+      </a:schemeClr>
+    </cs:fontRef>
+    <cs:spPr>
+      <a:ln w="9525" cap="flat" cmpd="sng" algn="ctr">
+        <a:solidFill>
+          <a:schemeClr val="lt1">
+            <a:lumMod val="50000"/>
+          </a:schemeClr>
+        </a:solidFill>
+      </a:ln>
+    </cs:spPr>
+    <cs:defRPr sz="900" kern="1200"/>
+  </cs:valueAxis>
+  <cs:wall>
+    <cs:lnRef idx="0"/>
+    <cs:fillRef idx="0"/>
+    <cs:effectRef idx="0"/>
+    <cs:fontRef idx="minor">
+      <a:schemeClr val="tx1"/>
+    </cs:fontRef>
+  </cs:wall>
+</cs:chartStyle>
+</file>
+
+<file path=word/charts/style5.xml><?xml version="1.0" encoding="utf-8"?>
+<cs:chartStyle xmlns:cs="http://schemas.microsoft.com/office/drawing/2012/chartStyle" xmlns:a="http://schemas.openxmlformats.org/drawingml/2006/main" id="328">
+  <cs:axisTitle>
+    <cs:lnRef idx="0"/>
+    <cs:fillRef idx="0"/>
+    <cs:effectRef idx="0"/>
+    <cs:fontRef idx="minor">
+      <a:schemeClr val="lt1">
+        <a:lumMod val="85000"/>
+      </a:schemeClr>
+    </cs:fontRef>
+    <cs:defRPr sz="900" b="1" kern="1200" cap="all"/>
+  </cs:axisTitle>
+  <cs:categoryAxis>
+    <cs:lnRef idx="0"/>
+    <cs:fillRef idx="0"/>
+    <cs:effectRef idx="0"/>
+    <cs:fontRef idx="minor">
+      <a:schemeClr val="lt1">
+        <a:lumMod val="85000"/>
+      </a:schemeClr>
+    </cs:fontRef>
+    <cs:spPr>
+      <a:ln w="12700" cap="flat" cmpd="sng" algn="ctr">
+        <a:solidFill>
+          <a:schemeClr val="lt1">
+            <a:lumMod val="95000"/>
+            <a:alpha val="54000"/>
+          </a:schemeClr>
+        </a:solidFill>
+        <a:round/>
+      </a:ln>
+    </cs:spPr>
+    <cs:defRPr sz="900" kern="1200"/>
+  </cs:categoryAxis>
+  <cs:chartArea>
+    <cs:lnRef idx="0"/>
+    <cs:fillRef idx="0"/>
+    <cs:effectRef idx="0"/>
+    <cs:fontRef idx="minor">
+      <a:schemeClr val="dk1"/>
+    </cs:fontRef>
+    <cs:spPr>
+      <a:gradFill flip="none" rotWithShape="1">
+        <a:gsLst>
+          <a:gs pos="0">
+            <a:schemeClr val="dk1">
+              <a:lumMod val="65000"/>
+              <a:lumOff val="35000"/>
+            </a:schemeClr>
+          </a:gs>
+          <a:gs pos="100000">
+            <a:schemeClr val="dk1">
+              <a:lumMod val="85000"/>
+              <a:lumOff val="15000"/>
+            </a:schemeClr>
+          </a:gs>
+        </a:gsLst>
+        <a:path path="circle">
+          <a:fillToRect l="50000" t="50000" r="50000" b="50000"/>
+        </a:path>
+        <a:tileRect/>
+      </a:gradFill>
+    </cs:spPr>
+    <cs:defRPr sz="1000" kern="1200"/>
+  </cs:chartArea>
+  <cs:dataLabel>
+    <cs:lnRef idx="0"/>
+    <cs:fillRef idx="0"/>
+    <cs:effectRef idx="0"/>
+    <cs:fontRef idx="minor">
+      <a:schemeClr val="lt1">
+        <a:lumMod val="85000"/>
+      </a:schemeClr>
+    </cs:fontRef>
+    <cs:defRPr sz="900" kern="1200"/>
+  </cs:dataLabel>
+  <cs:dataLabelCallout>
+    <cs:lnRef idx="0"/>
+    <cs:fillRef idx="0"/>
+    <cs:effectRef idx="0"/>
+    <cs:fontRef idx="minor">
+      <a:schemeClr val="dk1">
+        <a:lumMod val="65000"/>
+        <a:lumOff val="35000"/>
+      </a:schemeClr>
+    </cs:fontRef>
+    <cs:spPr>
+      <a:solidFill>
+        <a:schemeClr val="lt1"/>
+      </a:solidFill>
+    </cs:spPr>
+    <cs:defRPr sz="900" kern="1200"/>
+    <cs:bodyPr rot="0" spcFirstLastPara="1" vertOverflow="clip" horzOverflow="clip" vert="horz" wrap="square" lIns="36576" tIns="18288" rIns="36576" bIns="18288" anchor="ctr" anchorCtr="1">
+      <a:spAutoFit/>
+    </cs:bodyPr>
+  </cs:dataLabelCallout>
+  <cs:dataPoint>
+    <cs:lnRef idx="0"/>
+    <cs:fillRef idx="3">
+      <cs:styleClr val="auto"/>
+    </cs:fillRef>
+    <cs:effectRef idx="3"/>
+    <cs:fontRef idx="minor">
+      <a:schemeClr val="tx1"/>
+    </cs:fontRef>
+  </cs:dataPoint>
+  <cs:dataPoint3D>
+    <cs:lnRef idx="0"/>
+    <cs:fillRef idx="3">
+      <cs:styleClr val="auto"/>
+    </cs:fillRef>
+    <cs:effectRef idx="3"/>
+    <cs:fontRef idx="minor">
+      <a:schemeClr val="tx1"/>
+    </cs:fontRef>
+  </cs:dataPoint3D>
+  <cs:dataPointLine>
+    <cs:lnRef idx="0">
+      <cs:styleClr val="auto"/>
+    </cs:lnRef>
+    <cs:fillRef idx="3"/>
+    <cs:effectRef idx="3"/>
+    <cs:fontRef idx="minor">
+      <a:schemeClr val="tx1"/>
+    </cs:fontRef>
+    <cs:spPr>
+      <a:ln w="34925" cap="rnd">
+        <a:solidFill>
+          <a:schemeClr val="phClr"/>
+        </a:solidFill>
+        <a:round/>
+      </a:ln>
+    </cs:spPr>
+  </cs:dataPointLine>
+  <cs:dataPointMarker>
+    <cs:lnRef idx="0">
+      <cs:styleClr val="auto"/>
+    </cs:lnRef>
+    <cs:fillRef idx="3">
+      <cs:styleClr val="auto"/>
+    </cs:fillRef>
+    <cs:effectRef idx="3"/>
+    <cs:fontRef idx="minor">
+      <a:schemeClr val="tx1"/>
+    </cs:fontRef>
+    <cs:spPr>
+      <a:ln w="9525">
+        <a:solidFill>
+          <a:schemeClr val="phClr"/>
+        </a:solidFill>
+        <a:round/>
+      </a:ln>
+    </cs:spPr>
+  </cs:dataPointMarker>
+  <cs:dataPointMarkerLayout symbol="circle" size="6"/>
+  <cs:dataPointWireframe>
+    <cs:lnRef idx="0">
+      <cs:styleClr val="auto"/>
+    </cs:lnRef>
+    <cs:fillRef idx="3"/>
+    <cs:effectRef idx="3"/>
+    <cs:fontRef idx="minor">
+      <a:schemeClr val="tx1"/>
+    </cs:fontRef>
+    <cs:spPr>
+      <a:ln w="9525" cap="rnd">
+        <a:solidFill>
+          <a:schemeClr val="phClr"/>
+        </a:solidFill>
+        <a:round/>
+      </a:ln>
+    </cs:spPr>
+  </cs:dataPointWireframe>
+  <cs:dataTable>
+    <cs:lnRef idx="0"/>
+    <cs:fillRef idx="0"/>
+    <cs:effectRef idx="0"/>
+    <cs:fontRef idx="minor">
+      <a:schemeClr val="lt1">
+        <a:lumMod val="85000"/>
+      </a:schemeClr>
+    </cs:fontRef>
+    <cs:spPr>
+      <a:ln w="9525">
+        <a:solidFill>
+          <a:schemeClr val="lt1">
+            <a:lumMod val="95000"/>
+            <a:alpha val="54000"/>
+          </a:schemeClr>
+        </a:solidFill>
+      </a:ln>
+    </cs:spPr>
+    <cs:defRPr sz="900" kern="1200"/>
+  </cs:dataTable>
+  <cs:downBar>
+    <cs:lnRef idx="0"/>
+    <cs:fillRef idx="0"/>
+    <cs:effectRef idx="0"/>
+    <cs:fontRef idx="minor">
+      <a:schemeClr val="tx1"/>
+    </cs:fontRef>
+    <cs:spPr>
+      <a:gradFill>
+        <a:gsLst>
+          <a:gs pos="100000">
+            <a:schemeClr val="dk1">
+              <a:lumMod val="95000"/>
+              <a:lumOff val="5000"/>
+            </a:schemeClr>
+          </a:gs>
+          <a:gs pos="0">
+            <a:schemeClr val="dk1">
+              <a:lumMod val="75000"/>
+              <a:lumOff val="25000"/>
+            </a:schemeClr>
+          </a:gs>
+        </a:gsLst>
+        <a:path path="circle">
+          <a:fillToRect l="50000" t="50000" r="50000" b="50000"/>
+        </a:path>
+      </a:gradFill>
+      <a:ln w="9525">
+        <a:solidFill>
+          <a:schemeClr val="dk1">
+            <a:lumMod val="75000"/>
+            <a:lumOff val="25000"/>
+          </a:schemeClr>
+        </a:solidFill>
+      </a:ln>
+    </cs:spPr>
+  </cs:downBar>
+  <cs:dropLine>
+    <cs:lnRef idx="0"/>
+    <cs:fillRef idx="0"/>
+    <cs:effectRef idx="0"/>
+    <cs:fontRef idx="minor">
+      <a:schemeClr val="tx1"/>
+    </cs:fontRef>
+    <cs:spPr>
+      <a:ln w="9525" cap="flat" cmpd="sng" algn="ctr">
+        <a:solidFill>
+          <a:schemeClr val="lt1"/>
+        </a:solidFill>
+        <a:round/>
+      </a:ln>
+    </cs:spPr>
+  </cs:dropLine>
+  <cs:errorBar>
+    <cs:lnRef idx="0"/>
+    <cs:fillRef idx="0"/>
+    <cs:effectRef idx="0"/>
+    <cs:fontRef idx="minor">
+      <a:schemeClr val="tx1"/>
+    </cs:fontRef>
+    <cs:spPr>
+      <a:ln w="9525" cap="flat" cmpd="sng" algn="ctr">
+        <a:solidFill>
+          <a:schemeClr val="lt1">
+            <a:lumMod val="95000"/>
+          </a:schemeClr>
+        </a:solidFill>
+        <a:round/>
+      </a:ln>
+    </cs:spPr>
+  </cs:errorBar>
+  <cs:floor>
+    <cs:lnRef idx="0"/>
+    <cs:fillRef idx="0"/>
+    <cs:effectRef idx="0"/>
+    <cs:fontRef idx="minor">
+      <a:schemeClr val="tx1"/>
+    </cs:fontRef>
+  </cs:floor>
+  <cs:gridlineMajor>
+    <cs:lnRef idx="0"/>
+    <cs:fillRef idx="0"/>
+    <cs:effectRef idx="0"/>
+    <cs:fontRef idx="minor">
+      <a:schemeClr val="tx1"/>
+    </cs:fontRef>
+    <cs:spPr>
+      <a:ln w="9525" cap="flat" cmpd="sng" algn="ctr">
+        <a:solidFill>
+          <a:schemeClr val="lt1">
+            <a:lumMod val="95000"/>
+            <a:alpha val="10000"/>
+          </a:schemeClr>
+        </a:solidFill>
+        <a:round/>
+      </a:ln>
+    </cs:spPr>
+  </cs:gridlineMajor>
+  <cs:gridlineMinor>
+    <cs:lnRef idx="0"/>
+    <cs:fillRef idx="0"/>
+    <cs:effectRef idx="0"/>
+    <cs:fontRef idx="minor">
+      <a:schemeClr val="tx1"/>
+    </cs:fontRef>
+    <cs:spPr>
+      <a:ln>
+        <a:solidFill>
+          <a:schemeClr val="lt1">
+            <a:lumMod val="95000"/>
+            <a:alpha val="5000"/>
+          </a:schemeClr>
+        </a:solidFill>
+      </a:ln>
+    </cs:spPr>
+  </cs:gridlineMinor>
+  <cs:hiLoLine>
+    <cs:lnRef idx="0"/>
+    <cs:fillRef idx="0"/>
+    <cs:effectRef idx="0"/>
+    <cs:fontRef idx="minor">
+      <a:schemeClr val="tx1"/>
+    </cs:fontRef>
+    <cs:spPr>
+      <a:ln w="9525" cap="flat" cmpd="sng" algn="ctr">
+        <a:solidFill>
+          <a:schemeClr val="lt1"/>
+        </a:solidFill>
+        <a:round/>
+      </a:ln>
+    </cs:spPr>
+  </cs:hiLoLine>
+  <cs:leaderLine>
+    <cs:lnRef idx="0"/>
+    <cs:fillRef idx="0"/>
+    <cs:effectRef idx="0"/>
+    <cs:fontRef idx="minor">
+      <a:schemeClr val="tx1"/>
+    </cs:fontRef>
+    <cs:spPr>
+      <a:ln w="9525">
+        <a:solidFill>
+          <a:schemeClr val="lt1">
+            <a:lumMod val="95000"/>
+            <a:alpha val="54000"/>
+          </a:schemeClr>
+        </a:solidFill>
+      </a:ln>
+    </cs:spPr>
+  </cs:leaderLine>
+  <cs:legend>
+    <cs:lnRef idx="0"/>
+    <cs:fillRef idx="0"/>
+    <cs:effectRef idx="0"/>
+    <cs:fontRef idx="minor">
+      <a:schemeClr val="lt1">
+        <a:lumMod val="85000"/>
+      </a:schemeClr>
+    </cs:fontRef>
+    <cs:defRPr sz="900" kern="1200"/>
+  </cs:legend>
+  <cs:plotArea>
+    <cs:lnRef idx="0"/>
+    <cs:fillRef idx="0"/>
+    <cs:effectRef idx="0"/>
+    <cs:fontRef idx="minor">
+      <a:schemeClr val="tx1"/>
+    </cs:fontRef>
+  </cs:plotArea>
+  <cs:plotArea3D>
+    <cs:lnRef idx="0"/>
+    <cs:fillRef idx="0"/>
+    <cs:effectRef idx="0"/>
+    <cs:fontRef idx="minor">
+      <a:schemeClr val="tx1"/>
+    </cs:fontRef>
+  </cs:plotArea3D>
+  <cs:seriesAxis>
+    <cs:lnRef idx="0"/>
+    <cs:fillRef idx="0"/>
+    <cs:effectRef idx="0"/>
+    <cs:fontRef idx="minor">
+      <a:schemeClr val="lt1">
+        <a:lumMod val="85000"/>
+      </a:schemeClr>
+    </cs:fontRef>
+    <cs:spPr>
+      <a:ln w="12700" cap="flat" cmpd="sng" algn="ctr">
+        <a:solidFill>
+          <a:schemeClr val="lt1">
+            <a:lumMod val="95000"/>
+            <a:alpha val="54000"/>
+          </a:schemeClr>
+        </a:solidFill>
+        <a:round/>
+      </a:ln>
+    </cs:spPr>
+    <cs:defRPr sz="900" kern="1200"/>
+  </cs:seriesAxis>
+  <cs:seriesLine>
+    <cs:lnRef idx="0"/>
+    <cs:fillRef idx="0"/>
+    <cs:effectRef idx="0"/>
+    <cs:fontRef idx="minor">
+      <a:schemeClr val="lt1"/>
+    </cs:fontRef>
+    <cs:spPr>
+      <a:ln w="9525" cap="flat" cmpd="sng" algn="ctr">
+        <a:solidFill>
+          <a:schemeClr val="lt1">
+            <a:lumMod val="95000"/>
+            <a:alpha val="54000"/>
+          </a:schemeClr>
+        </a:solidFill>
+        <a:round/>
+      </a:ln>
+    </cs:spPr>
+  </cs:seriesLine>
+  <cs:title>
+    <cs:lnRef idx="0"/>
+    <cs:fillRef idx="0"/>
+    <cs:effectRef idx="0"/>
+    <cs:fontRef idx="minor">
+      <a:schemeClr val="lt1">
+        <a:lumMod val="95000"/>
+      </a:schemeClr>
+    </cs:fontRef>
+    <cs:defRPr sz="1600" b="1" kern="1200" spc="100" baseline="0">
+      <a:effectLst>
+        <a:outerShdw blurRad="50800" dist="38100" dir="5400000" algn="t" rotWithShape="0">
+          <a:prstClr val="black">
+            <a:alpha val="40000"/>
+          </a:prstClr>
+        </a:outerShdw>
+      </a:effectLst>
+    </cs:defRPr>
+  </cs:title>
+  <cs:trendline>
+    <cs:lnRef idx="0">
+      <cs:styleClr val="auto"/>
+    </cs:lnRef>
+    <cs:fillRef idx="0"/>
+    <cs:effectRef idx="0"/>
+    <cs:fontRef idx="minor">
+      <a:schemeClr val="tx1"/>
+    </cs:fontRef>
+    <cs:spPr>
+      <a:ln w="19050" cap="rnd">
+        <a:solidFill>
+          <a:schemeClr val="phClr"/>
+        </a:solidFill>
+      </a:ln>
+    </cs:spPr>
+  </cs:trendline>
+  <cs:trendlineLabel>
+    <cs:lnRef idx="0"/>
+    <cs:fillRef idx="0"/>
+    <cs:effectRef idx="0"/>
+    <cs:fontRef idx="minor">
+      <a:schemeClr val="lt1">
+        <a:lumMod val="85000"/>
+      </a:schemeClr>
+    </cs:fontRef>
+    <cs:defRPr sz="900" kern="1200"/>
+  </cs:trendlineLabel>
+  <cs:upBar>
+    <cs:lnRef idx="0"/>
+    <cs:fillRef idx="0"/>
+    <cs:effectRef idx="0"/>
+    <cs:fontRef idx="minor">
+      <a:schemeClr val="tx1"/>
+    </cs:fontRef>
+    <cs:spPr>
+      <a:gradFill>
+        <a:gsLst>
+          <a:gs pos="100000">
+            <a:schemeClr val="lt1">
+              <a:lumMod val="85000"/>
+            </a:schemeClr>
+          </a:gs>
+          <a:gs pos="0">
+            <a:schemeClr val="lt1"/>
+          </a:gs>
+        </a:gsLst>
+        <a:path path="circle">
+          <a:fillToRect l="50000" t="50000" r="50000" b="50000"/>
+        </a:path>
+      </a:gradFill>
+      <a:ln w="9525" cap="flat" cmpd="sng" algn="ctr">
+        <a:solidFill>
+          <a:schemeClr val="lt1"/>
+        </a:solidFill>
+        <a:round/>
+      </a:ln>
+    </cs:spPr>
+  </cs:upBar>
+  <cs:valueAxis>
+    <cs:lnRef idx="0"/>
+    <cs:fillRef idx="0"/>
+    <cs:effectRef idx="0"/>
+    <cs:fontRef idx="minor">
+      <a:schemeClr val="lt1">
+        <a:lumMod val="85000"/>
+      </a:schemeClr>
+    </cs:fontRef>
+    <cs:defRPr sz="900" kern="1200"/>
+  </cs:valueAxis>
+  <cs:wall>
+    <cs:lnRef idx="0"/>
+    <cs:fillRef idx="0"/>
+    <cs:effectRef idx="0"/>
+    <cs:fontRef idx="minor">
+      <a:schemeClr val="tx1"/>
+    </cs:fontRef>
+  </cs:wall>
+</cs:chartStyle>
 </file>
 
 <file path=word/theme/theme1.xml><?xml version="1.0" encoding="utf-8"?>
